--- a/cs410SecurtyImprovments.docx
+++ b/cs410SecurtyImprovments.docx
@@ -11,7 +11,7467 @@
       </w:pPr>
       <w:r>
         <w:rPr/>
-        <w:t>Initially, when I refactored and enhanced my comprehension of the Python script, it facilitated a deeper understanding of what the C++ implementation would likely like, which is as follows:</w:t>
+        <w:t>Local Functions, Their Full Disassembly, and Strings from Object Files:</w:t>
+      </w:r>
+    </w:p>
+    <w:p>
+      <w:pPr>
+        <w:pStyle w:val="Normal"/>
+        <w:bidi w:val="0"/>
+        <w:jc w:val="left"/>
+        <w:rPr/>
+      </w:pPr>
+      <w:r>
+        <w:rPr/>
+      </w:r>
+    </w:p>
+    <w:p>
+      <w:pPr>
+        <w:pStyle w:val="Normal"/>
+        <w:bidi w:val="0"/>
+        <w:jc w:val="left"/>
+        <w:rPr/>
+      </w:pPr>
+      <w:r>
+        <w:rPr/>
+        <w:t>File: Project1.o</w:t>
+      </w:r>
+    </w:p>
+    <w:p>
+      <w:pPr>
+        <w:pStyle w:val="Normal"/>
+        <w:bidi w:val="0"/>
+        <w:jc w:val="left"/>
+        <w:rPr/>
+      </w:pPr>
+      <w:r>
+        <w:rPr/>
+      </w:r>
+    </w:p>
+    <w:p>
+      <w:pPr>
+        <w:pStyle w:val="Normal"/>
+        <w:bidi w:val="0"/>
+        <w:jc w:val="left"/>
+        <w:rPr/>
+      </w:pPr>
+      <w:r>
+        <w:rPr/>
+        <w:t>Project1.o:     file format elf64-x86-64</w:t>
+      </w:r>
+    </w:p>
+    <w:p>
+      <w:pPr>
+        <w:pStyle w:val="Normal"/>
+        <w:bidi w:val="0"/>
+        <w:jc w:val="left"/>
+        <w:rPr/>
+      </w:pPr>
+      <w:r>
+        <w:rPr/>
+      </w:r>
+    </w:p>
+    <w:p>
+      <w:pPr>
+        <w:pStyle w:val="Normal"/>
+        <w:bidi w:val="0"/>
+        <w:jc w:val="left"/>
+        <w:rPr/>
+      </w:pPr>
+      <w:r>
+        <w:rPr/>
+      </w:r>
+    </w:p>
+    <w:p>
+      <w:pPr>
+        <w:pStyle w:val="Normal"/>
+        <w:bidi w:val="0"/>
+        <w:jc w:val="left"/>
+        <w:rPr/>
+      </w:pPr>
+      <w:r>
+        <w:rPr/>
+        <w:t>Disassembly of section .text:</w:t>
+      </w:r>
+    </w:p>
+    <w:p>
+      <w:pPr>
+        <w:pStyle w:val="Normal"/>
+        <w:bidi w:val="0"/>
+        <w:jc w:val="left"/>
+        <w:rPr/>
+      </w:pPr>
+      <w:r>
+        <w:rPr/>
+      </w:r>
+    </w:p>
+    <w:p>
+      <w:pPr>
+        <w:pStyle w:val="Normal"/>
+        <w:bidi w:val="0"/>
+        <w:jc w:val="left"/>
+        <w:rPr/>
+      </w:pPr>
+      <w:r>
+        <w:rPr/>
+        <w:t>0000000000000000 &lt;main&gt;:</w:t>
+      </w:r>
+    </w:p>
+    <w:p>
+      <w:pPr>
+        <w:pStyle w:val="Normal"/>
+        <w:bidi w:val="0"/>
+        <w:jc w:val="left"/>
+        <w:rPr/>
+      </w:pPr>
+      <w:r>
+        <w:rPr/>
+        <w:t xml:space="preserve">   </w:t>
+      </w:r>
+      <w:r>
+        <w:rPr/>
+        <w:t>0:</w:t>
+        <w:tab/>
+        <w:t xml:space="preserve">55                   </w:t>
+        <w:tab/>
+        <w:t>push   %rbp</w:t>
+      </w:r>
+    </w:p>
+    <w:p>
+      <w:pPr>
+        <w:pStyle w:val="Normal"/>
+        <w:bidi w:val="0"/>
+        <w:jc w:val="left"/>
+        <w:rPr/>
+      </w:pPr>
+      <w:r>
+        <w:rPr/>
+        <w:t xml:space="preserve">   </w:t>
+      </w:r>
+      <w:r>
+        <w:rPr/>
+        <w:t>1:</w:t>
+        <w:tab/>
+        <w:t xml:space="preserve">48 89 e5             </w:t>
+        <w:tab/>
+        <w:t>mov    %rsp,%rbp</w:t>
+      </w:r>
+    </w:p>
+    <w:p>
+      <w:pPr>
+        <w:pStyle w:val="Normal"/>
+        <w:bidi w:val="0"/>
+        <w:jc w:val="left"/>
+        <w:rPr/>
+      </w:pPr>
+      <w:r>
+        <w:rPr/>
+        <w:t xml:space="preserve">   </w:t>
+      </w:r>
+      <w:r>
+        <w:rPr/>
+        <w:t>4:</w:t>
+        <w:tab/>
+        <w:t xml:space="preserve">48 8d 35 00 00 00 00 </w:t>
+        <w:tab/>
+        <w:t>lea    0x0(%rip),%rsi        # b &lt;main+0xb&gt;</w:t>
+      </w:r>
+    </w:p>
+    <w:p>
+      <w:pPr>
+        <w:pStyle w:val="Normal"/>
+        <w:bidi w:val="0"/>
+        <w:jc w:val="left"/>
+        <w:rPr/>
+      </w:pPr>
+      <w:r>
+        <w:rPr/>
+        <w:t xml:space="preserve">   </w:t>
+      </w:r>
+      <w:r>
+        <w:rPr/>
+        <w:t>b:</w:t>
+        <w:tab/>
+        <w:t xml:space="preserve">48 8d 3d 00 00 00 00 </w:t>
+        <w:tab/>
+        <w:t>lea    0x0(%rip),%rdi        # 12 &lt;main+0x12&gt;</w:t>
+      </w:r>
+    </w:p>
+    <w:p>
+      <w:pPr>
+        <w:pStyle w:val="Normal"/>
+        <w:bidi w:val="0"/>
+        <w:jc w:val="left"/>
+        <w:rPr/>
+      </w:pPr>
+      <w:r>
+        <w:rPr/>
+        <w:t xml:space="preserve">  </w:t>
+      </w:r>
+      <w:r>
+        <w:rPr/>
+        <w:t>12:</w:t>
+        <w:tab/>
+        <w:t xml:space="preserve">e8 00 00 00 00       </w:t>
+        <w:tab/>
+        <w:t>call   17 &lt;main+0x17&gt;</w:t>
+      </w:r>
+    </w:p>
+    <w:p>
+      <w:pPr>
+        <w:pStyle w:val="Normal"/>
+        <w:bidi w:val="0"/>
+        <w:jc w:val="left"/>
+        <w:rPr/>
+      </w:pPr>
+      <w:r>
+        <w:rPr/>
+        <w:t xml:space="preserve">  </w:t>
+      </w:r>
+      <w:r>
+        <w:rPr/>
+        <w:t>17:</w:t>
+        <w:tab/>
+        <w:t xml:space="preserve">e8 00 00 00 00       </w:t>
+        <w:tab/>
+        <w:t>call   1c &lt;main+0x1c&gt;</w:t>
+      </w:r>
+    </w:p>
+    <w:p>
+      <w:pPr>
+        <w:pStyle w:val="Normal"/>
+        <w:bidi w:val="0"/>
+        <w:jc w:val="left"/>
+        <w:rPr/>
+      </w:pPr>
+      <w:r>
+        <w:rPr/>
+        <w:t xml:space="preserve">  </w:t>
+      </w:r>
+      <w:r>
+        <w:rPr/>
+        <w:t>1c:</w:t>
+        <w:tab/>
+        <w:t xml:space="preserve">89 05 00 00 00 00    </w:t>
+        <w:tab/>
+        <w:t>mov    %eax,0x0(%rip)        # 22 &lt;main+0x22&gt;</w:t>
+      </w:r>
+    </w:p>
+    <w:p>
+      <w:pPr>
+        <w:pStyle w:val="Normal"/>
+        <w:bidi w:val="0"/>
+        <w:jc w:val="left"/>
+        <w:rPr/>
+      </w:pPr>
+      <w:r>
+        <w:rPr/>
+        <w:t xml:space="preserve">  </w:t>
+      </w:r>
+      <w:r>
+        <w:rPr/>
+        <w:t>22:</w:t>
+        <w:tab/>
+        <w:t xml:space="preserve">8b 05 00 00 00 00    </w:t>
+        <w:tab/>
+        <w:t>mov    0x0(%rip),%eax        # 28 &lt;main+0x28&gt;</w:t>
+      </w:r>
+    </w:p>
+    <w:p>
+      <w:pPr>
+        <w:pStyle w:val="Normal"/>
+        <w:bidi w:val="0"/>
+        <w:jc w:val="left"/>
+        <w:rPr/>
+      </w:pPr>
+      <w:r>
+        <w:rPr/>
+        <w:t xml:space="preserve">  </w:t>
+      </w:r>
+      <w:r>
+        <w:rPr/>
+        <w:t>28:</w:t>
+        <w:tab/>
+        <w:t xml:space="preserve">83 f8 01             </w:t>
+        <w:tab/>
+        <w:t>cmp    $0x1,%eax</w:t>
+      </w:r>
+    </w:p>
+    <w:p>
+      <w:pPr>
+        <w:pStyle w:val="Normal"/>
+        <w:bidi w:val="0"/>
+        <w:jc w:val="left"/>
+        <w:rPr/>
+      </w:pPr>
+      <w:r>
+        <w:rPr/>
+        <w:t xml:space="preserve">  </w:t>
+      </w:r>
+      <w:r>
+        <w:rPr/>
+        <w:t>2b:</w:t>
+        <w:tab/>
+        <w:t xml:space="preserve">74 13                </w:t>
+        <w:tab/>
+        <w:t>je     40 &lt;main+0x40&gt;</w:t>
+      </w:r>
+    </w:p>
+    <w:p>
+      <w:pPr>
+        <w:pStyle w:val="Normal"/>
+        <w:bidi w:val="0"/>
+        <w:jc w:val="left"/>
+        <w:rPr/>
+      </w:pPr>
+      <w:r>
+        <w:rPr/>
+        <w:t xml:space="preserve">  </w:t>
+      </w:r>
+      <w:r>
+        <w:rPr/>
+        <w:t>2d:</w:t>
+        <w:tab/>
+        <w:t xml:space="preserve">48 8d 35 00 00 00 00 </w:t>
+        <w:tab/>
+        <w:t>lea    0x0(%rip),%rsi        # 34 &lt;main+0x34&gt;</w:t>
+      </w:r>
+    </w:p>
+    <w:p>
+      <w:pPr>
+        <w:pStyle w:val="Normal"/>
+        <w:bidi w:val="0"/>
+        <w:jc w:val="left"/>
+        <w:rPr/>
+      </w:pPr>
+      <w:r>
+        <w:rPr/>
+        <w:t xml:space="preserve">  </w:t>
+      </w:r>
+      <w:r>
+        <w:rPr/>
+        <w:t>34:</w:t>
+        <w:tab/>
+        <w:t xml:space="preserve">48 8d 3d 00 00 00 00 </w:t>
+        <w:tab/>
+        <w:t>lea    0x0(%rip),%rdi        # 3b &lt;main+0x3b&gt;</w:t>
+      </w:r>
+    </w:p>
+    <w:p>
+      <w:pPr>
+        <w:pStyle w:val="Normal"/>
+        <w:bidi w:val="0"/>
+        <w:jc w:val="left"/>
+        <w:rPr/>
+      </w:pPr>
+      <w:r>
+        <w:rPr/>
+        <w:t xml:space="preserve">  </w:t>
+      </w:r>
+      <w:r>
+        <w:rPr/>
+        <w:t>3b:</w:t>
+        <w:tab/>
+        <w:t xml:space="preserve">e8 00 00 00 00       </w:t>
+        <w:tab/>
+        <w:t>call   40 &lt;main+0x40&gt;</w:t>
+      </w:r>
+    </w:p>
+    <w:p>
+      <w:pPr>
+        <w:pStyle w:val="Normal"/>
+        <w:bidi w:val="0"/>
+        <w:jc w:val="left"/>
+        <w:rPr/>
+      </w:pPr>
+      <w:r>
+        <w:rPr/>
+        <w:t xml:space="preserve">  </w:t>
+      </w:r>
+      <w:r>
+        <w:rPr/>
+        <w:t>40:</w:t>
+        <w:tab/>
+        <w:t xml:space="preserve">8b 05 00 00 00 00    </w:t>
+        <w:tab/>
+        <w:t>mov    0x0(%rip),%eax        # 46 &lt;main+0x46&gt;</w:t>
+      </w:r>
+    </w:p>
+    <w:p>
+      <w:pPr>
+        <w:pStyle w:val="Normal"/>
+        <w:bidi w:val="0"/>
+        <w:jc w:val="left"/>
+        <w:rPr/>
+      </w:pPr>
+      <w:r>
+        <w:rPr/>
+        <w:t xml:space="preserve">  </w:t>
+      </w:r>
+      <w:r>
+        <w:rPr/>
+        <w:t>46:</w:t>
+        <w:tab/>
+        <w:t xml:space="preserve">83 f8 01             </w:t>
+        <w:tab/>
+        <w:t>cmp    $0x1,%eax</w:t>
+      </w:r>
+    </w:p>
+    <w:p>
+      <w:pPr>
+        <w:pStyle w:val="Normal"/>
+        <w:bidi w:val="0"/>
+        <w:jc w:val="left"/>
+        <w:rPr/>
+      </w:pPr>
+      <w:r>
+        <w:rPr/>
+        <w:t xml:space="preserve">  </w:t>
+      </w:r>
+      <w:r>
+        <w:rPr/>
+        <w:t>49:</w:t>
+        <w:tab/>
+        <w:t xml:space="preserve">74 02                </w:t>
+        <w:tab/>
+        <w:t>je     4d &lt;main+0x4d&gt;</w:t>
+      </w:r>
+    </w:p>
+    <w:p>
+      <w:pPr>
+        <w:pStyle w:val="Normal"/>
+        <w:bidi w:val="0"/>
+        <w:jc w:val="left"/>
+        <w:rPr/>
+      </w:pPr>
+      <w:r>
+        <w:rPr/>
+        <w:t xml:space="preserve">  </w:t>
+      </w:r>
+      <w:r>
+        <w:rPr/>
+        <w:t>4b:</w:t>
+        <w:tab/>
+        <w:t xml:space="preserve">eb ca                </w:t>
+        <w:tab/>
+        <w:t>jmp    17 &lt;main+0x17&gt;</w:t>
+      </w:r>
+    </w:p>
+    <w:p>
+      <w:pPr>
+        <w:pStyle w:val="Normal"/>
+        <w:bidi w:val="0"/>
+        <w:jc w:val="left"/>
+        <w:rPr/>
+      </w:pPr>
+      <w:r>
+        <w:rPr/>
+        <w:t xml:space="preserve">  </w:t>
+      </w:r>
+      <w:r>
+        <w:rPr/>
+        <w:t>4d:</w:t>
+        <w:tab/>
+        <w:t xml:space="preserve">48 8d 35 00 00 00 00 </w:t>
+        <w:tab/>
+        <w:t>lea    0x0(%rip),%rsi        # 54 &lt;main+0x54&gt;</w:t>
+      </w:r>
+    </w:p>
+    <w:p>
+      <w:pPr>
+        <w:pStyle w:val="Normal"/>
+        <w:bidi w:val="0"/>
+        <w:jc w:val="left"/>
+        <w:rPr/>
+      </w:pPr>
+      <w:r>
+        <w:rPr/>
+        <w:t xml:space="preserve">  </w:t>
+      </w:r>
+      <w:r>
+        <w:rPr/>
+        <w:t>54:</w:t>
+        <w:tab/>
+        <w:t xml:space="preserve">48 8d 3d 00 00 00 00 </w:t>
+        <w:tab/>
+        <w:t>lea    0x0(%rip),%rdi        # 5b &lt;main+0x5b&gt;</w:t>
+      </w:r>
+    </w:p>
+    <w:p>
+      <w:pPr>
+        <w:pStyle w:val="Normal"/>
+        <w:bidi w:val="0"/>
+        <w:jc w:val="left"/>
+        <w:rPr/>
+      </w:pPr>
+      <w:r>
+        <w:rPr/>
+        <w:t xml:space="preserve">  </w:t>
+      </w:r>
+      <w:r>
+        <w:rPr/>
+        <w:t>5b:</w:t>
+        <w:tab/>
+        <w:t xml:space="preserve">e8 00 00 00 00       </w:t>
+        <w:tab/>
+        <w:t>call   60 &lt;main+0x60&gt;</w:t>
+      </w:r>
+    </w:p>
+    <w:p>
+      <w:pPr>
+        <w:pStyle w:val="Normal"/>
+        <w:bidi w:val="0"/>
+        <w:jc w:val="left"/>
+        <w:rPr/>
+      </w:pPr>
+      <w:r>
+        <w:rPr/>
+        <w:t xml:space="preserve">  </w:t>
+      </w:r>
+      <w:r>
+        <w:rPr/>
+        <w:t>60:</w:t>
+        <w:tab/>
+        <w:t xml:space="preserve">48 8d 35 00 00 00 00 </w:t>
+        <w:tab/>
+        <w:t>lea    0x0(%rip),%rsi        # 67 &lt;main+0x67&gt;</w:t>
+      </w:r>
+    </w:p>
+    <w:p>
+      <w:pPr>
+        <w:pStyle w:val="Normal"/>
+        <w:bidi w:val="0"/>
+        <w:jc w:val="left"/>
+        <w:rPr/>
+      </w:pPr>
+      <w:r>
+        <w:rPr/>
+        <w:t xml:space="preserve">  </w:t>
+      </w:r>
+      <w:r>
+        <w:rPr/>
+        <w:t>67:</w:t>
+        <w:tab/>
+        <w:t xml:space="preserve">48 8d 3d 00 00 00 00 </w:t>
+        <w:tab/>
+        <w:t>lea    0x0(%rip),%rdi        # 6e &lt;main+0x6e&gt;</w:t>
+      </w:r>
+    </w:p>
+    <w:p>
+      <w:pPr>
+        <w:pStyle w:val="Normal"/>
+        <w:bidi w:val="0"/>
+        <w:jc w:val="left"/>
+        <w:rPr/>
+      </w:pPr>
+      <w:r>
+        <w:rPr/>
+        <w:t xml:space="preserve">  </w:t>
+      </w:r>
+      <w:r>
+        <w:rPr/>
+        <w:t>6e:</w:t>
+        <w:tab/>
+        <w:t xml:space="preserve">e8 00 00 00 00       </w:t>
+        <w:tab/>
+        <w:t>call   73 &lt;main+0x73&gt;</w:t>
+      </w:r>
+    </w:p>
+    <w:p>
+      <w:pPr>
+        <w:pStyle w:val="Normal"/>
+        <w:bidi w:val="0"/>
+        <w:jc w:val="left"/>
+        <w:rPr/>
+      </w:pPr>
+      <w:r>
+        <w:rPr/>
+        <w:t xml:space="preserve">  </w:t>
+      </w:r>
+      <w:r>
+        <w:rPr/>
+        <w:t>73:</w:t>
+        <w:tab/>
+        <w:t xml:space="preserve">48 8d 35 00 00 00 00 </w:t>
+        <w:tab/>
+        <w:t>lea    0x0(%rip),%rsi        # 7a &lt;main+0x7a&gt;</w:t>
+      </w:r>
+    </w:p>
+    <w:p>
+      <w:pPr>
+        <w:pStyle w:val="Normal"/>
+        <w:bidi w:val="0"/>
+        <w:jc w:val="left"/>
+        <w:rPr/>
+      </w:pPr>
+      <w:r>
+        <w:rPr/>
+        <w:t xml:space="preserve">  </w:t>
+      </w:r>
+      <w:r>
+        <w:rPr/>
+        <w:t>7a:</w:t>
+        <w:tab/>
+        <w:t xml:space="preserve">48 8d 3d 00 00 00 00 </w:t>
+        <w:tab/>
+        <w:t>lea    0x0(%rip),%rdi        # 81 &lt;main+0x81&gt;</w:t>
+      </w:r>
+    </w:p>
+    <w:p>
+      <w:pPr>
+        <w:pStyle w:val="Normal"/>
+        <w:bidi w:val="0"/>
+        <w:jc w:val="left"/>
+        <w:rPr/>
+      </w:pPr>
+      <w:r>
+        <w:rPr/>
+        <w:t xml:space="preserve">  </w:t>
+      </w:r>
+      <w:r>
+        <w:rPr/>
+        <w:t>81:</w:t>
+        <w:tab/>
+        <w:t xml:space="preserve">e8 00 00 00 00       </w:t>
+        <w:tab/>
+        <w:t>call   86 &lt;main+0x86&gt;</w:t>
+      </w:r>
+    </w:p>
+    <w:p>
+      <w:pPr>
+        <w:pStyle w:val="Normal"/>
+        <w:bidi w:val="0"/>
+        <w:jc w:val="left"/>
+        <w:rPr/>
+      </w:pPr>
+      <w:r>
+        <w:rPr/>
+        <w:t xml:space="preserve">  </w:t>
+      </w:r>
+      <w:r>
+        <w:rPr/>
+        <w:t>86:</w:t>
+        <w:tab/>
+        <w:t xml:space="preserve">48 8d 35 00 00 00 00 </w:t>
+        <w:tab/>
+        <w:t>lea    0x0(%rip),%rsi        # 8d &lt;main+0x8d&gt;</w:t>
+      </w:r>
+    </w:p>
+    <w:p>
+      <w:pPr>
+        <w:pStyle w:val="Normal"/>
+        <w:bidi w:val="0"/>
+        <w:jc w:val="left"/>
+        <w:rPr/>
+      </w:pPr>
+      <w:r>
+        <w:rPr/>
+        <w:t xml:space="preserve">  </w:t>
+      </w:r>
+      <w:r>
+        <w:rPr/>
+        <w:t>8d:</w:t>
+        <w:tab/>
+        <w:t xml:space="preserve">48 8d 3d 00 00 00 00 </w:t>
+        <w:tab/>
+        <w:t>lea    0x0(%rip),%rdi        # 94 &lt;main+0x94&gt;</w:t>
+      </w:r>
+    </w:p>
+    <w:p>
+      <w:pPr>
+        <w:pStyle w:val="Normal"/>
+        <w:bidi w:val="0"/>
+        <w:jc w:val="left"/>
+        <w:rPr/>
+      </w:pPr>
+      <w:r>
+        <w:rPr/>
+        <w:t xml:space="preserve">  </w:t>
+      </w:r>
+      <w:r>
+        <w:rPr/>
+        <w:t>94:</w:t>
+        <w:tab/>
+        <w:t xml:space="preserve">e8 00 00 00 00       </w:t>
+        <w:tab/>
+        <w:t>call   99 &lt;main+0x99&gt;</w:t>
+      </w:r>
+    </w:p>
+    <w:p>
+      <w:pPr>
+        <w:pStyle w:val="Normal"/>
+        <w:bidi w:val="0"/>
+        <w:jc w:val="left"/>
+        <w:rPr/>
+      </w:pPr>
+      <w:r>
+        <w:rPr/>
+        <w:t xml:space="preserve">  </w:t>
+      </w:r>
+      <w:r>
+        <w:rPr/>
+        <w:t>99:</w:t>
+        <w:tab/>
+        <w:t xml:space="preserve">48 8d 35 00 00 00 00 </w:t>
+        <w:tab/>
+        <w:t>lea    0x0(%rip),%rsi        # a0 &lt;main+0xa0&gt;</w:t>
+      </w:r>
+    </w:p>
+    <w:p>
+      <w:pPr>
+        <w:pStyle w:val="Normal"/>
+        <w:bidi w:val="0"/>
+        <w:jc w:val="left"/>
+        <w:rPr/>
+      </w:pPr>
+      <w:r>
+        <w:rPr/>
+        <w:t xml:space="preserve">  </w:t>
+      </w:r>
+      <w:r>
+        <w:rPr/>
+        <w:t>a0:</w:t>
+        <w:tab/>
+        <w:t xml:space="preserve">48 8d 3d 00 00 00 00 </w:t>
+        <w:tab/>
+        <w:t>lea    0x0(%rip),%rdi        # a7 &lt;main+0xa7&gt;</w:t>
+      </w:r>
+    </w:p>
+    <w:p>
+      <w:pPr>
+        <w:pStyle w:val="Normal"/>
+        <w:bidi w:val="0"/>
+        <w:jc w:val="left"/>
+        <w:rPr/>
+      </w:pPr>
+      <w:r>
+        <w:rPr/>
+        <w:t xml:space="preserve">  </w:t>
+      </w:r>
+      <w:r>
+        <w:rPr/>
+        <w:t>a7:</w:t>
+        <w:tab/>
+        <w:t xml:space="preserve">e8 00 00 00 00       </w:t>
+        <w:tab/>
+        <w:t>call   ac &lt;main+0xac&gt;</w:t>
+      </w:r>
+    </w:p>
+    <w:p>
+      <w:pPr>
+        <w:pStyle w:val="Normal"/>
+        <w:bidi w:val="0"/>
+        <w:jc w:val="left"/>
+        <w:rPr/>
+      </w:pPr>
+      <w:r>
+        <w:rPr/>
+        <w:t xml:space="preserve">  </w:t>
+      </w:r>
+      <w:r>
+        <w:rPr/>
+        <w:t>ac:</w:t>
+        <w:tab/>
+        <w:t xml:space="preserve">48 8d 35 00 00 00 00 </w:t>
+        <w:tab/>
+        <w:t>lea    0x0(%rip),%rsi        # b3 &lt;main+0xb3&gt;</w:t>
+      </w:r>
+    </w:p>
+    <w:p>
+      <w:pPr>
+        <w:pStyle w:val="Normal"/>
+        <w:bidi w:val="0"/>
+        <w:jc w:val="left"/>
+        <w:rPr/>
+      </w:pPr>
+      <w:r>
+        <w:rPr/>
+        <w:t xml:space="preserve">  </w:t>
+      </w:r>
+      <w:r>
+        <w:rPr/>
+        <w:t>b3:</w:t>
+        <w:tab/>
+        <w:t xml:space="preserve">48 8d 3d 00 00 00 00 </w:t>
+        <w:tab/>
+        <w:t>lea    0x0(%rip),%rdi        # ba &lt;main+0xba&gt;</w:t>
+      </w:r>
+    </w:p>
+    <w:p>
+      <w:pPr>
+        <w:pStyle w:val="Normal"/>
+        <w:bidi w:val="0"/>
+        <w:jc w:val="left"/>
+        <w:rPr/>
+      </w:pPr>
+      <w:r>
+        <w:rPr/>
+        <w:t xml:space="preserve">  </w:t>
+      </w:r>
+      <w:r>
+        <w:rPr/>
+        <w:t>ba:</w:t>
+        <w:tab/>
+        <w:t xml:space="preserve">e8 00 00 00 00       </w:t>
+        <w:tab/>
+        <w:t>call   bf &lt;main+0xbf&gt;</w:t>
+      </w:r>
+    </w:p>
+    <w:p>
+      <w:pPr>
+        <w:pStyle w:val="Normal"/>
+        <w:bidi w:val="0"/>
+        <w:jc w:val="left"/>
+        <w:rPr/>
+      </w:pPr>
+      <w:r>
+        <w:rPr/>
+        <w:t xml:space="preserve">  </w:t>
+      </w:r>
+      <w:r>
+        <w:rPr/>
+        <w:t>bf:</w:t>
+        <w:tab/>
+        <w:t xml:space="preserve">48 89 c2             </w:t>
+        <w:tab/>
+        <w:t>mov    %rax,%rdx</w:t>
+      </w:r>
+    </w:p>
+    <w:p>
+      <w:pPr>
+        <w:pStyle w:val="Normal"/>
+        <w:bidi w:val="0"/>
+        <w:jc w:val="left"/>
+        <w:rPr/>
+      </w:pPr>
+      <w:r>
+        <w:rPr/>
+        <w:t xml:space="preserve">  </w:t>
+      </w:r>
+      <w:r>
+        <w:rPr/>
+        <w:t>c2:</w:t>
+        <w:tab/>
+        <w:t xml:space="preserve">8b 05 00 00 00 00    </w:t>
+        <w:tab/>
+        <w:t>mov    0x0(%rip),%eax        # c8 &lt;main+0xc8&gt;</w:t>
+      </w:r>
+    </w:p>
+    <w:p>
+      <w:pPr>
+        <w:pStyle w:val="Normal"/>
+        <w:bidi w:val="0"/>
+        <w:jc w:val="left"/>
+        <w:rPr/>
+      </w:pPr>
+      <w:r>
+        <w:rPr/>
+        <w:t xml:space="preserve">  </w:t>
+      </w:r>
+      <w:r>
+        <w:rPr/>
+        <w:t>c8:</w:t>
+        <w:tab/>
+        <w:t xml:space="preserve">89 c6                </w:t>
+        <w:tab/>
+        <w:t>mov    %eax,%esi</w:t>
+      </w:r>
+    </w:p>
+    <w:p>
+      <w:pPr>
+        <w:pStyle w:val="Normal"/>
+        <w:bidi w:val="0"/>
+        <w:jc w:val="left"/>
+        <w:rPr/>
+      </w:pPr>
+      <w:r>
+        <w:rPr/>
+        <w:t xml:space="preserve">  </w:t>
+      </w:r>
+      <w:r>
+        <w:rPr/>
+        <w:t>ca:</w:t>
+        <w:tab/>
+        <w:t xml:space="preserve">48 89 d7             </w:t>
+        <w:tab/>
+        <w:t>mov    %rdx,%rdi</w:t>
+      </w:r>
+    </w:p>
+    <w:p>
+      <w:pPr>
+        <w:pStyle w:val="Normal"/>
+        <w:bidi w:val="0"/>
+        <w:jc w:val="left"/>
+        <w:rPr/>
+      </w:pPr>
+      <w:r>
+        <w:rPr/>
+        <w:t xml:space="preserve">  </w:t>
+      </w:r>
+      <w:r>
+        <w:rPr/>
+        <w:t>cd:</w:t>
+        <w:tab/>
+        <w:t xml:space="preserve">e8 00 00 00 00       </w:t>
+        <w:tab/>
+        <w:t>call   d2 &lt;main+0xd2&gt;</w:t>
+      </w:r>
+    </w:p>
+    <w:p>
+      <w:pPr>
+        <w:pStyle w:val="Normal"/>
+        <w:bidi w:val="0"/>
+        <w:jc w:val="left"/>
+        <w:rPr/>
+      </w:pPr>
+      <w:r>
+        <w:rPr/>
+        <w:t xml:space="preserve">  </w:t>
+      </w:r>
+      <w:r>
+        <w:rPr/>
+        <w:t>d2:</w:t>
+        <w:tab/>
+        <w:t xml:space="preserve">48 89 c2             </w:t>
+        <w:tab/>
+        <w:t>mov    %rax,%rdx</w:t>
+      </w:r>
+    </w:p>
+    <w:p>
+      <w:pPr>
+        <w:pStyle w:val="Normal"/>
+        <w:bidi w:val="0"/>
+        <w:jc w:val="left"/>
+        <w:rPr/>
+      </w:pPr>
+      <w:r>
+        <w:rPr/>
+        <w:t xml:space="preserve">  </w:t>
+      </w:r>
+      <w:r>
+        <w:rPr/>
+        <w:t>d5:</w:t>
+        <w:tab/>
+        <w:t xml:space="preserve">48 8b 05 00 00 00 00 </w:t>
+        <w:tab/>
+        <w:t>mov    0x0(%rip),%rax        # dc &lt;main+0xdc&gt;</w:t>
+      </w:r>
+    </w:p>
+    <w:p>
+      <w:pPr>
+        <w:pStyle w:val="Normal"/>
+        <w:bidi w:val="0"/>
+        <w:jc w:val="left"/>
+        <w:rPr/>
+      </w:pPr>
+      <w:r>
+        <w:rPr/>
+        <w:t xml:space="preserve">  </w:t>
+      </w:r>
+      <w:r>
+        <w:rPr/>
+        <w:t>dc:</w:t>
+        <w:tab/>
+        <w:t xml:space="preserve">48 89 c6             </w:t>
+        <w:tab/>
+        <w:t>mov    %rax,%rsi</w:t>
+      </w:r>
+    </w:p>
+    <w:p>
+      <w:pPr>
+        <w:pStyle w:val="Normal"/>
+        <w:bidi w:val="0"/>
+        <w:jc w:val="left"/>
+        <w:rPr/>
+      </w:pPr>
+      <w:r>
+        <w:rPr/>
+        <w:t xml:space="preserve">  </w:t>
+      </w:r>
+      <w:r>
+        <w:rPr/>
+        <w:t>df:</w:t>
+        <w:tab/>
+        <w:t xml:space="preserve">48 89 d7             </w:t>
+        <w:tab/>
+        <w:t>mov    %rdx,%rdi</w:t>
+      </w:r>
+    </w:p>
+    <w:p>
+      <w:pPr>
+        <w:pStyle w:val="Normal"/>
+        <w:bidi w:val="0"/>
+        <w:jc w:val="left"/>
+        <w:rPr/>
+      </w:pPr>
+      <w:r>
+        <w:rPr/>
+        <w:t xml:space="preserve">  </w:t>
+      </w:r>
+      <w:r>
+        <w:rPr/>
+        <w:t>e2:</w:t>
+        <w:tab/>
+        <w:t xml:space="preserve">e8 00 00 00 00       </w:t>
+        <w:tab/>
+        <w:t>call   e7 &lt;main+0xe7&gt;</w:t>
+      </w:r>
+    </w:p>
+    <w:p>
+      <w:pPr>
+        <w:pStyle w:val="Normal"/>
+        <w:bidi w:val="0"/>
+        <w:jc w:val="left"/>
+        <w:rPr/>
+      </w:pPr>
+      <w:r>
+        <w:rPr/>
+        <w:t xml:space="preserve">  </w:t>
+      </w:r>
+      <w:r>
+        <w:rPr/>
+        <w:t>e7:</w:t>
+        <w:tab/>
+        <w:t xml:space="preserve">8b 05 00 00 00 00    </w:t>
+        <w:tab/>
+        <w:t>mov    0x0(%rip),%eax        # ed &lt;main+0xed&gt;</w:t>
+      </w:r>
+    </w:p>
+    <w:p>
+      <w:pPr>
+        <w:pStyle w:val="Normal"/>
+        <w:bidi w:val="0"/>
+        <w:jc w:val="left"/>
+        <w:rPr/>
+      </w:pPr>
+      <w:r>
+        <w:rPr/>
+        <w:t xml:space="preserve">  </w:t>
+      </w:r>
+      <w:r>
+        <w:rPr/>
+        <w:t>ed:</w:t>
+        <w:tab/>
+        <w:t xml:space="preserve">83 f8 01             </w:t>
+        <w:tab/>
+        <w:t>cmp    $0x1,%eax</w:t>
+      </w:r>
+    </w:p>
+    <w:p>
+      <w:pPr>
+        <w:pStyle w:val="Normal"/>
+        <w:bidi w:val="0"/>
+        <w:jc w:val="left"/>
+        <w:rPr/>
+      </w:pPr>
+      <w:r>
+        <w:rPr/>
+        <w:t xml:space="preserve">  </w:t>
+      </w:r>
+      <w:r>
+        <w:rPr/>
+        <w:t>f0:</w:t>
+        <w:tab/>
+        <w:t xml:space="preserve">75 07                </w:t>
+        <w:tab/>
+        <w:t>jne    f9 &lt;main+0xf9&gt;</w:t>
+      </w:r>
+    </w:p>
+    <w:p>
+      <w:pPr>
+        <w:pStyle w:val="Normal"/>
+        <w:bidi w:val="0"/>
+        <w:jc w:val="left"/>
+        <w:rPr/>
+      </w:pPr>
+      <w:r>
+        <w:rPr/>
+        <w:t xml:space="preserve">  </w:t>
+      </w:r>
+      <w:r>
+        <w:rPr/>
+        <w:t>f2:</w:t>
+        <w:tab/>
+        <w:t xml:space="preserve">e8 00 00 00 00       </w:t>
+        <w:tab/>
+        <w:t>call   f7 &lt;main+0xf7&gt;</w:t>
+      </w:r>
+    </w:p>
+    <w:p>
+      <w:pPr>
+        <w:pStyle w:val="Normal"/>
+        <w:bidi w:val="0"/>
+        <w:jc w:val="left"/>
+        <w:rPr/>
+      </w:pPr>
+      <w:r>
+        <w:rPr/>
+        <w:t xml:space="preserve">  </w:t>
+      </w:r>
+      <w:r>
+        <w:rPr/>
+        <w:t>f7:</w:t>
+        <w:tab/>
+        <w:t xml:space="preserve">eb 10                </w:t>
+        <w:tab/>
+        <w:t>jmp    109 &lt;main+0x109&gt;</w:t>
+      </w:r>
+    </w:p>
+    <w:p>
+      <w:pPr>
+        <w:pStyle w:val="Normal"/>
+        <w:bidi w:val="0"/>
+        <w:jc w:val="left"/>
+        <w:rPr/>
+      </w:pPr>
+      <w:r>
+        <w:rPr/>
+        <w:t xml:space="preserve">  </w:t>
+      </w:r>
+      <w:r>
+        <w:rPr/>
+        <w:t>f9:</w:t>
+        <w:tab/>
+        <w:t xml:space="preserve">8b 05 00 00 00 00    </w:t>
+        <w:tab/>
+        <w:t>mov    0x0(%rip),%eax        # ff &lt;main+0xff&gt;</w:t>
+      </w:r>
+    </w:p>
+    <w:p>
+      <w:pPr>
+        <w:pStyle w:val="Normal"/>
+        <w:bidi w:val="0"/>
+        <w:jc w:val="left"/>
+        <w:rPr/>
+      </w:pPr>
+      <w:r>
+        <w:rPr/>
+        <w:t xml:space="preserve">  </w:t>
+      </w:r>
+      <w:r>
+        <w:rPr/>
+        <w:t>ff:</w:t>
+        <w:tab/>
+        <w:t xml:space="preserve">83 f8 02             </w:t>
+        <w:tab/>
+        <w:t>cmp    $0x2,%eax</w:t>
+      </w:r>
+    </w:p>
+    <w:p>
+      <w:pPr>
+        <w:pStyle w:val="Normal"/>
+        <w:bidi w:val="0"/>
+        <w:jc w:val="left"/>
+        <w:rPr/>
+      </w:pPr>
+      <w:r>
+        <w:rPr/>
+        <w:t xml:space="preserve"> </w:t>
+      </w:r>
+      <w:r>
+        <w:rPr/>
+        <w:t>102:</w:t>
+        <w:tab/>
+        <w:t xml:space="preserve">75 05                </w:t>
+        <w:tab/>
+        <w:t>jne    109 &lt;main+0x109&gt;</w:t>
+      </w:r>
+    </w:p>
+    <w:p>
+      <w:pPr>
+        <w:pStyle w:val="Normal"/>
+        <w:bidi w:val="0"/>
+        <w:jc w:val="left"/>
+        <w:rPr/>
+      </w:pPr>
+      <w:r>
+        <w:rPr/>
+        <w:t xml:space="preserve"> </w:t>
+      </w:r>
+      <w:r>
+        <w:rPr/>
+        <w:t>104:</w:t>
+        <w:tab/>
+        <w:t xml:space="preserve">e8 00 00 00 00       </w:t>
+        <w:tab/>
+        <w:t>call   109 &lt;main+0x109&gt;</w:t>
+      </w:r>
+    </w:p>
+    <w:p>
+      <w:pPr>
+        <w:pStyle w:val="Normal"/>
+        <w:bidi w:val="0"/>
+        <w:jc w:val="left"/>
+        <w:rPr/>
+      </w:pPr>
+      <w:r>
+        <w:rPr/>
+        <w:t xml:space="preserve"> </w:t>
+      </w:r>
+      <w:r>
+        <w:rPr/>
+        <w:t>109:</w:t>
+        <w:tab/>
+        <w:t xml:space="preserve">8b 05 00 00 00 00    </w:t>
+        <w:tab/>
+        <w:t>mov    0x0(%rip),%eax        # 10f &lt;main+0x10f&gt;</w:t>
+      </w:r>
+    </w:p>
+    <w:p>
+      <w:pPr>
+        <w:pStyle w:val="Normal"/>
+        <w:bidi w:val="0"/>
+        <w:jc w:val="left"/>
+        <w:rPr/>
+      </w:pPr>
+      <w:r>
+        <w:rPr/>
+        <w:t xml:space="preserve"> </w:t>
+      </w:r>
+      <w:r>
+        <w:rPr/>
+        <w:t>10f:</w:t>
+        <w:tab/>
+        <w:t xml:space="preserve">83 f8 03             </w:t>
+        <w:tab/>
+        <w:t>cmp    $0x3,%eax</w:t>
+      </w:r>
+    </w:p>
+    <w:p>
+      <w:pPr>
+        <w:pStyle w:val="Normal"/>
+        <w:bidi w:val="0"/>
+        <w:jc w:val="left"/>
+        <w:rPr/>
+      </w:pPr>
+      <w:r>
+        <w:rPr/>
+        <w:t xml:space="preserve"> </w:t>
+      </w:r>
+      <w:r>
+        <w:rPr/>
+        <w:t>112:</w:t>
+        <w:tab/>
+        <w:t xml:space="preserve">74 05                </w:t>
+        <w:tab/>
+        <w:t>je     119 &lt;main+0x119&gt;</w:t>
+      </w:r>
+    </w:p>
+    <w:p>
+      <w:pPr>
+        <w:pStyle w:val="Normal"/>
+        <w:bidi w:val="0"/>
+        <w:jc w:val="left"/>
+        <w:rPr/>
+      </w:pPr>
+      <w:r>
+        <w:rPr/>
+        <w:t xml:space="preserve"> </w:t>
+      </w:r>
+      <w:r>
+        <w:rPr/>
+        <w:t>114:</w:t>
+        <w:tab/>
+        <w:t xml:space="preserve">e9 34 ff ff ff       </w:t>
+        <w:tab/>
+        <w:t>jmp    4d &lt;main+0x4d&gt;</w:t>
+      </w:r>
+    </w:p>
+    <w:p>
+      <w:pPr>
+        <w:pStyle w:val="Normal"/>
+        <w:bidi w:val="0"/>
+        <w:jc w:val="left"/>
+        <w:rPr/>
+      </w:pPr>
+      <w:r>
+        <w:rPr/>
+        <w:t xml:space="preserve"> </w:t>
+      </w:r>
+      <w:r>
+        <w:rPr/>
+        <w:t>119:</w:t>
+        <w:tab/>
+        <w:t xml:space="preserve">b8 00 00 00 00       </w:t>
+        <w:tab/>
+        <w:t>mov    $0x0,%eax</w:t>
+      </w:r>
+    </w:p>
+    <w:p>
+      <w:pPr>
+        <w:pStyle w:val="Normal"/>
+        <w:bidi w:val="0"/>
+        <w:jc w:val="left"/>
+        <w:rPr/>
+      </w:pPr>
+      <w:r>
+        <w:rPr/>
+        <w:t xml:space="preserve"> </w:t>
+      </w:r>
+      <w:r>
+        <w:rPr/>
+        <w:t>11e:</w:t>
+        <w:tab/>
+        <w:t xml:space="preserve">5d                   </w:t>
+        <w:tab/>
+        <w:t>pop    %rbp</w:t>
+      </w:r>
+    </w:p>
+    <w:p>
+      <w:pPr>
+        <w:pStyle w:val="Normal"/>
+        <w:bidi w:val="0"/>
+        <w:jc w:val="left"/>
+        <w:rPr/>
+      </w:pPr>
+      <w:r>
+        <w:rPr/>
+        <w:t xml:space="preserve"> </w:t>
+      </w:r>
+      <w:r>
+        <w:rPr/>
+        <w:t>11f:</w:t>
+        <w:tab/>
+        <w:t xml:space="preserve">c3                   </w:t>
+        <w:tab/>
+        <w:t xml:space="preserve">ret    </w:t>
+      </w:r>
+    </w:p>
+    <w:p>
+      <w:pPr>
+        <w:pStyle w:val="Normal"/>
+        <w:bidi w:val="0"/>
+        <w:jc w:val="left"/>
+        <w:rPr/>
+      </w:pPr>
+      <w:r>
+        <w:rPr/>
+      </w:r>
+    </w:p>
+    <w:p>
+      <w:pPr>
+        <w:pStyle w:val="Normal"/>
+        <w:bidi w:val="0"/>
+        <w:jc w:val="left"/>
+        <w:rPr/>
+      </w:pPr>
+      <w:r>
+        <w:rPr/>
+        <w:t>0000000000000120 &lt;_Z25CheckUserPermissionAccessv&gt;:</w:t>
+      </w:r>
+    </w:p>
+    <w:p>
+      <w:pPr>
+        <w:pStyle w:val="Normal"/>
+        <w:bidi w:val="0"/>
+        <w:jc w:val="left"/>
+        <w:rPr/>
+      </w:pPr>
+      <w:r>
+        <w:rPr/>
+        <w:t xml:space="preserve"> </w:t>
+      </w:r>
+      <w:r>
+        <w:rPr/>
+        <w:t>120:</w:t>
+        <w:tab/>
+        <w:t xml:space="preserve">55                   </w:t>
+        <w:tab/>
+        <w:t>push   %rbp</w:t>
+      </w:r>
+    </w:p>
+    <w:p>
+      <w:pPr>
+        <w:pStyle w:val="Normal"/>
+        <w:bidi w:val="0"/>
+        <w:jc w:val="left"/>
+        <w:rPr/>
+      </w:pPr>
+      <w:r>
+        <w:rPr/>
+        <w:t xml:space="preserve"> </w:t>
+      </w:r>
+      <w:r>
+        <w:rPr/>
+        <w:t>121:</w:t>
+        <w:tab/>
+        <w:t xml:space="preserve">48 89 e5             </w:t>
+        <w:tab/>
+        <w:t>mov    %rsp,%rbp</w:t>
+      </w:r>
+    </w:p>
+    <w:p>
+      <w:pPr>
+        <w:pStyle w:val="Normal"/>
+        <w:bidi w:val="0"/>
+        <w:jc w:val="left"/>
+        <w:rPr/>
+      </w:pPr>
+      <w:r>
+        <w:rPr/>
+        <w:t xml:space="preserve"> </w:t>
+      </w:r>
+      <w:r>
+        <w:rPr/>
+        <w:t>124:</w:t>
+        <w:tab/>
+        <w:t xml:space="preserve">53                   </w:t>
+        <w:tab/>
+        <w:t>push   %rbx</w:t>
+      </w:r>
+    </w:p>
+    <w:p>
+      <w:pPr>
+        <w:pStyle w:val="Normal"/>
+        <w:bidi w:val="0"/>
+        <w:jc w:val="left"/>
+        <w:rPr/>
+      </w:pPr>
+      <w:r>
+        <w:rPr/>
+        <w:t xml:space="preserve"> </w:t>
+      </w:r>
+      <w:r>
+        <w:rPr/>
+        <w:t>125:</w:t>
+        <w:tab/>
+        <w:t xml:space="preserve">48 83 ec 48          </w:t>
+        <w:tab/>
+        <w:t>sub    $0x48,%rsp</w:t>
+      </w:r>
+    </w:p>
+    <w:p>
+      <w:pPr>
+        <w:pStyle w:val="Normal"/>
+        <w:bidi w:val="0"/>
+        <w:jc w:val="left"/>
+        <w:rPr/>
+      </w:pPr>
+      <w:r>
+        <w:rPr/>
+        <w:t xml:space="preserve"> </w:t>
+      </w:r>
+      <w:r>
+        <w:rPr/>
+        <w:t>129:</w:t>
+        <w:tab/>
+        <w:t xml:space="preserve">64 48 8b 04 25 28 00 </w:t>
+        <w:tab/>
+        <w:t>mov    %fs:0x28,%rax</w:t>
+      </w:r>
+    </w:p>
+    <w:p>
+      <w:pPr>
+        <w:pStyle w:val="Normal"/>
+        <w:bidi w:val="0"/>
+        <w:jc w:val="left"/>
+        <w:rPr/>
+      </w:pPr>
+      <w:r>
+        <w:rPr/>
+        <w:t xml:space="preserve"> </w:t>
+      </w:r>
+      <w:r>
+        <w:rPr/>
+        <w:t>130:</w:t>
+        <w:tab/>
+        <w:t xml:space="preserve">00 00 </w:t>
+      </w:r>
+    </w:p>
+    <w:p>
+      <w:pPr>
+        <w:pStyle w:val="Normal"/>
+        <w:bidi w:val="0"/>
+        <w:jc w:val="left"/>
+        <w:rPr/>
+      </w:pPr>
+      <w:r>
+        <w:rPr/>
+        <w:t xml:space="preserve"> </w:t>
+      </w:r>
+      <w:r>
+        <w:rPr/>
+        <w:t>132:</w:t>
+        <w:tab/>
+        <w:t xml:space="preserve">48 89 45 e8          </w:t>
+        <w:tab/>
+        <w:t>mov    %rax,-0x18(%rbp)</w:t>
+      </w:r>
+    </w:p>
+    <w:p>
+      <w:pPr>
+        <w:pStyle w:val="Normal"/>
+        <w:bidi w:val="0"/>
+        <w:jc w:val="left"/>
+        <w:rPr/>
+      </w:pPr>
+      <w:r>
+        <w:rPr/>
+        <w:t xml:space="preserve"> </w:t>
+      </w:r>
+      <w:r>
+        <w:rPr/>
+        <w:t>136:</w:t>
+        <w:tab/>
+        <w:t xml:space="preserve">31 c0                </w:t>
+        <w:tab/>
+        <w:t>xor    %eax,%eax</w:t>
+      </w:r>
+    </w:p>
+    <w:p>
+      <w:pPr>
+        <w:pStyle w:val="Normal"/>
+        <w:bidi w:val="0"/>
+        <w:jc w:val="left"/>
+        <w:rPr/>
+      </w:pPr>
+      <w:r>
+        <w:rPr/>
+        <w:t xml:space="preserve"> </w:t>
+      </w:r>
+      <w:r>
+        <w:rPr/>
+        <w:t>138:</w:t>
+        <w:tab/>
+        <w:t xml:space="preserve">48 8d 45 bb          </w:t>
+        <w:tab/>
+        <w:t>lea    -0x45(%rbp),%rax</w:t>
+      </w:r>
+    </w:p>
+    <w:p>
+      <w:pPr>
+        <w:pStyle w:val="Normal"/>
+        <w:bidi w:val="0"/>
+        <w:jc w:val="left"/>
+        <w:rPr/>
+      </w:pPr>
+      <w:r>
+        <w:rPr/>
+        <w:t xml:space="preserve"> </w:t>
+      </w:r>
+      <w:r>
+        <w:rPr/>
+        <w:t>13c:</w:t>
+        <w:tab/>
+        <w:t xml:space="preserve">48 89 c7             </w:t>
+        <w:tab/>
+        <w:t>mov    %rax,%rdi</w:t>
+      </w:r>
+    </w:p>
+    <w:p>
+      <w:pPr>
+        <w:pStyle w:val="Normal"/>
+        <w:bidi w:val="0"/>
+        <w:jc w:val="left"/>
+        <w:rPr/>
+      </w:pPr>
+      <w:r>
+        <w:rPr/>
+        <w:t xml:space="preserve"> </w:t>
+      </w:r>
+      <w:r>
+        <w:rPr/>
+        <w:t>13f:</w:t>
+        <w:tab/>
+        <w:t xml:space="preserve">e8 00 00 00 00       </w:t>
+        <w:tab/>
+        <w:t>call   144 &lt;_Z25CheckUserPermissionAccessv+0x24&gt;</w:t>
+      </w:r>
+    </w:p>
+    <w:p>
+      <w:pPr>
+        <w:pStyle w:val="Normal"/>
+        <w:bidi w:val="0"/>
+        <w:jc w:val="left"/>
+        <w:rPr/>
+      </w:pPr>
+      <w:r>
+        <w:rPr/>
+        <w:t xml:space="preserve"> </w:t>
+      </w:r>
+      <w:r>
+        <w:rPr/>
+        <w:t>144:</w:t>
+        <w:tab/>
+        <w:t xml:space="preserve">48 8d 55 bb          </w:t>
+        <w:tab/>
+        <w:t>lea    -0x45(%rbp),%rdx</w:t>
+      </w:r>
+    </w:p>
+    <w:p>
+      <w:pPr>
+        <w:pStyle w:val="Normal"/>
+        <w:bidi w:val="0"/>
+        <w:jc w:val="left"/>
+        <w:rPr/>
+      </w:pPr>
+      <w:r>
+        <w:rPr/>
+        <w:t xml:space="preserve"> </w:t>
+      </w:r>
+      <w:r>
+        <w:rPr/>
+        <w:t>148:</w:t>
+        <w:tab/>
+        <w:t xml:space="preserve">48 8d 45 c0          </w:t>
+        <w:tab/>
+        <w:t>lea    -0x40(%rbp),%rax</w:t>
+      </w:r>
+    </w:p>
+    <w:p>
+      <w:pPr>
+        <w:pStyle w:val="Normal"/>
+        <w:bidi w:val="0"/>
+        <w:jc w:val="left"/>
+        <w:rPr/>
+      </w:pPr>
+      <w:r>
+        <w:rPr/>
+        <w:t xml:space="preserve"> </w:t>
+      </w:r>
+      <w:r>
+        <w:rPr/>
+        <w:t>14c:</w:t>
+        <w:tab/>
+        <w:t xml:space="preserve">48 8d 35 00 00 00 00 </w:t>
+        <w:tab/>
+        <w:t>lea    0x0(%rip),%rsi        # 153 &lt;_Z25CheckUserPermissionAccessv+0x33&gt;</w:t>
+      </w:r>
+    </w:p>
+    <w:p>
+      <w:pPr>
+        <w:pStyle w:val="Normal"/>
+        <w:bidi w:val="0"/>
+        <w:jc w:val="left"/>
+        <w:rPr/>
+      </w:pPr>
+      <w:r>
+        <w:rPr/>
+        <w:t xml:space="preserve"> </w:t>
+      </w:r>
+      <w:r>
+        <w:rPr/>
+        <w:t>153:</w:t>
+        <w:tab/>
+        <w:t xml:space="preserve">48 89 c7             </w:t>
+        <w:tab/>
+        <w:t>mov    %rax,%rdi</w:t>
+      </w:r>
+    </w:p>
+    <w:p>
+      <w:pPr>
+        <w:pStyle w:val="Normal"/>
+        <w:bidi w:val="0"/>
+        <w:jc w:val="left"/>
+        <w:rPr/>
+      </w:pPr>
+      <w:r>
+        <w:rPr/>
+        <w:t xml:space="preserve"> </w:t>
+      </w:r>
+      <w:r>
+        <w:rPr/>
+        <w:t>156:</w:t>
+        <w:tab/>
+        <w:t xml:space="preserve">e8 00 00 00 00       </w:t>
+        <w:tab/>
+        <w:t>call   15b &lt;_Z25CheckUserPermissionAccessv+0x3b&gt;</w:t>
+      </w:r>
+    </w:p>
+    <w:p>
+      <w:pPr>
+        <w:pStyle w:val="Normal"/>
+        <w:bidi w:val="0"/>
+        <w:jc w:val="left"/>
+        <w:rPr/>
+      </w:pPr>
+      <w:r>
+        <w:rPr/>
+        <w:t xml:space="preserve"> </w:t>
+      </w:r>
+      <w:r>
+        <w:rPr/>
+        <w:t>15b:</w:t>
+        <w:tab/>
+        <w:t xml:space="preserve">48 8d 45 bb          </w:t>
+        <w:tab/>
+        <w:t>lea    -0x45(%rbp),%rax</w:t>
+      </w:r>
+    </w:p>
+    <w:p>
+      <w:pPr>
+        <w:pStyle w:val="Normal"/>
+        <w:bidi w:val="0"/>
+        <w:jc w:val="left"/>
+        <w:rPr/>
+      </w:pPr>
+      <w:r>
+        <w:rPr/>
+        <w:t xml:space="preserve"> </w:t>
+      </w:r>
+      <w:r>
+        <w:rPr/>
+        <w:t>15f:</w:t>
+        <w:tab/>
+        <w:t xml:space="preserve">48 89 c7             </w:t>
+        <w:tab/>
+        <w:t>mov    %rax,%rdi</w:t>
+      </w:r>
+    </w:p>
+    <w:p>
+      <w:pPr>
+        <w:pStyle w:val="Normal"/>
+        <w:bidi w:val="0"/>
+        <w:jc w:val="left"/>
+        <w:rPr/>
+      </w:pPr>
+      <w:r>
+        <w:rPr/>
+        <w:t xml:space="preserve"> </w:t>
+      </w:r>
+      <w:r>
+        <w:rPr/>
+        <w:t>162:</w:t>
+        <w:tab/>
+        <w:t xml:space="preserve">e8 00 00 00 00       </w:t>
+        <w:tab/>
+        <w:t>call   167 &lt;_Z25CheckUserPermissionAccessv+0x47&gt;</w:t>
+      </w:r>
+    </w:p>
+    <w:p>
+      <w:pPr>
+        <w:pStyle w:val="Normal"/>
+        <w:bidi w:val="0"/>
+        <w:jc w:val="left"/>
+        <w:rPr/>
+      </w:pPr>
+      <w:r>
+        <w:rPr/>
+        <w:t xml:space="preserve"> </w:t>
+      </w:r>
+      <w:r>
+        <w:rPr/>
+        <w:t>167:</w:t>
+        <w:tab/>
+        <w:t xml:space="preserve">c7 45 bc 00 00 00 00 </w:t>
+        <w:tab/>
+        <w:t>movl   $0x0,-0x44(%rbp)</w:t>
+      </w:r>
+    </w:p>
+    <w:p>
+      <w:pPr>
+        <w:pStyle w:val="Normal"/>
+        <w:bidi w:val="0"/>
+        <w:jc w:val="left"/>
+        <w:rPr/>
+      </w:pPr>
+      <w:r>
+        <w:rPr/>
+        <w:t xml:space="preserve"> </w:t>
+      </w:r>
+      <w:r>
+        <w:rPr/>
+        <w:t>16e:</w:t>
+        <w:tab/>
+        <w:t xml:space="preserve">48 8d 35 00 00 00 00 </w:t>
+        <w:tab/>
+        <w:t>lea    0x0(%rip),%rsi        # 175 &lt;_Z25CheckUserPermissionAccessv+0x55&gt;</w:t>
+      </w:r>
+    </w:p>
+    <w:p>
+      <w:pPr>
+        <w:pStyle w:val="Normal"/>
+        <w:bidi w:val="0"/>
+        <w:jc w:val="left"/>
+        <w:rPr/>
+      </w:pPr>
+      <w:r>
+        <w:rPr/>
+        <w:t xml:space="preserve"> </w:t>
+      </w:r>
+      <w:r>
+        <w:rPr/>
+        <w:t>175:</w:t>
+        <w:tab/>
+        <w:t xml:space="preserve">48 8d 3d 00 00 00 00 </w:t>
+        <w:tab/>
+        <w:t>lea    0x0(%rip),%rdi        # 17c &lt;_Z25CheckUserPermissionAccessv+0x5c&gt;</w:t>
+      </w:r>
+    </w:p>
+    <w:p>
+      <w:pPr>
+        <w:pStyle w:val="Normal"/>
+        <w:bidi w:val="0"/>
+        <w:jc w:val="left"/>
+        <w:rPr/>
+      </w:pPr>
+      <w:r>
+        <w:rPr/>
+        <w:t xml:space="preserve"> </w:t>
+      </w:r>
+      <w:r>
+        <w:rPr/>
+        <w:t>17c:</w:t>
+        <w:tab/>
+        <w:t xml:space="preserve">e8 00 00 00 00       </w:t>
+        <w:tab/>
+        <w:t>call   181 &lt;_Z25CheckUserPermissionAccessv+0x61&gt;</w:t>
+      </w:r>
+    </w:p>
+    <w:p>
+      <w:pPr>
+        <w:pStyle w:val="Normal"/>
+        <w:bidi w:val="0"/>
+        <w:jc w:val="left"/>
+        <w:rPr/>
+      </w:pPr>
+      <w:r>
+        <w:rPr/>
+        <w:t xml:space="preserve"> </w:t>
+      </w:r>
+      <w:r>
+        <w:rPr/>
+        <w:t>181:</w:t>
+        <w:tab/>
+        <w:t xml:space="preserve">48 8d 35 00 00 00 00 </w:t>
+        <w:tab/>
+        <w:t>lea    0x0(%rip),%rsi        # 188 &lt;_Z25CheckUserPermissionAccessv+0x68&gt;</w:t>
+      </w:r>
+    </w:p>
+    <w:p>
+      <w:pPr>
+        <w:pStyle w:val="Normal"/>
+        <w:bidi w:val="0"/>
+        <w:jc w:val="left"/>
+        <w:rPr/>
+      </w:pPr>
+      <w:r>
+        <w:rPr/>
+        <w:t xml:space="preserve"> </w:t>
+      </w:r>
+      <w:r>
+        <w:rPr/>
+        <w:t>188:</w:t>
+        <w:tab/>
+        <w:t xml:space="preserve">48 8d 3d 00 00 00 00 </w:t>
+        <w:tab/>
+        <w:t>lea    0x0(%rip),%rdi        # 18f &lt;_Z25CheckUserPermissionAccessv+0x6f&gt;</w:t>
+      </w:r>
+    </w:p>
+    <w:p>
+      <w:pPr>
+        <w:pStyle w:val="Normal"/>
+        <w:bidi w:val="0"/>
+        <w:jc w:val="left"/>
+        <w:rPr/>
+      </w:pPr>
+      <w:r>
+        <w:rPr/>
+        <w:t xml:space="preserve"> </w:t>
+      </w:r>
+      <w:r>
+        <w:rPr/>
+        <w:t>18f:</w:t>
+        <w:tab/>
+        <w:t xml:space="preserve">e8 00 00 00 00       </w:t>
+        <w:tab/>
+        <w:t>call   194 &lt;_Z25CheckUserPermissionAccessv+0x74&gt;</w:t>
+      </w:r>
+    </w:p>
+    <w:p>
+      <w:pPr>
+        <w:pStyle w:val="Normal"/>
+        <w:bidi w:val="0"/>
+        <w:jc w:val="left"/>
+        <w:rPr/>
+      </w:pPr>
+      <w:r>
+        <w:rPr/>
+        <w:t xml:space="preserve"> </w:t>
+      </w:r>
+      <w:r>
+        <w:rPr/>
+        <w:t>194:</w:t>
+        <w:tab/>
+        <w:t xml:space="preserve">48 8d 35 00 00 00 00 </w:t>
+        <w:tab/>
+        <w:t>lea    0x0(%rip),%rsi        # 19b &lt;_Z25CheckUserPermissionAccessv+0x7b&gt;</w:t>
+      </w:r>
+    </w:p>
+    <w:p>
+      <w:pPr>
+        <w:pStyle w:val="Normal"/>
+        <w:bidi w:val="0"/>
+        <w:jc w:val="left"/>
+        <w:rPr/>
+      </w:pPr>
+      <w:r>
+        <w:rPr/>
+        <w:t xml:space="preserve"> </w:t>
+      </w:r>
+      <w:r>
+        <w:rPr/>
+        <w:t>19b:</w:t>
+        <w:tab/>
+        <w:t xml:space="preserve">48 8d 3d 00 00 00 00 </w:t>
+        <w:tab/>
+        <w:t>lea    0x0(%rip),%rdi        # 1a2 &lt;_Z25CheckUserPermissionAccessv+0x82&gt;</w:t>
+      </w:r>
+    </w:p>
+    <w:p>
+      <w:pPr>
+        <w:pStyle w:val="Normal"/>
+        <w:bidi w:val="0"/>
+        <w:jc w:val="left"/>
+        <w:rPr/>
+      </w:pPr>
+      <w:r>
+        <w:rPr/>
+        <w:t xml:space="preserve"> </w:t>
+      </w:r>
+      <w:r>
+        <w:rPr/>
+        <w:t>1a2:</w:t>
+        <w:tab/>
+        <w:t xml:space="preserve">e8 00 00 00 00       </w:t>
+        <w:tab/>
+        <w:t>call   1a7 &lt;_Z25CheckUserPermissionAccessv+0x87&gt;</w:t>
+      </w:r>
+    </w:p>
+    <w:p>
+      <w:pPr>
+        <w:pStyle w:val="Normal"/>
+        <w:bidi w:val="0"/>
+        <w:jc w:val="left"/>
+        <w:rPr/>
+      </w:pPr>
+      <w:r>
+        <w:rPr/>
+        <w:t xml:space="preserve"> </w:t>
+      </w:r>
+      <w:r>
+        <w:rPr/>
+        <w:t>1a7:</w:t>
+        <w:tab/>
+        <w:t xml:space="preserve">48 8d 45 c0          </w:t>
+        <w:tab/>
+        <w:t>lea    -0x40(%rbp),%rax</w:t>
+      </w:r>
+    </w:p>
+    <w:p>
+      <w:pPr>
+        <w:pStyle w:val="Normal"/>
+        <w:bidi w:val="0"/>
+        <w:jc w:val="left"/>
+        <w:rPr/>
+      </w:pPr>
+      <w:r>
+        <w:rPr/>
+        <w:t xml:space="preserve"> </w:t>
+      </w:r>
+      <w:r>
+        <w:rPr/>
+        <w:t>1ab:</w:t>
+        <w:tab/>
+        <w:t xml:space="preserve">48 89 c6             </w:t>
+        <w:tab/>
+        <w:t>mov    %rax,%rsi</w:t>
+      </w:r>
+    </w:p>
+    <w:p>
+      <w:pPr>
+        <w:pStyle w:val="Normal"/>
+        <w:bidi w:val="0"/>
+        <w:jc w:val="left"/>
+        <w:rPr/>
+      </w:pPr>
+      <w:r>
+        <w:rPr/>
+        <w:t xml:space="preserve"> </w:t>
+      </w:r>
+      <w:r>
+        <w:rPr/>
+        <w:t>1ae:</w:t>
+        <w:tab/>
+        <w:t xml:space="preserve">48 8d 3d 00 00 00 00 </w:t>
+        <w:tab/>
+        <w:t>lea    0x0(%rip),%rdi        # 1b5 &lt;_Z25CheckUserPermissionAccessv+0x95&gt;</w:t>
+      </w:r>
+    </w:p>
+    <w:p>
+      <w:pPr>
+        <w:pStyle w:val="Normal"/>
+        <w:bidi w:val="0"/>
+        <w:jc w:val="left"/>
+        <w:rPr/>
+      </w:pPr>
+      <w:r>
+        <w:rPr/>
+        <w:t xml:space="preserve"> </w:t>
+      </w:r>
+      <w:r>
+        <w:rPr/>
+        <w:t>1b5:</w:t>
+        <w:tab/>
+        <w:t xml:space="preserve">e8 00 00 00 00       </w:t>
+        <w:tab/>
+        <w:t>call   1ba &lt;_Z25CheckUserPermissionAccessv+0x9a&gt;</w:t>
+      </w:r>
+    </w:p>
+    <w:p>
+      <w:pPr>
+        <w:pStyle w:val="Normal"/>
+        <w:bidi w:val="0"/>
+        <w:jc w:val="left"/>
+        <w:rPr/>
+      </w:pPr>
+      <w:r>
+        <w:rPr/>
+        <w:t xml:space="preserve"> </w:t>
+      </w:r>
+      <w:r>
+        <w:rPr/>
+        <w:t>1ba:</w:t>
+        <w:tab/>
+        <w:t xml:space="preserve">48 8d 45 c0          </w:t>
+        <w:tab/>
+        <w:t>lea    -0x40(%rbp),%rax</w:t>
+      </w:r>
+    </w:p>
+    <w:p>
+      <w:pPr>
+        <w:pStyle w:val="Normal"/>
+        <w:bidi w:val="0"/>
+        <w:jc w:val="left"/>
+        <w:rPr/>
+      </w:pPr>
+      <w:r>
+        <w:rPr/>
+        <w:t xml:space="preserve"> </w:t>
+      </w:r>
+      <w:r>
+        <w:rPr/>
+        <w:t>1be:</w:t>
+        <w:tab/>
+        <w:t xml:space="preserve">48 8d 35 00 00 00 00 </w:t>
+        <w:tab/>
+        <w:t>lea    0x0(%rip),%rsi        # 1c5 &lt;_Z25CheckUserPermissionAccessv+0xa5&gt;</w:t>
+      </w:r>
+    </w:p>
+    <w:p>
+      <w:pPr>
+        <w:pStyle w:val="Normal"/>
+        <w:bidi w:val="0"/>
+        <w:jc w:val="left"/>
+        <w:rPr/>
+      </w:pPr>
+      <w:r>
+        <w:rPr/>
+        <w:t xml:space="preserve"> </w:t>
+      </w:r>
+      <w:r>
+        <w:rPr/>
+        <w:t>1c5:</w:t>
+        <w:tab/>
+        <w:t xml:space="preserve">48 89 c7             </w:t>
+        <w:tab/>
+        <w:t>mov    %rax,%rdi</w:t>
+      </w:r>
+    </w:p>
+    <w:p>
+      <w:pPr>
+        <w:pStyle w:val="Normal"/>
+        <w:bidi w:val="0"/>
+        <w:jc w:val="left"/>
+        <w:rPr/>
+      </w:pPr>
+      <w:r>
+        <w:rPr/>
+        <w:t xml:space="preserve"> </w:t>
+      </w:r>
+      <w:r>
+        <w:rPr/>
+        <w:t>1c8:</w:t>
+        <w:tab/>
+        <w:t xml:space="preserve">e8 00 00 00 00       </w:t>
+        <w:tab/>
+        <w:t>call   1cd &lt;_Z25CheckUserPermissionAccessv+0xad&gt;</w:t>
+      </w:r>
+    </w:p>
+    <w:p>
+      <w:pPr>
+        <w:pStyle w:val="Normal"/>
+        <w:bidi w:val="0"/>
+        <w:jc w:val="left"/>
+        <w:rPr/>
+      </w:pPr>
+      <w:r>
+        <w:rPr/>
+        <w:t xml:space="preserve"> </w:t>
+      </w:r>
+      <w:r>
+        <w:rPr/>
+        <w:t>1cd:</w:t>
+        <w:tab/>
+        <w:t xml:space="preserve">89 45 bc             </w:t>
+        <w:tab/>
+        <w:t>mov    %eax,-0x44(%rbp)</w:t>
+      </w:r>
+    </w:p>
+    <w:p>
+      <w:pPr>
+        <w:pStyle w:val="Normal"/>
+        <w:bidi w:val="0"/>
+        <w:jc w:val="left"/>
+        <w:rPr/>
+      </w:pPr>
+      <w:r>
+        <w:rPr/>
+        <w:t xml:space="preserve"> </w:t>
+      </w:r>
+      <w:r>
+        <w:rPr/>
+        <w:t>1d0:</w:t>
+        <w:tab/>
+        <w:t xml:space="preserve">83 7d bc 00          </w:t>
+        <w:tab/>
+        <w:t>cmpl   $0x0,-0x44(%rbp)</w:t>
+      </w:r>
+    </w:p>
+    <w:p>
+      <w:pPr>
+        <w:pStyle w:val="Normal"/>
+        <w:bidi w:val="0"/>
+        <w:jc w:val="left"/>
+        <w:rPr/>
+      </w:pPr>
+      <w:r>
+        <w:rPr/>
+        <w:t xml:space="preserve"> </w:t>
+      </w:r>
+      <w:r>
+        <w:rPr/>
+        <w:t>1d4:</w:t>
+        <w:tab/>
+        <w:t xml:space="preserve">75 07                </w:t>
+        <w:tab/>
+        <w:t>jne    1dd &lt;_Z25CheckUserPermissionAccessv+0xbd&gt;</w:t>
+      </w:r>
+    </w:p>
+    <w:p>
+      <w:pPr>
+        <w:pStyle w:val="Normal"/>
+        <w:bidi w:val="0"/>
+        <w:jc w:val="left"/>
+        <w:rPr/>
+      </w:pPr>
+      <w:r>
+        <w:rPr/>
+        <w:t xml:space="preserve"> </w:t>
+      </w:r>
+      <w:r>
+        <w:rPr/>
+        <w:t>1d6:</w:t>
+        <w:tab/>
+        <w:t xml:space="preserve">bb 01 00 00 00       </w:t>
+        <w:tab/>
+        <w:t>mov    $0x1,%ebx</w:t>
+      </w:r>
+    </w:p>
+    <w:p>
+      <w:pPr>
+        <w:pStyle w:val="Normal"/>
+        <w:bidi w:val="0"/>
+        <w:jc w:val="left"/>
+        <w:rPr/>
+      </w:pPr>
+      <w:r>
+        <w:rPr/>
+        <w:t xml:space="preserve"> </w:t>
+      </w:r>
+      <w:r>
+        <w:rPr/>
+        <w:t>1db:</w:t>
+        <w:tab/>
+        <w:t xml:space="preserve">eb 05                </w:t>
+        <w:tab/>
+        <w:t>jmp    1e2 &lt;_Z25CheckUserPermissionAccessv+0xc2&gt;</w:t>
+      </w:r>
+    </w:p>
+    <w:p>
+      <w:pPr>
+        <w:pStyle w:val="Normal"/>
+        <w:bidi w:val="0"/>
+        <w:jc w:val="left"/>
+        <w:rPr/>
+      </w:pPr>
+      <w:r>
+        <w:rPr/>
+        <w:t xml:space="preserve"> </w:t>
+      </w:r>
+      <w:r>
+        <w:rPr/>
+        <w:t>1dd:</w:t>
+        <w:tab/>
+        <w:t xml:space="preserve">bb 02 00 00 00       </w:t>
+        <w:tab/>
+        <w:t>mov    $0x2,%ebx</w:t>
+      </w:r>
+    </w:p>
+    <w:p>
+      <w:pPr>
+        <w:pStyle w:val="Normal"/>
+        <w:bidi w:val="0"/>
+        <w:jc w:val="left"/>
+        <w:rPr/>
+      </w:pPr>
+      <w:r>
+        <w:rPr/>
+        <w:t xml:space="preserve"> </w:t>
+      </w:r>
+      <w:r>
+        <w:rPr/>
+        <w:t>1e2:</w:t>
+        <w:tab/>
+        <w:t xml:space="preserve">48 8d 45 c0          </w:t>
+        <w:tab/>
+        <w:t>lea    -0x40(%rbp),%rax</w:t>
+      </w:r>
+    </w:p>
+    <w:p>
+      <w:pPr>
+        <w:pStyle w:val="Normal"/>
+        <w:bidi w:val="0"/>
+        <w:jc w:val="left"/>
+        <w:rPr/>
+      </w:pPr>
+      <w:r>
+        <w:rPr/>
+        <w:t xml:space="preserve"> </w:t>
+      </w:r>
+      <w:r>
+        <w:rPr/>
+        <w:t>1e6:</w:t>
+        <w:tab/>
+        <w:t xml:space="preserve">48 89 c7             </w:t>
+        <w:tab/>
+        <w:t>mov    %rax,%rdi</w:t>
+      </w:r>
+    </w:p>
+    <w:p>
+      <w:pPr>
+        <w:pStyle w:val="Normal"/>
+        <w:bidi w:val="0"/>
+        <w:jc w:val="left"/>
+        <w:rPr/>
+      </w:pPr>
+      <w:r>
+        <w:rPr/>
+        <w:t xml:space="preserve"> </w:t>
+      </w:r>
+      <w:r>
+        <w:rPr/>
+        <w:t>1e9:</w:t>
+        <w:tab/>
+        <w:t xml:space="preserve">e8 00 00 00 00       </w:t>
+        <w:tab/>
+        <w:t>call   1ee &lt;_Z25CheckUserPermissionAccessv+0xce&gt;</w:t>
+      </w:r>
+    </w:p>
+    <w:p>
+      <w:pPr>
+        <w:pStyle w:val="Normal"/>
+        <w:bidi w:val="0"/>
+        <w:jc w:val="left"/>
+        <w:rPr/>
+      </w:pPr>
+      <w:r>
+        <w:rPr/>
+        <w:t xml:space="preserve"> </w:t>
+      </w:r>
+      <w:r>
+        <w:rPr/>
+        <w:t>1ee:</w:t>
+        <w:tab/>
+        <w:t xml:space="preserve">89 d8                </w:t>
+        <w:tab/>
+        <w:t>mov    %ebx,%eax</w:t>
+      </w:r>
+    </w:p>
+    <w:p>
+      <w:pPr>
+        <w:pStyle w:val="Normal"/>
+        <w:bidi w:val="0"/>
+        <w:jc w:val="left"/>
+        <w:rPr/>
+      </w:pPr>
+      <w:r>
+        <w:rPr/>
+        <w:t xml:space="preserve"> </w:t>
+      </w:r>
+      <w:r>
+        <w:rPr/>
+        <w:t>1f0:</w:t>
+        <w:tab/>
+        <w:t xml:space="preserve">48 8b 4d e8          </w:t>
+        <w:tab/>
+        <w:t>mov    -0x18(%rbp),%rcx</w:t>
+      </w:r>
+    </w:p>
+    <w:p>
+      <w:pPr>
+        <w:pStyle w:val="Normal"/>
+        <w:bidi w:val="0"/>
+        <w:jc w:val="left"/>
+        <w:rPr/>
+      </w:pPr>
+      <w:r>
+        <w:rPr/>
+        <w:t xml:space="preserve"> </w:t>
+      </w:r>
+      <w:r>
+        <w:rPr/>
+        <w:t>1f4:</w:t>
+        <w:tab/>
+        <w:t xml:space="preserve">64 48 33 0c 25 28 00 </w:t>
+        <w:tab/>
+        <w:t>xor    %fs:0x28,%rcx</w:t>
+      </w:r>
+    </w:p>
+    <w:p>
+      <w:pPr>
+        <w:pStyle w:val="Normal"/>
+        <w:bidi w:val="0"/>
+        <w:jc w:val="left"/>
+        <w:rPr/>
+      </w:pPr>
+      <w:r>
+        <w:rPr/>
+        <w:t xml:space="preserve"> </w:t>
+      </w:r>
+      <w:r>
+        <w:rPr/>
+        <w:t>1fb:</w:t>
+        <w:tab/>
+        <w:t xml:space="preserve">00 00 </w:t>
+      </w:r>
+    </w:p>
+    <w:p>
+      <w:pPr>
+        <w:pStyle w:val="Normal"/>
+        <w:bidi w:val="0"/>
+        <w:jc w:val="left"/>
+        <w:rPr/>
+      </w:pPr>
+      <w:r>
+        <w:rPr/>
+        <w:t xml:space="preserve"> </w:t>
+      </w:r>
+      <w:r>
+        <w:rPr/>
+        <w:t>1fd:</w:t>
+        <w:tab/>
+        <w:t xml:space="preserve">74 3b                </w:t>
+        <w:tab/>
+        <w:t>je     23a &lt;_Z25CheckUserPermissionAccessv+0x11a&gt;</w:t>
+      </w:r>
+    </w:p>
+    <w:p>
+      <w:pPr>
+        <w:pStyle w:val="Normal"/>
+        <w:bidi w:val="0"/>
+        <w:jc w:val="left"/>
+        <w:rPr/>
+      </w:pPr>
+      <w:r>
+        <w:rPr/>
+        <w:t xml:space="preserve"> </w:t>
+      </w:r>
+      <w:r>
+        <w:rPr/>
+        <w:t>1ff:</w:t>
+        <w:tab/>
+        <w:t xml:space="preserve">eb 34                </w:t>
+        <w:tab/>
+        <w:t>jmp    235 &lt;_Z25CheckUserPermissionAccessv+0x115&gt;</w:t>
+      </w:r>
+    </w:p>
+    <w:p>
+      <w:pPr>
+        <w:pStyle w:val="Normal"/>
+        <w:bidi w:val="0"/>
+        <w:jc w:val="left"/>
+        <w:rPr/>
+      </w:pPr>
+      <w:r>
+        <w:rPr/>
+        <w:t xml:space="preserve"> </w:t>
+      </w:r>
+      <w:r>
+        <w:rPr/>
+        <w:t>201:</w:t>
+        <w:tab/>
+        <w:t xml:space="preserve">48 89 c3             </w:t>
+        <w:tab/>
+        <w:t>mov    %rax,%rbx</w:t>
+      </w:r>
+    </w:p>
+    <w:p>
+      <w:pPr>
+        <w:pStyle w:val="Normal"/>
+        <w:bidi w:val="0"/>
+        <w:jc w:val="left"/>
+        <w:rPr/>
+      </w:pPr>
+      <w:r>
+        <w:rPr/>
+        <w:t xml:space="preserve"> </w:t>
+      </w:r>
+      <w:r>
+        <w:rPr/>
+        <w:t>204:</w:t>
+        <w:tab/>
+        <w:t xml:space="preserve">48 8d 45 bb          </w:t>
+        <w:tab/>
+        <w:t>lea    -0x45(%rbp),%rax</w:t>
+      </w:r>
+    </w:p>
+    <w:p>
+      <w:pPr>
+        <w:pStyle w:val="Normal"/>
+        <w:bidi w:val="0"/>
+        <w:jc w:val="left"/>
+        <w:rPr/>
+      </w:pPr>
+      <w:r>
+        <w:rPr/>
+        <w:t xml:space="preserve"> </w:t>
+      </w:r>
+      <w:r>
+        <w:rPr/>
+        <w:t>208:</w:t>
+        <w:tab/>
+        <w:t xml:space="preserve">48 89 c7             </w:t>
+        <w:tab/>
+        <w:t>mov    %rax,%rdi</w:t>
+      </w:r>
+    </w:p>
+    <w:p>
+      <w:pPr>
+        <w:pStyle w:val="Normal"/>
+        <w:bidi w:val="0"/>
+        <w:jc w:val="left"/>
+        <w:rPr/>
+      </w:pPr>
+      <w:r>
+        <w:rPr/>
+        <w:t xml:space="preserve"> </w:t>
+      </w:r>
+      <w:r>
+        <w:rPr/>
+        <w:t>20b:</w:t>
+        <w:tab/>
+        <w:t xml:space="preserve">e8 00 00 00 00       </w:t>
+        <w:tab/>
+        <w:t>call   210 &lt;_Z25CheckUserPermissionAccessv+0xf0&gt;</w:t>
+      </w:r>
+    </w:p>
+    <w:p>
+      <w:pPr>
+        <w:pStyle w:val="Normal"/>
+        <w:bidi w:val="0"/>
+        <w:jc w:val="left"/>
+        <w:rPr/>
+      </w:pPr>
+      <w:r>
+        <w:rPr/>
+        <w:t xml:space="preserve"> </w:t>
+      </w:r>
+      <w:r>
+        <w:rPr/>
+        <w:t>210:</w:t>
+        <w:tab/>
+        <w:t xml:space="preserve">48 89 d8             </w:t>
+        <w:tab/>
+        <w:t>mov    %rbx,%rax</w:t>
+      </w:r>
+    </w:p>
+    <w:p>
+      <w:pPr>
+        <w:pStyle w:val="Normal"/>
+        <w:bidi w:val="0"/>
+        <w:jc w:val="left"/>
+        <w:rPr/>
+      </w:pPr>
+      <w:r>
+        <w:rPr/>
+        <w:t xml:space="preserve"> </w:t>
+      </w:r>
+      <w:r>
+        <w:rPr/>
+        <w:t>213:</w:t>
+        <w:tab/>
+        <w:t xml:space="preserve">48 89 c7             </w:t>
+        <w:tab/>
+        <w:t>mov    %rax,%rdi</w:t>
+      </w:r>
+    </w:p>
+    <w:p>
+      <w:pPr>
+        <w:pStyle w:val="Normal"/>
+        <w:bidi w:val="0"/>
+        <w:jc w:val="left"/>
+        <w:rPr/>
+      </w:pPr>
+      <w:r>
+        <w:rPr/>
+        <w:t xml:space="preserve"> </w:t>
+      </w:r>
+      <w:r>
+        <w:rPr/>
+        <w:t>216:</w:t>
+        <w:tab/>
+        <w:t xml:space="preserve">e8 00 00 00 00       </w:t>
+        <w:tab/>
+        <w:t>call   21b &lt;_Z25CheckUserPermissionAccessv+0xfb&gt;</w:t>
+      </w:r>
+    </w:p>
+    <w:p>
+      <w:pPr>
+        <w:pStyle w:val="Normal"/>
+        <w:bidi w:val="0"/>
+        <w:jc w:val="left"/>
+        <w:rPr/>
+      </w:pPr>
+      <w:r>
+        <w:rPr/>
+        <w:t xml:space="preserve"> </w:t>
+      </w:r>
+      <w:r>
+        <w:rPr/>
+        <w:t>21b:</w:t>
+        <w:tab/>
+        <w:t xml:space="preserve">48 89 c3             </w:t>
+        <w:tab/>
+        <w:t>mov    %rax,%rbx</w:t>
+      </w:r>
+    </w:p>
+    <w:p>
+      <w:pPr>
+        <w:pStyle w:val="Normal"/>
+        <w:bidi w:val="0"/>
+        <w:jc w:val="left"/>
+        <w:rPr/>
+      </w:pPr>
+      <w:r>
+        <w:rPr/>
+        <w:t xml:space="preserve"> </w:t>
+      </w:r>
+      <w:r>
+        <w:rPr/>
+        <w:t>21e:</w:t>
+        <w:tab/>
+        <w:t xml:space="preserve">48 8d 45 c0          </w:t>
+        <w:tab/>
+        <w:t>lea    -0x40(%rbp),%rax</w:t>
+      </w:r>
+    </w:p>
+    <w:p>
+      <w:pPr>
+        <w:pStyle w:val="Normal"/>
+        <w:bidi w:val="0"/>
+        <w:jc w:val="left"/>
+        <w:rPr/>
+      </w:pPr>
+      <w:r>
+        <w:rPr/>
+        <w:t xml:space="preserve"> </w:t>
+      </w:r>
+      <w:r>
+        <w:rPr/>
+        <w:t>222:</w:t>
+        <w:tab/>
+        <w:t xml:space="preserve">48 89 c7             </w:t>
+        <w:tab/>
+        <w:t>mov    %rax,%rdi</w:t>
+      </w:r>
+    </w:p>
+    <w:p>
+      <w:pPr>
+        <w:pStyle w:val="Normal"/>
+        <w:bidi w:val="0"/>
+        <w:jc w:val="left"/>
+        <w:rPr/>
+      </w:pPr>
+      <w:r>
+        <w:rPr/>
+        <w:t xml:space="preserve"> </w:t>
+      </w:r>
+      <w:r>
+        <w:rPr/>
+        <w:t>225:</w:t>
+        <w:tab/>
+        <w:t xml:space="preserve">e8 00 00 00 00       </w:t>
+        <w:tab/>
+        <w:t>call   22a &lt;_Z25CheckUserPermissionAccessv+0x10a&gt;</w:t>
+      </w:r>
+    </w:p>
+    <w:p>
+      <w:pPr>
+        <w:pStyle w:val="Normal"/>
+        <w:bidi w:val="0"/>
+        <w:jc w:val="left"/>
+        <w:rPr/>
+      </w:pPr>
+      <w:r>
+        <w:rPr/>
+        <w:t xml:space="preserve"> </w:t>
+      </w:r>
+      <w:r>
+        <w:rPr/>
+        <w:t>22a:</w:t>
+        <w:tab/>
+        <w:t xml:space="preserve">48 89 d8             </w:t>
+        <w:tab/>
+        <w:t>mov    %rbx,%rax</w:t>
+      </w:r>
+    </w:p>
+    <w:p>
+      <w:pPr>
+        <w:pStyle w:val="Normal"/>
+        <w:bidi w:val="0"/>
+        <w:jc w:val="left"/>
+        <w:rPr/>
+      </w:pPr>
+      <w:r>
+        <w:rPr/>
+        <w:t xml:space="preserve"> </w:t>
+      </w:r>
+      <w:r>
+        <w:rPr/>
+        <w:t>22d:</w:t>
+        <w:tab/>
+        <w:t xml:space="preserve">48 89 c7             </w:t>
+        <w:tab/>
+        <w:t>mov    %rax,%rdi</w:t>
+      </w:r>
+    </w:p>
+    <w:p>
+      <w:pPr>
+        <w:pStyle w:val="Normal"/>
+        <w:bidi w:val="0"/>
+        <w:jc w:val="left"/>
+        <w:rPr/>
+      </w:pPr>
+      <w:r>
+        <w:rPr/>
+        <w:t xml:space="preserve"> </w:t>
+      </w:r>
+      <w:r>
+        <w:rPr/>
+        <w:t>230:</w:t>
+        <w:tab/>
+        <w:t xml:space="preserve">e8 00 00 00 00       </w:t>
+        <w:tab/>
+        <w:t>call   235 &lt;_Z25CheckUserPermissionAccessv+0x115&gt;</w:t>
+      </w:r>
+    </w:p>
+    <w:p>
+      <w:pPr>
+        <w:pStyle w:val="Normal"/>
+        <w:bidi w:val="0"/>
+        <w:jc w:val="left"/>
+        <w:rPr/>
+      </w:pPr>
+      <w:r>
+        <w:rPr/>
+        <w:t xml:space="preserve"> </w:t>
+      </w:r>
+      <w:r>
+        <w:rPr/>
+        <w:t>235:</w:t>
+        <w:tab/>
+        <w:t xml:space="preserve">e8 00 00 00 00       </w:t>
+        <w:tab/>
+        <w:t>call   23a &lt;_Z25CheckUserPermissionAccessv+0x11a&gt;</w:t>
+      </w:r>
+    </w:p>
+    <w:p>
+      <w:pPr>
+        <w:pStyle w:val="Normal"/>
+        <w:bidi w:val="0"/>
+        <w:jc w:val="left"/>
+        <w:rPr/>
+      </w:pPr>
+      <w:r>
+        <w:rPr/>
+        <w:t xml:space="preserve"> </w:t>
+      </w:r>
+      <w:r>
+        <w:rPr/>
+        <w:t>23a:</w:t>
+        <w:tab/>
+        <w:t xml:space="preserve">48 83 c4 48          </w:t>
+        <w:tab/>
+        <w:t>add    $0x48,%rsp</w:t>
+      </w:r>
+    </w:p>
+    <w:p>
+      <w:pPr>
+        <w:pStyle w:val="Normal"/>
+        <w:bidi w:val="0"/>
+        <w:jc w:val="left"/>
+        <w:rPr/>
+      </w:pPr>
+      <w:r>
+        <w:rPr/>
+        <w:t xml:space="preserve"> </w:t>
+      </w:r>
+      <w:r>
+        <w:rPr/>
+        <w:t>23e:</w:t>
+        <w:tab/>
+        <w:t xml:space="preserve">5b                   </w:t>
+        <w:tab/>
+        <w:t>pop    %rbx</w:t>
+      </w:r>
+    </w:p>
+    <w:p>
+      <w:pPr>
+        <w:pStyle w:val="Normal"/>
+        <w:bidi w:val="0"/>
+        <w:jc w:val="left"/>
+        <w:rPr/>
+      </w:pPr>
+      <w:r>
+        <w:rPr/>
+        <w:t xml:space="preserve"> </w:t>
+      </w:r>
+      <w:r>
+        <w:rPr/>
+        <w:t>23f:</w:t>
+        <w:tab/>
+        <w:t xml:space="preserve">5d                   </w:t>
+        <w:tab/>
+        <w:t>pop    %rbp</w:t>
+      </w:r>
+    </w:p>
+    <w:p>
+      <w:pPr>
+        <w:pStyle w:val="Normal"/>
+        <w:bidi w:val="0"/>
+        <w:jc w:val="left"/>
+        <w:rPr/>
+      </w:pPr>
+      <w:r>
+        <w:rPr/>
+        <w:t xml:space="preserve"> </w:t>
+      </w:r>
+      <w:r>
+        <w:rPr/>
+        <w:t>240:</w:t>
+        <w:tab/>
+        <w:t xml:space="preserve">c3                   </w:t>
+        <w:tab/>
+        <w:t xml:space="preserve">ret    </w:t>
+      </w:r>
+    </w:p>
+    <w:p>
+      <w:pPr>
+        <w:pStyle w:val="Normal"/>
+        <w:bidi w:val="0"/>
+        <w:jc w:val="left"/>
+        <w:rPr/>
+      </w:pPr>
+      <w:r>
+        <w:rPr/>
+      </w:r>
+    </w:p>
+    <w:p>
+      <w:pPr>
+        <w:pStyle w:val="Normal"/>
+        <w:bidi w:val="0"/>
+        <w:jc w:val="left"/>
+        <w:rPr/>
+      </w:pPr>
+      <w:r>
+        <w:rPr/>
+        <w:t>0000000000000241 &lt;_Z11DisplayInfov&gt;:</w:t>
+      </w:r>
+    </w:p>
+    <w:p>
+      <w:pPr>
+        <w:pStyle w:val="Normal"/>
+        <w:bidi w:val="0"/>
+        <w:jc w:val="left"/>
+        <w:rPr/>
+      </w:pPr>
+      <w:r>
+        <w:rPr/>
+        <w:t xml:space="preserve"> </w:t>
+      </w:r>
+      <w:r>
+        <w:rPr/>
+        <w:t>241:</w:t>
+        <w:tab/>
+        <w:t xml:space="preserve">55                   </w:t>
+        <w:tab/>
+        <w:t>push   %rbp</w:t>
+      </w:r>
+    </w:p>
+    <w:p>
+      <w:pPr>
+        <w:pStyle w:val="Normal"/>
+        <w:bidi w:val="0"/>
+        <w:jc w:val="left"/>
+        <w:rPr/>
+      </w:pPr>
+      <w:r>
+        <w:rPr/>
+        <w:t xml:space="preserve"> </w:t>
+      </w:r>
+      <w:r>
+        <w:rPr/>
+        <w:t>242:</w:t>
+        <w:tab/>
+        <w:t xml:space="preserve">48 89 e5             </w:t>
+        <w:tab/>
+        <w:t>mov    %rsp,%rbp</w:t>
+      </w:r>
+    </w:p>
+    <w:p>
+      <w:pPr>
+        <w:pStyle w:val="Normal"/>
+        <w:bidi w:val="0"/>
+        <w:jc w:val="left"/>
+        <w:rPr/>
+      </w:pPr>
+      <w:r>
+        <w:rPr/>
+        <w:t xml:space="preserve"> </w:t>
+      </w:r>
+      <w:r>
+        <w:rPr/>
+        <w:t>245:</w:t>
+        <w:tab/>
+        <w:t xml:space="preserve">48 8d 35 00 00 00 00 </w:t>
+        <w:tab/>
+        <w:t>lea    0x0(%rip),%rsi        # 24c &lt;_Z11DisplayInfov+0xb&gt;</w:t>
+      </w:r>
+    </w:p>
+    <w:p>
+      <w:pPr>
+        <w:pStyle w:val="Normal"/>
+        <w:bidi w:val="0"/>
+        <w:jc w:val="left"/>
+        <w:rPr/>
+      </w:pPr>
+      <w:r>
+        <w:rPr/>
+        <w:t xml:space="preserve"> </w:t>
+      </w:r>
+      <w:r>
+        <w:rPr/>
+        <w:t>24c:</w:t>
+        <w:tab/>
+        <w:t xml:space="preserve">48 8d 3d 00 00 00 00 </w:t>
+        <w:tab/>
+        <w:t>lea    0x0(%rip),%rdi        # 253 &lt;_Z11DisplayInfov+0x12&gt;</w:t>
+      </w:r>
+    </w:p>
+    <w:p>
+      <w:pPr>
+        <w:pStyle w:val="Normal"/>
+        <w:bidi w:val="0"/>
+        <w:jc w:val="left"/>
+        <w:rPr/>
+      </w:pPr>
+      <w:r>
+        <w:rPr/>
+        <w:t xml:space="preserve"> </w:t>
+      </w:r>
+      <w:r>
+        <w:rPr/>
+        <w:t>253:</w:t>
+        <w:tab/>
+        <w:t xml:space="preserve">e8 00 00 00 00       </w:t>
+        <w:tab/>
+        <w:t>call   258 &lt;_Z11DisplayInfov+0x17&gt;</w:t>
+      </w:r>
+    </w:p>
+    <w:p>
+      <w:pPr>
+        <w:pStyle w:val="Normal"/>
+        <w:bidi w:val="0"/>
+        <w:jc w:val="left"/>
+        <w:rPr/>
+      </w:pPr>
+      <w:r>
+        <w:rPr/>
+        <w:t xml:space="preserve"> </w:t>
+      </w:r>
+      <w:r>
+        <w:rPr/>
+        <w:t>258:</w:t>
+        <w:tab/>
+        <w:t xml:space="preserve">48 89 c2             </w:t>
+        <w:tab/>
+        <w:t>mov    %rax,%rdx</w:t>
+      </w:r>
+    </w:p>
+    <w:p>
+      <w:pPr>
+        <w:pStyle w:val="Normal"/>
+        <w:bidi w:val="0"/>
+        <w:jc w:val="left"/>
+        <w:rPr/>
+      </w:pPr>
+      <w:r>
+        <w:rPr/>
+        <w:t xml:space="preserve"> </w:t>
+      </w:r>
+      <w:r>
+        <w:rPr/>
+        <w:t>25b:</w:t>
+        <w:tab/>
+        <w:t xml:space="preserve">48 8b 05 00 00 00 00 </w:t>
+        <w:tab/>
+        <w:t>mov    0x0(%rip),%rax        # 262 &lt;_Z11DisplayInfov+0x21&gt;</w:t>
+      </w:r>
+    </w:p>
+    <w:p>
+      <w:pPr>
+        <w:pStyle w:val="Normal"/>
+        <w:bidi w:val="0"/>
+        <w:jc w:val="left"/>
+        <w:rPr/>
+      </w:pPr>
+      <w:r>
+        <w:rPr/>
+        <w:t xml:space="preserve"> </w:t>
+      </w:r>
+      <w:r>
+        <w:rPr/>
+        <w:t>262:</w:t>
+        <w:tab/>
+        <w:t xml:space="preserve">48 89 c6             </w:t>
+        <w:tab/>
+        <w:t>mov    %rax,%rsi</w:t>
+      </w:r>
+    </w:p>
+    <w:p>
+      <w:pPr>
+        <w:pStyle w:val="Normal"/>
+        <w:bidi w:val="0"/>
+        <w:jc w:val="left"/>
+        <w:rPr/>
+      </w:pPr>
+      <w:r>
+        <w:rPr/>
+        <w:t xml:space="preserve"> </w:t>
+      </w:r>
+      <w:r>
+        <w:rPr/>
+        <w:t>265:</w:t>
+        <w:tab/>
+        <w:t xml:space="preserve">48 89 d7             </w:t>
+        <w:tab/>
+        <w:t>mov    %rdx,%rdi</w:t>
+      </w:r>
+    </w:p>
+    <w:p>
+      <w:pPr>
+        <w:pStyle w:val="Normal"/>
+        <w:bidi w:val="0"/>
+        <w:jc w:val="left"/>
+        <w:rPr/>
+      </w:pPr>
+      <w:r>
+        <w:rPr/>
+        <w:t xml:space="preserve"> </w:t>
+      </w:r>
+      <w:r>
+        <w:rPr/>
+        <w:t>268:</w:t>
+        <w:tab/>
+        <w:t xml:space="preserve">e8 00 00 00 00       </w:t>
+        <w:tab/>
+        <w:t>call   26d &lt;_Z11DisplayInfov+0x2c&gt;</w:t>
+      </w:r>
+    </w:p>
+    <w:p>
+      <w:pPr>
+        <w:pStyle w:val="Normal"/>
+        <w:bidi w:val="0"/>
+        <w:jc w:val="left"/>
+        <w:rPr/>
+      </w:pPr>
+      <w:r>
+        <w:rPr/>
+        <w:t xml:space="preserve"> </w:t>
+      </w:r>
+      <w:r>
+        <w:rPr/>
+        <w:t>26d:</w:t>
+        <w:tab/>
+        <w:t xml:space="preserve">48 8d 35 00 00 00 00 </w:t>
+        <w:tab/>
+        <w:t>lea    0x0(%rip),%rsi        # 274 &lt;_Z11DisplayInfov+0x33&gt;</w:t>
+      </w:r>
+    </w:p>
+    <w:p>
+      <w:pPr>
+        <w:pStyle w:val="Normal"/>
+        <w:bidi w:val="0"/>
+        <w:jc w:val="left"/>
+        <w:rPr/>
+      </w:pPr>
+      <w:r>
+        <w:rPr/>
+        <w:t xml:space="preserve"> </w:t>
+      </w:r>
+      <w:r>
+        <w:rPr/>
+        <w:t>274:</w:t>
+        <w:tab/>
+        <w:t xml:space="preserve">48 8d 3d 00 00 00 00 </w:t>
+        <w:tab/>
+        <w:t>lea    0x0(%rip),%rdi        # 27b &lt;_Z11DisplayInfov+0x3a&gt;</w:t>
+      </w:r>
+    </w:p>
+    <w:p>
+      <w:pPr>
+        <w:pStyle w:val="Normal"/>
+        <w:bidi w:val="0"/>
+        <w:jc w:val="left"/>
+        <w:rPr/>
+      </w:pPr>
+      <w:r>
+        <w:rPr/>
+        <w:t xml:space="preserve"> </w:t>
+      </w:r>
+      <w:r>
+        <w:rPr/>
+        <w:t>27b:</w:t>
+        <w:tab/>
+        <w:t xml:space="preserve">e8 00 00 00 00       </w:t>
+        <w:tab/>
+        <w:t>call   280 &lt;_Z11DisplayInfov+0x3f&gt;</w:t>
+      </w:r>
+    </w:p>
+    <w:p>
+      <w:pPr>
+        <w:pStyle w:val="Normal"/>
+        <w:bidi w:val="0"/>
+        <w:jc w:val="left"/>
+        <w:rPr/>
+      </w:pPr>
+      <w:r>
+        <w:rPr/>
+        <w:t xml:space="preserve"> </w:t>
+      </w:r>
+      <w:r>
+        <w:rPr/>
+        <w:t>280:</w:t>
+        <w:tab/>
+        <w:t xml:space="preserve">48 8d 35 00 00 00 00 </w:t>
+        <w:tab/>
+        <w:t>lea    0x0(%rip),%rsi        # 287 &lt;_Z11DisplayInfov+0x46&gt;</w:t>
+      </w:r>
+    </w:p>
+    <w:p>
+      <w:pPr>
+        <w:pStyle w:val="Normal"/>
+        <w:bidi w:val="0"/>
+        <w:jc w:val="left"/>
+        <w:rPr/>
+      </w:pPr>
+      <w:r>
+        <w:rPr/>
+        <w:t xml:space="preserve"> </w:t>
+      </w:r>
+      <w:r>
+        <w:rPr/>
+        <w:t>287:</w:t>
+        <w:tab/>
+        <w:t xml:space="preserve">48 89 c7             </w:t>
+        <w:tab/>
+        <w:t>mov    %rax,%rdi</w:t>
+      </w:r>
+    </w:p>
+    <w:p>
+      <w:pPr>
+        <w:pStyle w:val="Normal"/>
+        <w:bidi w:val="0"/>
+        <w:jc w:val="left"/>
+        <w:rPr/>
+      </w:pPr>
+      <w:r>
+        <w:rPr/>
+        <w:t xml:space="preserve"> </w:t>
+      </w:r>
+      <w:r>
+        <w:rPr/>
+        <w:t>28a:</w:t>
+        <w:tab/>
+        <w:t xml:space="preserve">e8 00 00 00 00       </w:t>
+        <w:tab/>
+        <w:t>call   28f &lt;_Z11DisplayInfov+0x4e&gt;</w:t>
+      </w:r>
+    </w:p>
+    <w:p>
+      <w:pPr>
+        <w:pStyle w:val="Normal"/>
+        <w:bidi w:val="0"/>
+        <w:jc w:val="left"/>
+        <w:rPr/>
+      </w:pPr>
+      <w:r>
+        <w:rPr/>
+        <w:t xml:space="preserve"> </w:t>
+      </w:r>
+      <w:r>
+        <w:rPr/>
+        <w:t>28f:</w:t>
+        <w:tab/>
+        <w:t xml:space="preserve">48 8d 35 00 00 00 00 </w:t>
+        <w:tab/>
+        <w:t>lea    0x0(%rip),%rsi        # 296 &lt;_Z11DisplayInfov+0x55&gt;</w:t>
+      </w:r>
+    </w:p>
+    <w:p>
+      <w:pPr>
+        <w:pStyle w:val="Normal"/>
+        <w:bidi w:val="0"/>
+        <w:jc w:val="left"/>
+        <w:rPr/>
+      </w:pPr>
+      <w:r>
+        <w:rPr/>
+        <w:t xml:space="preserve"> </w:t>
+      </w:r>
+      <w:r>
+        <w:rPr/>
+        <w:t>296:</w:t>
+        <w:tab/>
+        <w:t xml:space="preserve">48 89 c7             </w:t>
+        <w:tab/>
+        <w:t>mov    %rax,%rdi</w:t>
+      </w:r>
+    </w:p>
+    <w:p>
+      <w:pPr>
+        <w:pStyle w:val="Normal"/>
+        <w:bidi w:val="0"/>
+        <w:jc w:val="left"/>
+        <w:rPr/>
+      </w:pPr>
+      <w:r>
+        <w:rPr/>
+        <w:t xml:space="preserve"> </w:t>
+      </w:r>
+      <w:r>
+        <w:rPr/>
+        <w:t>299:</w:t>
+        <w:tab/>
+        <w:t xml:space="preserve">e8 00 00 00 00       </w:t>
+        <w:tab/>
+        <w:t>call   29e &lt;_Z11DisplayInfov+0x5d&gt;</w:t>
+      </w:r>
+    </w:p>
+    <w:p>
+      <w:pPr>
+        <w:pStyle w:val="Normal"/>
+        <w:bidi w:val="0"/>
+        <w:jc w:val="left"/>
+        <w:rPr/>
+      </w:pPr>
+      <w:r>
+        <w:rPr/>
+        <w:t xml:space="preserve"> </w:t>
+      </w:r>
+      <w:r>
+        <w:rPr/>
+        <w:t>29e:</w:t>
+        <w:tab/>
+        <w:t xml:space="preserve">48 89 c2             </w:t>
+        <w:tab/>
+        <w:t>mov    %rax,%rdx</w:t>
+      </w:r>
+    </w:p>
+    <w:p>
+      <w:pPr>
+        <w:pStyle w:val="Normal"/>
+        <w:bidi w:val="0"/>
+        <w:jc w:val="left"/>
+        <w:rPr/>
+      </w:pPr>
+      <w:r>
+        <w:rPr/>
+        <w:t xml:space="preserve"> </w:t>
+      </w:r>
+      <w:r>
+        <w:rPr/>
+        <w:t>2a1:</w:t>
+        <w:tab/>
+        <w:t xml:space="preserve">8b 05 00 00 00 00    </w:t>
+        <w:tab/>
+        <w:t>mov    0x0(%rip),%eax        # 2a7 &lt;_Z11DisplayInfov+0x66&gt;</w:t>
+      </w:r>
+    </w:p>
+    <w:p>
+      <w:pPr>
+        <w:pStyle w:val="Normal"/>
+        <w:bidi w:val="0"/>
+        <w:jc w:val="left"/>
+        <w:rPr/>
+      </w:pPr>
+      <w:r>
+        <w:rPr/>
+        <w:t xml:space="preserve"> </w:t>
+      </w:r>
+      <w:r>
+        <w:rPr/>
+        <w:t>2a7:</w:t>
+        <w:tab/>
+        <w:t xml:space="preserve">89 c6                </w:t>
+        <w:tab/>
+        <w:t>mov    %eax,%esi</w:t>
+      </w:r>
+    </w:p>
+    <w:p>
+      <w:pPr>
+        <w:pStyle w:val="Normal"/>
+        <w:bidi w:val="0"/>
+        <w:jc w:val="left"/>
+        <w:rPr/>
+      </w:pPr>
+      <w:r>
+        <w:rPr/>
+        <w:t xml:space="preserve"> </w:t>
+      </w:r>
+      <w:r>
+        <w:rPr/>
+        <w:t>2a9:</w:t>
+        <w:tab/>
+        <w:t xml:space="preserve">48 89 d7             </w:t>
+        <w:tab/>
+        <w:t>mov    %rdx,%rdi</w:t>
+      </w:r>
+    </w:p>
+    <w:p>
+      <w:pPr>
+        <w:pStyle w:val="Normal"/>
+        <w:bidi w:val="0"/>
+        <w:jc w:val="left"/>
+        <w:rPr/>
+      </w:pPr>
+      <w:r>
+        <w:rPr/>
+        <w:t xml:space="preserve"> </w:t>
+      </w:r>
+      <w:r>
+        <w:rPr/>
+        <w:t>2ac:</w:t>
+        <w:tab/>
+        <w:t xml:space="preserve">e8 00 00 00 00       </w:t>
+        <w:tab/>
+        <w:t>call   2b1 &lt;_Z11DisplayInfov+0x70&gt;</w:t>
+      </w:r>
+    </w:p>
+    <w:p>
+      <w:pPr>
+        <w:pStyle w:val="Normal"/>
+        <w:bidi w:val="0"/>
+        <w:jc w:val="left"/>
+        <w:rPr/>
+      </w:pPr>
+      <w:r>
+        <w:rPr/>
+        <w:t xml:space="preserve"> </w:t>
+      </w:r>
+      <w:r>
+        <w:rPr/>
+        <w:t>2b1:</w:t>
+        <w:tab/>
+        <w:t xml:space="preserve">48 89 c2             </w:t>
+        <w:tab/>
+        <w:t>mov    %rax,%rdx</w:t>
+      </w:r>
+    </w:p>
+    <w:p>
+      <w:pPr>
+        <w:pStyle w:val="Normal"/>
+        <w:bidi w:val="0"/>
+        <w:jc w:val="left"/>
+        <w:rPr/>
+      </w:pPr>
+      <w:r>
+        <w:rPr/>
+        <w:t xml:space="preserve"> </w:t>
+      </w:r>
+      <w:r>
+        <w:rPr/>
+        <w:t>2b4:</w:t>
+        <w:tab/>
+        <w:t xml:space="preserve">48 8b 05 00 00 00 00 </w:t>
+        <w:tab/>
+        <w:t>mov    0x0(%rip),%rax        # 2bb &lt;_Z11DisplayInfov+0x7a&gt;</w:t>
+      </w:r>
+    </w:p>
+    <w:p>
+      <w:pPr>
+        <w:pStyle w:val="Normal"/>
+        <w:bidi w:val="0"/>
+        <w:jc w:val="left"/>
+        <w:rPr/>
+      </w:pPr>
+      <w:r>
+        <w:rPr/>
+        <w:t xml:space="preserve"> </w:t>
+      </w:r>
+      <w:r>
+        <w:rPr/>
+        <w:t>2bb:</w:t>
+        <w:tab/>
+        <w:t xml:space="preserve">48 89 c6             </w:t>
+        <w:tab/>
+        <w:t>mov    %rax,%rsi</w:t>
+      </w:r>
+    </w:p>
+    <w:p>
+      <w:pPr>
+        <w:pStyle w:val="Normal"/>
+        <w:bidi w:val="0"/>
+        <w:jc w:val="left"/>
+        <w:rPr/>
+      </w:pPr>
+      <w:r>
+        <w:rPr/>
+        <w:t xml:space="preserve"> </w:t>
+      </w:r>
+      <w:r>
+        <w:rPr/>
+        <w:t>2be:</w:t>
+        <w:tab/>
+        <w:t xml:space="preserve">48 89 d7             </w:t>
+        <w:tab/>
+        <w:t>mov    %rdx,%rdi</w:t>
+      </w:r>
+    </w:p>
+    <w:p>
+      <w:pPr>
+        <w:pStyle w:val="Normal"/>
+        <w:bidi w:val="0"/>
+        <w:jc w:val="left"/>
+        <w:rPr/>
+      </w:pPr>
+      <w:r>
+        <w:rPr/>
+        <w:t xml:space="preserve"> </w:t>
+      </w:r>
+      <w:r>
+        <w:rPr/>
+        <w:t>2c1:</w:t>
+        <w:tab/>
+        <w:t xml:space="preserve">e8 00 00 00 00       </w:t>
+        <w:tab/>
+        <w:t>call   2c6 &lt;_Z11DisplayInfov+0x85&gt;</w:t>
+      </w:r>
+    </w:p>
+    <w:p>
+      <w:pPr>
+        <w:pStyle w:val="Normal"/>
+        <w:bidi w:val="0"/>
+        <w:jc w:val="left"/>
+        <w:rPr/>
+      </w:pPr>
+      <w:r>
+        <w:rPr/>
+        <w:t xml:space="preserve"> </w:t>
+      </w:r>
+      <w:r>
+        <w:rPr/>
+        <w:t>2c6:</w:t>
+        <w:tab/>
+        <w:t xml:space="preserve">48 8d 35 00 00 00 00 </w:t>
+        <w:tab/>
+        <w:t>lea    0x0(%rip),%rsi        # 2cd &lt;_Z11DisplayInfov+0x8c&gt;</w:t>
+      </w:r>
+    </w:p>
+    <w:p>
+      <w:pPr>
+        <w:pStyle w:val="Normal"/>
+        <w:bidi w:val="0"/>
+        <w:jc w:val="left"/>
+        <w:rPr/>
+      </w:pPr>
+      <w:r>
+        <w:rPr/>
+        <w:t xml:space="preserve"> </w:t>
+      </w:r>
+      <w:r>
+        <w:rPr/>
+        <w:t>2cd:</w:t>
+        <w:tab/>
+        <w:t xml:space="preserve">48 8d 3d 00 00 00 00 </w:t>
+        <w:tab/>
+        <w:t>lea    0x0(%rip),%rdi        # 2d4 &lt;_Z11DisplayInfov+0x93&gt;</w:t>
+      </w:r>
+    </w:p>
+    <w:p>
+      <w:pPr>
+        <w:pStyle w:val="Normal"/>
+        <w:bidi w:val="0"/>
+        <w:jc w:val="left"/>
+        <w:rPr/>
+      </w:pPr>
+      <w:r>
+        <w:rPr/>
+        <w:t xml:space="preserve"> </w:t>
+      </w:r>
+      <w:r>
+        <w:rPr/>
+        <w:t>2d4:</w:t>
+        <w:tab/>
+        <w:t xml:space="preserve">e8 00 00 00 00       </w:t>
+        <w:tab/>
+        <w:t>call   2d9 &lt;_Z11DisplayInfov+0x98&gt;</w:t>
+      </w:r>
+    </w:p>
+    <w:p>
+      <w:pPr>
+        <w:pStyle w:val="Normal"/>
+        <w:bidi w:val="0"/>
+        <w:jc w:val="left"/>
+        <w:rPr/>
+      </w:pPr>
+      <w:r>
+        <w:rPr/>
+        <w:t xml:space="preserve"> </w:t>
+      </w:r>
+      <w:r>
+        <w:rPr/>
+        <w:t>2d9:</w:t>
+        <w:tab/>
+        <w:t xml:space="preserve">48 8d 35 00 00 00 00 </w:t>
+        <w:tab/>
+        <w:t>lea    0x0(%rip),%rsi        # 2e0 &lt;_Z11DisplayInfov+0x9f&gt;</w:t>
+      </w:r>
+    </w:p>
+    <w:p>
+      <w:pPr>
+        <w:pStyle w:val="Normal"/>
+        <w:bidi w:val="0"/>
+        <w:jc w:val="left"/>
+        <w:rPr/>
+      </w:pPr>
+      <w:r>
+        <w:rPr/>
+        <w:t xml:space="preserve"> </w:t>
+      </w:r>
+      <w:r>
+        <w:rPr/>
+        <w:t>2e0:</w:t>
+        <w:tab/>
+        <w:t xml:space="preserve">48 89 c7             </w:t>
+        <w:tab/>
+        <w:t>mov    %rax,%rdi</w:t>
+      </w:r>
+    </w:p>
+    <w:p>
+      <w:pPr>
+        <w:pStyle w:val="Normal"/>
+        <w:bidi w:val="0"/>
+        <w:jc w:val="left"/>
+        <w:rPr/>
+      </w:pPr>
+      <w:r>
+        <w:rPr/>
+        <w:t xml:space="preserve"> </w:t>
+      </w:r>
+      <w:r>
+        <w:rPr/>
+        <w:t>2e3:</w:t>
+        <w:tab/>
+        <w:t xml:space="preserve">e8 00 00 00 00       </w:t>
+        <w:tab/>
+        <w:t>call   2e8 &lt;_Z11DisplayInfov+0xa7&gt;</w:t>
+      </w:r>
+    </w:p>
+    <w:p>
+      <w:pPr>
+        <w:pStyle w:val="Normal"/>
+        <w:bidi w:val="0"/>
+        <w:jc w:val="left"/>
+        <w:rPr/>
+      </w:pPr>
+      <w:r>
+        <w:rPr/>
+        <w:t xml:space="preserve"> </w:t>
+      </w:r>
+      <w:r>
+        <w:rPr/>
+        <w:t>2e8:</w:t>
+        <w:tab/>
+        <w:t xml:space="preserve">48 8d 35 00 00 00 00 </w:t>
+        <w:tab/>
+        <w:t>lea    0x0(%rip),%rsi        # 2ef &lt;_Z11DisplayInfov+0xae&gt;</w:t>
+      </w:r>
+    </w:p>
+    <w:p>
+      <w:pPr>
+        <w:pStyle w:val="Normal"/>
+        <w:bidi w:val="0"/>
+        <w:jc w:val="left"/>
+        <w:rPr/>
+      </w:pPr>
+      <w:r>
+        <w:rPr/>
+        <w:t xml:space="preserve"> </w:t>
+      </w:r>
+      <w:r>
+        <w:rPr/>
+        <w:t>2ef:</w:t>
+        <w:tab/>
+        <w:t xml:space="preserve">48 89 c7             </w:t>
+        <w:tab/>
+        <w:t>mov    %rax,%rdi</w:t>
+      </w:r>
+    </w:p>
+    <w:p>
+      <w:pPr>
+        <w:pStyle w:val="Normal"/>
+        <w:bidi w:val="0"/>
+        <w:jc w:val="left"/>
+        <w:rPr/>
+      </w:pPr>
+      <w:r>
+        <w:rPr/>
+        <w:t xml:space="preserve"> </w:t>
+      </w:r>
+      <w:r>
+        <w:rPr/>
+        <w:t>2f2:</w:t>
+        <w:tab/>
+        <w:t xml:space="preserve">e8 00 00 00 00       </w:t>
+        <w:tab/>
+        <w:t>call   2f7 &lt;_Z11DisplayInfov+0xb6&gt;</w:t>
+      </w:r>
+    </w:p>
+    <w:p>
+      <w:pPr>
+        <w:pStyle w:val="Normal"/>
+        <w:bidi w:val="0"/>
+        <w:jc w:val="left"/>
+        <w:rPr/>
+      </w:pPr>
+      <w:r>
+        <w:rPr/>
+        <w:t xml:space="preserve"> </w:t>
+      </w:r>
+      <w:r>
+        <w:rPr/>
+        <w:t>2f7:</w:t>
+        <w:tab/>
+        <w:t xml:space="preserve">48 89 c2             </w:t>
+        <w:tab/>
+        <w:t>mov    %rax,%rdx</w:t>
+      </w:r>
+    </w:p>
+    <w:p>
+      <w:pPr>
+        <w:pStyle w:val="Normal"/>
+        <w:bidi w:val="0"/>
+        <w:jc w:val="left"/>
+        <w:rPr/>
+      </w:pPr>
+      <w:r>
+        <w:rPr/>
+        <w:t xml:space="preserve"> </w:t>
+      </w:r>
+      <w:r>
+        <w:rPr/>
+        <w:t>2fa:</w:t>
+        <w:tab/>
+        <w:t xml:space="preserve">8b 05 00 00 00 00    </w:t>
+        <w:tab/>
+        <w:t>mov    0x0(%rip),%eax        # 300 &lt;_Z11DisplayInfov+0xbf&gt;</w:t>
+      </w:r>
+    </w:p>
+    <w:p>
+      <w:pPr>
+        <w:pStyle w:val="Normal"/>
+        <w:bidi w:val="0"/>
+        <w:jc w:val="left"/>
+        <w:rPr/>
+      </w:pPr>
+      <w:r>
+        <w:rPr/>
+        <w:t xml:space="preserve"> </w:t>
+      </w:r>
+      <w:r>
+        <w:rPr/>
+        <w:t>300:</w:t>
+        <w:tab/>
+        <w:t xml:space="preserve">89 c6                </w:t>
+        <w:tab/>
+        <w:t>mov    %eax,%esi</w:t>
+      </w:r>
+    </w:p>
+    <w:p>
+      <w:pPr>
+        <w:pStyle w:val="Normal"/>
+        <w:bidi w:val="0"/>
+        <w:jc w:val="left"/>
+        <w:rPr/>
+      </w:pPr>
+      <w:r>
+        <w:rPr/>
+        <w:t xml:space="preserve"> </w:t>
+      </w:r>
+      <w:r>
+        <w:rPr/>
+        <w:t>302:</w:t>
+        <w:tab/>
+        <w:t xml:space="preserve">48 89 d7             </w:t>
+        <w:tab/>
+        <w:t>mov    %rdx,%rdi</w:t>
+      </w:r>
+    </w:p>
+    <w:p>
+      <w:pPr>
+        <w:pStyle w:val="Normal"/>
+        <w:bidi w:val="0"/>
+        <w:jc w:val="left"/>
+        <w:rPr/>
+      </w:pPr>
+      <w:r>
+        <w:rPr/>
+        <w:t xml:space="preserve"> </w:t>
+      </w:r>
+      <w:r>
+        <w:rPr/>
+        <w:t>305:</w:t>
+        <w:tab/>
+        <w:t xml:space="preserve">e8 00 00 00 00       </w:t>
+        <w:tab/>
+        <w:t>call   30a &lt;_Z11DisplayInfov+0xc9&gt;</w:t>
+      </w:r>
+    </w:p>
+    <w:p>
+      <w:pPr>
+        <w:pStyle w:val="Normal"/>
+        <w:bidi w:val="0"/>
+        <w:jc w:val="left"/>
+        <w:rPr/>
+      </w:pPr>
+      <w:r>
+        <w:rPr/>
+        <w:t xml:space="preserve"> </w:t>
+      </w:r>
+      <w:r>
+        <w:rPr/>
+        <w:t>30a:</w:t>
+        <w:tab/>
+        <w:t xml:space="preserve">48 89 c2             </w:t>
+        <w:tab/>
+        <w:t>mov    %rax,%rdx</w:t>
+      </w:r>
+    </w:p>
+    <w:p>
+      <w:pPr>
+        <w:pStyle w:val="Normal"/>
+        <w:bidi w:val="0"/>
+        <w:jc w:val="left"/>
+        <w:rPr/>
+      </w:pPr>
+      <w:r>
+        <w:rPr/>
+        <w:t xml:space="preserve"> </w:t>
+      </w:r>
+      <w:r>
+        <w:rPr/>
+        <w:t>30d:</w:t>
+        <w:tab/>
+        <w:t xml:space="preserve">48 8b 05 00 00 00 00 </w:t>
+        <w:tab/>
+        <w:t>mov    0x0(%rip),%rax        # 314 &lt;_Z11DisplayInfov+0xd3&gt;</w:t>
+      </w:r>
+    </w:p>
+    <w:p>
+      <w:pPr>
+        <w:pStyle w:val="Normal"/>
+        <w:bidi w:val="0"/>
+        <w:jc w:val="left"/>
+        <w:rPr/>
+      </w:pPr>
+      <w:r>
+        <w:rPr/>
+        <w:t xml:space="preserve"> </w:t>
+      </w:r>
+      <w:r>
+        <w:rPr/>
+        <w:t>314:</w:t>
+        <w:tab/>
+        <w:t xml:space="preserve">48 89 c6             </w:t>
+        <w:tab/>
+        <w:t>mov    %rax,%rsi</w:t>
+      </w:r>
+    </w:p>
+    <w:p>
+      <w:pPr>
+        <w:pStyle w:val="Normal"/>
+        <w:bidi w:val="0"/>
+        <w:jc w:val="left"/>
+        <w:rPr/>
+      </w:pPr>
+      <w:r>
+        <w:rPr/>
+        <w:t xml:space="preserve"> </w:t>
+      </w:r>
+      <w:r>
+        <w:rPr/>
+        <w:t>317:</w:t>
+        <w:tab/>
+        <w:t xml:space="preserve">48 89 d7             </w:t>
+        <w:tab/>
+        <w:t>mov    %rdx,%rdi</w:t>
+      </w:r>
+    </w:p>
+    <w:p>
+      <w:pPr>
+        <w:pStyle w:val="Normal"/>
+        <w:bidi w:val="0"/>
+        <w:jc w:val="left"/>
+        <w:rPr/>
+      </w:pPr>
+      <w:r>
+        <w:rPr/>
+        <w:t xml:space="preserve"> </w:t>
+      </w:r>
+      <w:r>
+        <w:rPr/>
+        <w:t>31a:</w:t>
+        <w:tab/>
+        <w:t xml:space="preserve">e8 00 00 00 00       </w:t>
+        <w:tab/>
+        <w:t>call   31f &lt;_Z11DisplayInfov+0xde&gt;</w:t>
+      </w:r>
+    </w:p>
+    <w:p>
+      <w:pPr>
+        <w:pStyle w:val="Normal"/>
+        <w:bidi w:val="0"/>
+        <w:jc w:val="left"/>
+        <w:rPr/>
+      </w:pPr>
+      <w:r>
+        <w:rPr/>
+        <w:t xml:space="preserve"> </w:t>
+      </w:r>
+      <w:r>
+        <w:rPr/>
+        <w:t>31f:</w:t>
+        <w:tab/>
+        <w:t xml:space="preserve">48 8d 35 00 00 00 00 </w:t>
+        <w:tab/>
+        <w:t>lea    0x0(%rip),%rsi        # 326 &lt;_Z11DisplayInfov+0xe5&gt;</w:t>
+      </w:r>
+    </w:p>
+    <w:p>
+      <w:pPr>
+        <w:pStyle w:val="Normal"/>
+        <w:bidi w:val="0"/>
+        <w:jc w:val="left"/>
+        <w:rPr/>
+      </w:pPr>
+      <w:r>
+        <w:rPr/>
+        <w:t xml:space="preserve"> </w:t>
+      </w:r>
+      <w:r>
+        <w:rPr/>
+        <w:t>326:</w:t>
+        <w:tab/>
+        <w:t xml:space="preserve">48 8d 3d 00 00 00 00 </w:t>
+        <w:tab/>
+        <w:t>lea    0x0(%rip),%rdi        # 32d &lt;_Z11DisplayInfov+0xec&gt;</w:t>
+      </w:r>
+    </w:p>
+    <w:p>
+      <w:pPr>
+        <w:pStyle w:val="Normal"/>
+        <w:bidi w:val="0"/>
+        <w:jc w:val="left"/>
+        <w:rPr/>
+      </w:pPr>
+      <w:r>
+        <w:rPr/>
+        <w:t xml:space="preserve"> </w:t>
+      </w:r>
+      <w:r>
+        <w:rPr/>
+        <w:t>32d:</w:t>
+        <w:tab/>
+        <w:t xml:space="preserve">e8 00 00 00 00       </w:t>
+        <w:tab/>
+        <w:t>call   332 &lt;_Z11DisplayInfov+0xf1&gt;</w:t>
+      </w:r>
+    </w:p>
+    <w:p>
+      <w:pPr>
+        <w:pStyle w:val="Normal"/>
+        <w:bidi w:val="0"/>
+        <w:jc w:val="left"/>
+        <w:rPr/>
+      </w:pPr>
+      <w:r>
+        <w:rPr/>
+        <w:t xml:space="preserve"> </w:t>
+      </w:r>
+      <w:r>
+        <w:rPr/>
+        <w:t>332:</w:t>
+        <w:tab/>
+        <w:t xml:space="preserve">48 8d 35 00 00 00 00 </w:t>
+        <w:tab/>
+        <w:t>lea    0x0(%rip),%rsi        # 339 &lt;_Z11DisplayInfov+0xf8&gt;</w:t>
+      </w:r>
+    </w:p>
+    <w:p>
+      <w:pPr>
+        <w:pStyle w:val="Normal"/>
+        <w:bidi w:val="0"/>
+        <w:jc w:val="left"/>
+        <w:rPr/>
+      </w:pPr>
+      <w:r>
+        <w:rPr/>
+        <w:t xml:space="preserve"> </w:t>
+      </w:r>
+      <w:r>
+        <w:rPr/>
+        <w:t>339:</w:t>
+        <w:tab/>
+        <w:t xml:space="preserve">48 89 c7             </w:t>
+        <w:tab/>
+        <w:t>mov    %rax,%rdi</w:t>
+      </w:r>
+    </w:p>
+    <w:p>
+      <w:pPr>
+        <w:pStyle w:val="Normal"/>
+        <w:bidi w:val="0"/>
+        <w:jc w:val="left"/>
+        <w:rPr/>
+      </w:pPr>
+      <w:r>
+        <w:rPr/>
+        <w:t xml:space="preserve"> </w:t>
+      </w:r>
+      <w:r>
+        <w:rPr/>
+        <w:t>33c:</w:t>
+        <w:tab/>
+        <w:t xml:space="preserve">e8 00 00 00 00       </w:t>
+        <w:tab/>
+        <w:t>call   341 &lt;_Z11DisplayInfov+0x100&gt;</w:t>
+      </w:r>
+    </w:p>
+    <w:p>
+      <w:pPr>
+        <w:pStyle w:val="Normal"/>
+        <w:bidi w:val="0"/>
+        <w:jc w:val="left"/>
+        <w:rPr/>
+      </w:pPr>
+      <w:r>
+        <w:rPr/>
+        <w:t xml:space="preserve"> </w:t>
+      </w:r>
+      <w:r>
+        <w:rPr/>
+        <w:t>341:</w:t>
+        <w:tab/>
+        <w:t xml:space="preserve">48 8d 35 00 00 00 00 </w:t>
+        <w:tab/>
+        <w:t>lea    0x0(%rip),%rsi        # 348 &lt;_Z11DisplayInfov+0x107&gt;</w:t>
+      </w:r>
+    </w:p>
+    <w:p>
+      <w:pPr>
+        <w:pStyle w:val="Normal"/>
+        <w:bidi w:val="0"/>
+        <w:jc w:val="left"/>
+        <w:rPr/>
+      </w:pPr>
+      <w:r>
+        <w:rPr/>
+        <w:t xml:space="preserve"> </w:t>
+      </w:r>
+      <w:r>
+        <w:rPr/>
+        <w:t>348:</w:t>
+        <w:tab/>
+        <w:t xml:space="preserve">48 89 c7             </w:t>
+        <w:tab/>
+        <w:t>mov    %rax,%rdi</w:t>
+      </w:r>
+    </w:p>
+    <w:p>
+      <w:pPr>
+        <w:pStyle w:val="Normal"/>
+        <w:bidi w:val="0"/>
+        <w:jc w:val="left"/>
+        <w:rPr/>
+      </w:pPr>
+      <w:r>
+        <w:rPr/>
+        <w:t xml:space="preserve"> </w:t>
+      </w:r>
+      <w:r>
+        <w:rPr/>
+        <w:t>34b:</w:t>
+        <w:tab/>
+        <w:t xml:space="preserve">e8 00 00 00 00       </w:t>
+        <w:tab/>
+        <w:t>call   350 &lt;_Z11DisplayInfov+0x10f&gt;</w:t>
+      </w:r>
+    </w:p>
+    <w:p>
+      <w:pPr>
+        <w:pStyle w:val="Normal"/>
+        <w:bidi w:val="0"/>
+        <w:jc w:val="left"/>
+        <w:rPr/>
+      </w:pPr>
+      <w:r>
+        <w:rPr/>
+        <w:t xml:space="preserve"> </w:t>
+      </w:r>
+      <w:r>
+        <w:rPr/>
+        <w:t>350:</w:t>
+        <w:tab/>
+        <w:t xml:space="preserve">48 89 c2             </w:t>
+        <w:tab/>
+        <w:t>mov    %rax,%rdx</w:t>
+      </w:r>
+    </w:p>
+    <w:p>
+      <w:pPr>
+        <w:pStyle w:val="Normal"/>
+        <w:bidi w:val="0"/>
+        <w:jc w:val="left"/>
+        <w:rPr/>
+      </w:pPr>
+      <w:r>
+        <w:rPr/>
+        <w:t xml:space="preserve"> </w:t>
+      </w:r>
+      <w:r>
+        <w:rPr/>
+        <w:t>353:</w:t>
+        <w:tab/>
+        <w:t xml:space="preserve">8b 05 00 00 00 00    </w:t>
+        <w:tab/>
+        <w:t>mov    0x0(%rip),%eax        # 359 &lt;_Z11DisplayInfov+0x118&gt;</w:t>
+      </w:r>
+    </w:p>
+    <w:p>
+      <w:pPr>
+        <w:pStyle w:val="Normal"/>
+        <w:bidi w:val="0"/>
+        <w:jc w:val="left"/>
+        <w:rPr/>
+      </w:pPr>
+      <w:r>
+        <w:rPr/>
+        <w:t xml:space="preserve"> </w:t>
+      </w:r>
+      <w:r>
+        <w:rPr/>
+        <w:t>359:</w:t>
+        <w:tab/>
+        <w:t xml:space="preserve">89 c6                </w:t>
+        <w:tab/>
+        <w:t>mov    %eax,%esi</w:t>
+      </w:r>
+    </w:p>
+    <w:p>
+      <w:pPr>
+        <w:pStyle w:val="Normal"/>
+        <w:bidi w:val="0"/>
+        <w:jc w:val="left"/>
+        <w:rPr/>
+      </w:pPr>
+      <w:r>
+        <w:rPr/>
+        <w:t xml:space="preserve"> </w:t>
+      </w:r>
+      <w:r>
+        <w:rPr/>
+        <w:t>35b:</w:t>
+        <w:tab/>
+        <w:t xml:space="preserve">48 89 d7             </w:t>
+        <w:tab/>
+        <w:t>mov    %rdx,%rdi</w:t>
+      </w:r>
+    </w:p>
+    <w:p>
+      <w:pPr>
+        <w:pStyle w:val="Normal"/>
+        <w:bidi w:val="0"/>
+        <w:jc w:val="left"/>
+        <w:rPr/>
+      </w:pPr>
+      <w:r>
+        <w:rPr/>
+        <w:t xml:space="preserve"> </w:t>
+      </w:r>
+      <w:r>
+        <w:rPr/>
+        <w:t>35e:</w:t>
+        <w:tab/>
+        <w:t xml:space="preserve">e8 00 00 00 00       </w:t>
+        <w:tab/>
+        <w:t>call   363 &lt;_Z11DisplayInfov+0x122&gt;</w:t>
+      </w:r>
+    </w:p>
+    <w:p>
+      <w:pPr>
+        <w:pStyle w:val="Normal"/>
+        <w:bidi w:val="0"/>
+        <w:jc w:val="left"/>
+        <w:rPr/>
+      </w:pPr>
+      <w:r>
+        <w:rPr/>
+        <w:t xml:space="preserve"> </w:t>
+      </w:r>
+      <w:r>
+        <w:rPr/>
+        <w:t>363:</w:t>
+        <w:tab/>
+        <w:t xml:space="preserve">48 89 c2             </w:t>
+        <w:tab/>
+        <w:t>mov    %rax,%rdx</w:t>
+      </w:r>
+    </w:p>
+    <w:p>
+      <w:pPr>
+        <w:pStyle w:val="Normal"/>
+        <w:bidi w:val="0"/>
+        <w:jc w:val="left"/>
+        <w:rPr/>
+      </w:pPr>
+      <w:r>
+        <w:rPr/>
+        <w:t xml:space="preserve"> </w:t>
+      </w:r>
+      <w:r>
+        <w:rPr/>
+        <w:t>366:</w:t>
+        <w:tab/>
+        <w:t xml:space="preserve">48 8b 05 00 00 00 00 </w:t>
+        <w:tab/>
+        <w:t>mov    0x0(%rip),%rax        # 36d &lt;_Z11DisplayInfov+0x12c&gt;</w:t>
+      </w:r>
+    </w:p>
+    <w:p>
+      <w:pPr>
+        <w:pStyle w:val="Normal"/>
+        <w:bidi w:val="0"/>
+        <w:jc w:val="left"/>
+        <w:rPr/>
+      </w:pPr>
+      <w:r>
+        <w:rPr/>
+        <w:t xml:space="preserve"> </w:t>
+      </w:r>
+      <w:r>
+        <w:rPr/>
+        <w:t>36d:</w:t>
+        <w:tab/>
+        <w:t xml:space="preserve">48 89 c6             </w:t>
+        <w:tab/>
+        <w:t>mov    %rax,%rsi</w:t>
+      </w:r>
+    </w:p>
+    <w:p>
+      <w:pPr>
+        <w:pStyle w:val="Normal"/>
+        <w:bidi w:val="0"/>
+        <w:jc w:val="left"/>
+        <w:rPr/>
+      </w:pPr>
+      <w:r>
+        <w:rPr/>
+        <w:t xml:space="preserve"> </w:t>
+      </w:r>
+      <w:r>
+        <w:rPr/>
+        <w:t>370:</w:t>
+        <w:tab/>
+        <w:t xml:space="preserve">48 89 d7             </w:t>
+        <w:tab/>
+        <w:t>mov    %rdx,%rdi</w:t>
+      </w:r>
+    </w:p>
+    <w:p>
+      <w:pPr>
+        <w:pStyle w:val="Normal"/>
+        <w:bidi w:val="0"/>
+        <w:jc w:val="left"/>
+        <w:rPr/>
+      </w:pPr>
+      <w:r>
+        <w:rPr/>
+        <w:t xml:space="preserve"> </w:t>
+      </w:r>
+      <w:r>
+        <w:rPr/>
+        <w:t>373:</w:t>
+        <w:tab/>
+        <w:t xml:space="preserve">e8 00 00 00 00       </w:t>
+        <w:tab/>
+        <w:t>call   378 &lt;_Z11DisplayInfov+0x137&gt;</w:t>
+      </w:r>
+    </w:p>
+    <w:p>
+      <w:pPr>
+        <w:pStyle w:val="Normal"/>
+        <w:bidi w:val="0"/>
+        <w:jc w:val="left"/>
+        <w:rPr/>
+      </w:pPr>
+      <w:r>
+        <w:rPr/>
+        <w:t xml:space="preserve"> </w:t>
+      </w:r>
+      <w:r>
+        <w:rPr/>
+        <w:t>378:</w:t>
+        <w:tab/>
+        <w:t xml:space="preserve">48 8d 35 00 00 00 00 </w:t>
+        <w:tab/>
+        <w:t>lea    0x0(%rip),%rsi        # 37f &lt;_Z11DisplayInfov+0x13e&gt;</w:t>
+      </w:r>
+    </w:p>
+    <w:p>
+      <w:pPr>
+        <w:pStyle w:val="Normal"/>
+        <w:bidi w:val="0"/>
+        <w:jc w:val="left"/>
+        <w:rPr/>
+      </w:pPr>
+      <w:r>
+        <w:rPr/>
+        <w:t xml:space="preserve"> </w:t>
+      </w:r>
+      <w:r>
+        <w:rPr/>
+        <w:t>37f:</w:t>
+        <w:tab/>
+        <w:t xml:space="preserve">48 8d 3d 00 00 00 00 </w:t>
+        <w:tab/>
+        <w:t>lea    0x0(%rip),%rdi        # 386 &lt;_Z11DisplayInfov+0x145&gt;</w:t>
+      </w:r>
+    </w:p>
+    <w:p>
+      <w:pPr>
+        <w:pStyle w:val="Normal"/>
+        <w:bidi w:val="0"/>
+        <w:jc w:val="left"/>
+        <w:rPr/>
+      </w:pPr>
+      <w:r>
+        <w:rPr/>
+        <w:t xml:space="preserve"> </w:t>
+      </w:r>
+      <w:r>
+        <w:rPr/>
+        <w:t>386:</w:t>
+        <w:tab/>
+        <w:t xml:space="preserve">e8 00 00 00 00       </w:t>
+        <w:tab/>
+        <w:t>call   38b &lt;_Z11DisplayInfov+0x14a&gt;</w:t>
+      </w:r>
+    </w:p>
+    <w:p>
+      <w:pPr>
+        <w:pStyle w:val="Normal"/>
+        <w:bidi w:val="0"/>
+        <w:jc w:val="left"/>
+        <w:rPr/>
+      </w:pPr>
+      <w:r>
+        <w:rPr/>
+        <w:t xml:space="preserve"> </w:t>
+      </w:r>
+      <w:r>
+        <w:rPr/>
+        <w:t>38b:</w:t>
+        <w:tab/>
+        <w:t xml:space="preserve">48 8d 35 00 00 00 00 </w:t>
+        <w:tab/>
+        <w:t>lea    0x0(%rip),%rsi        # 392 &lt;_Z11DisplayInfov+0x151&gt;</w:t>
+      </w:r>
+    </w:p>
+    <w:p>
+      <w:pPr>
+        <w:pStyle w:val="Normal"/>
+        <w:bidi w:val="0"/>
+        <w:jc w:val="left"/>
+        <w:rPr/>
+      </w:pPr>
+      <w:r>
+        <w:rPr/>
+        <w:t xml:space="preserve"> </w:t>
+      </w:r>
+      <w:r>
+        <w:rPr/>
+        <w:t>392:</w:t>
+        <w:tab/>
+        <w:t xml:space="preserve">48 89 c7             </w:t>
+        <w:tab/>
+        <w:t>mov    %rax,%rdi</w:t>
+      </w:r>
+    </w:p>
+    <w:p>
+      <w:pPr>
+        <w:pStyle w:val="Normal"/>
+        <w:bidi w:val="0"/>
+        <w:jc w:val="left"/>
+        <w:rPr/>
+      </w:pPr>
+      <w:r>
+        <w:rPr/>
+        <w:t xml:space="preserve"> </w:t>
+      </w:r>
+      <w:r>
+        <w:rPr/>
+        <w:t>395:</w:t>
+        <w:tab/>
+        <w:t xml:space="preserve">e8 00 00 00 00       </w:t>
+        <w:tab/>
+        <w:t>call   39a &lt;_Z11DisplayInfov+0x159&gt;</w:t>
+      </w:r>
+    </w:p>
+    <w:p>
+      <w:pPr>
+        <w:pStyle w:val="Normal"/>
+        <w:bidi w:val="0"/>
+        <w:jc w:val="left"/>
+        <w:rPr/>
+      </w:pPr>
+      <w:r>
+        <w:rPr/>
+        <w:t xml:space="preserve"> </w:t>
+      </w:r>
+      <w:r>
+        <w:rPr/>
+        <w:t>39a:</w:t>
+        <w:tab/>
+        <w:t xml:space="preserve">48 8d 35 00 00 00 00 </w:t>
+        <w:tab/>
+        <w:t>lea    0x0(%rip),%rsi        # 3a1 &lt;_Z11DisplayInfov+0x160&gt;</w:t>
+      </w:r>
+    </w:p>
+    <w:p>
+      <w:pPr>
+        <w:pStyle w:val="Normal"/>
+        <w:bidi w:val="0"/>
+        <w:jc w:val="left"/>
+        <w:rPr/>
+      </w:pPr>
+      <w:r>
+        <w:rPr/>
+        <w:t xml:space="preserve"> </w:t>
+      </w:r>
+      <w:r>
+        <w:rPr/>
+        <w:t>3a1:</w:t>
+        <w:tab/>
+        <w:t xml:space="preserve">48 89 c7             </w:t>
+        <w:tab/>
+        <w:t>mov    %rax,%rdi</w:t>
+      </w:r>
+    </w:p>
+    <w:p>
+      <w:pPr>
+        <w:pStyle w:val="Normal"/>
+        <w:bidi w:val="0"/>
+        <w:jc w:val="left"/>
+        <w:rPr/>
+      </w:pPr>
+      <w:r>
+        <w:rPr/>
+        <w:t xml:space="preserve"> </w:t>
+      </w:r>
+      <w:r>
+        <w:rPr/>
+        <w:t>3a4:</w:t>
+        <w:tab/>
+        <w:t xml:space="preserve">e8 00 00 00 00       </w:t>
+        <w:tab/>
+        <w:t>call   3a9 &lt;_Z11DisplayInfov+0x168&gt;</w:t>
+      </w:r>
+    </w:p>
+    <w:p>
+      <w:pPr>
+        <w:pStyle w:val="Normal"/>
+        <w:bidi w:val="0"/>
+        <w:jc w:val="left"/>
+        <w:rPr/>
+      </w:pPr>
+      <w:r>
+        <w:rPr/>
+        <w:t xml:space="preserve"> </w:t>
+      </w:r>
+      <w:r>
+        <w:rPr/>
+        <w:t>3a9:</w:t>
+        <w:tab/>
+        <w:t xml:space="preserve">48 89 c2             </w:t>
+        <w:tab/>
+        <w:t>mov    %rax,%rdx</w:t>
+      </w:r>
+    </w:p>
+    <w:p>
+      <w:pPr>
+        <w:pStyle w:val="Normal"/>
+        <w:bidi w:val="0"/>
+        <w:jc w:val="left"/>
+        <w:rPr/>
+      </w:pPr>
+      <w:r>
+        <w:rPr/>
+        <w:t xml:space="preserve"> </w:t>
+      </w:r>
+      <w:r>
+        <w:rPr/>
+        <w:t>3ac:</w:t>
+        <w:tab/>
+        <w:t xml:space="preserve">8b 05 00 00 00 00    </w:t>
+        <w:tab/>
+        <w:t>mov    0x0(%rip),%eax        # 3b2 &lt;_Z11DisplayInfov+0x171&gt;</w:t>
+      </w:r>
+    </w:p>
+    <w:p>
+      <w:pPr>
+        <w:pStyle w:val="Normal"/>
+        <w:bidi w:val="0"/>
+        <w:jc w:val="left"/>
+        <w:rPr/>
+      </w:pPr>
+      <w:r>
+        <w:rPr/>
+        <w:t xml:space="preserve"> </w:t>
+      </w:r>
+      <w:r>
+        <w:rPr/>
+        <w:t>3b2:</w:t>
+        <w:tab/>
+        <w:t xml:space="preserve">89 c6                </w:t>
+        <w:tab/>
+        <w:t>mov    %eax,%esi</w:t>
+      </w:r>
+    </w:p>
+    <w:p>
+      <w:pPr>
+        <w:pStyle w:val="Normal"/>
+        <w:bidi w:val="0"/>
+        <w:jc w:val="left"/>
+        <w:rPr/>
+      </w:pPr>
+      <w:r>
+        <w:rPr/>
+        <w:t xml:space="preserve"> </w:t>
+      </w:r>
+      <w:r>
+        <w:rPr/>
+        <w:t>3b4:</w:t>
+        <w:tab/>
+        <w:t xml:space="preserve">48 89 d7             </w:t>
+        <w:tab/>
+        <w:t>mov    %rdx,%rdi</w:t>
+      </w:r>
+    </w:p>
+    <w:p>
+      <w:pPr>
+        <w:pStyle w:val="Normal"/>
+        <w:bidi w:val="0"/>
+        <w:jc w:val="left"/>
+        <w:rPr/>
+      </w:pPr>
+      <w:r>
+        <w:rPr/>
+        <w:t xml:space="preserve"> </w:t>
+      </w:r>
+      <w:r>
+        <w:rPr/>
+        <w:t>3b7:</w:t>
+        <w:tab/>
+        <w:t xml:space="preserve">e8 00 00 00 00       </w:t>
+        <w:tab/>
+        <w:t>call   3bc &lt;_Z11DisplayInfov+0x17b&gt;</w:t>
+      </w:r>
+    </w:p>
+    <w:p>
+      <w:pPr>
+        <w:pStyle w:val="Normal"/>
+        <w:bidi w:val="0"/>
+        <w:jc w:val="left"/>
+        <w:rPr/>
+      </w:pPr>
+      <w:r>
+        <w:rPr/>
+        <w:t xml:space="preserve"> </w:t>
+      </w:r>
+      <w:r>
+        <w:rPr/>
+        <w:t>3bc:</w:t>
+        <w:tab/>
+        <w:t xml:space="preserve">48 89 c2             </w:t>
+        <w:tab/>
+        <w:t>mov    %rax,%rdx</w:t>
+      </w:r>
+    </w:p>
+    <w:p>
+      <w:pPr>
+        <w:pStyle w:val="Normal"/>
+        <w:bidi w:val="0"/>
+        <w:jc w:val="left"/>
+        <w:rPr/>
+      </w:pPr>
+      <w:r>
+        <w:rPr/>
+        <w:t xml:space="preserve"> </w:t>
+      </w:r>
+      <w:r>
+        <w:rPr/>
+        <w:t>3bf:</w:t>
+        <w:tab/>
+        <w:t xml:space="preserve">48 8b 05 00 00 00 00 </w:t>
+        <w:tab/>
+        <w:t>mov    0x0(%rip),%rax        # 3c6 &lt;_Z11DisplayInfov+0x185&gt;</w:t>
+      </w:r>
+    </w:p>
+    <w:p>
+      <w:pPr>
+        <w:pStyle w:val="Normal"/>
+        <w:bidi w:val="0"/>
+        <w:jc w:val="left"/>
+        <w:rPr/>
+      </w:pPr>
+      <w:r>
+        <w:rPr/>
+        <w:t xml:space="preserve"> </w:t>
+      </w:r>
+      <w:r>
+        <w:rPr/>
+        <w:t>3c6:</w:t>
+        <w:tab/>
+        <w:t xml:space="preserve">48 89 c6             </w:t>
+        <w:tab/>
+        <w:t>mov    %rax,%rsi</w:t>
+      </w:r>
+    </w:p>
+    <w:p>
+      <w:pPr>
+        <w:pStyle w:val="Normal"/>
+        <w:bidi w:val="0"/>
+        <w:jc w:val="left"/>
+        <w:rPr/>
+      </w:pPr>
+      <w:r>
+        <w:rPr/>
+        <w:t xml:space="preserve"> </w:t>
+      </w:r>
+      <w:r>
+        <w:rPr/>
+        <w:t>3c9:</w:t>
+        <w:tab/>
+        <w:t xml:space="preserve">48 89 d7             </w:t>
+        <w:tab/>
+        <w:t>mov    %rdx,%rdi</w:t>
+      </w:r>
+    </w:p>
+    <w:p>
+      <w:pPr>
+        <w:pStyle w:val="Normal"/>
+        <w:bidi w:val="0"/>
+        <w:jc w:val="left"/>
+        <w:rPr/>
+      </w:pPr>
+      <w:r>
+        <w:rPr/>
+        <w:t xml:space="preserve"> </w:t>
+      </w:r>
+      <w:r>
+        <w:rPr/>
+        <w:t>3cc:</w:t>
+        <w:tab/>
+        <w:t xml:space="preserve">e8 00 00 00 00       </w:t>
+        <w:tab/>
+        <w:t>call   3d1 &lt;_Z11DisplayInfov+0x190&gt;</w:t>
+      </w:r>
+    </w:p>
+    <w:p>
+      <w:pPr>
+        <w:pStyle w:val="Normal"/>
+        <w:bidi w:val="0"/>
+        <w:jc w:val="left"/>
+        <w:rPr/>
+      </w:pPr>
+      <w:r>
+        <w:rPr/>
+        <w:t xml:space="preserve"> </w:t>
+      </w:r>
+      <w:r>
+        <w:rPr/>
+        <w:t>3d1:</w:t>
+        <w:tab/>
+        <w:t xml:space="preserve">48 8d 35 00 00 00 00 </w:t>
+        <w:tab/>
+        <w:t>lea    0x0(%rip),%rsi        # 3d8 &lt;_Z11DisplayInfov+0x197&gt;</w:t>
+      </w:r>
+    </w:p>
+    <w:p>
+      <w:pPr>
+        <w:pStyle w:val="Normal"/>
+        <w:bidi w:val="0"/>
+        <w:jc w:val="left"/>
+        <w:rPr/>
+      </w:pPr>
+      <w:r>
+        <w:rPr/>
+        <w:t xml:space="preserve"> </w:t>
+      </w:r>
+      <w:r>
+        <w:rPr/>
+        <w:t>3d8:</w:t>
+        <w:tab/>
+        <w:t xml:space="preserve">48 8d 3d 00 00 00 00 </w:t>
+        <w:tab/>
+        <w:t>lea    0x0(%rip),%rdi        # 3df &lt;_Z11DisplayInfov+0x19e&gt;</w:t>
+      </w:r>
+    </w:p>
+    <w:p>
+      <w:pPr>
+        <w:pStyle w:val="Normal"/>
+        <w:bidi w:val="0"/>
+        <w:jc w:val="left"/>
+        <w:rPr/>
+      </w:pPr>
+      <w:r>
+        <w:rPr/>
+        <w:t xml:space="preserve"> </w:t>
+      </w:r>
+      <w:r>
+        <w:rPr/>
+        <w:t>3df:</w:t>
+        <w:tab/>
+        <w:t xml:space="preserve">e8 00 00 00 00       </w:t>
+        <w:tab/>
+        <w:t>call   3e4 &lt;_Z11DisplayInfov+0x1a3&gt;</w:t>
+      </w:r>
+    </w:p>
+    <w:p>
+      <w:pPr>
+        <w:pStyle w:val="Normal"/>
+        <w:bidi w:val="0"/>
+        <w:jc w:val="left"/>
+        <w:rPr/>
+      </w:pPr>
+      <w:r>
+        <w:rPr/>
+        <w:t xml:space="preserve"> </w:t>
+      </w:r>
+      <w:r>
+        <w:rPr/>
+        <w:t>3e4:</w:t>
+        <w:tab/>
+        <w:t xml:space="preserve">48 8d 35 00 00 00 00 </w:t>
+        <w:tab/>
+        <w:t>lea    0x0(%rip),%rsi        # 3eb &lt;_Z11DisplayInfov+0x1aa&gt;</w:t>
+      </w:r>
+    </w:p>
+    <w:p>
+      <w:pPr>
+        <w:pStyle w:val="Normal"/>
+        <w:bidi w:val="0"/>
+        <w:jc w:val="left"/>
+        <w:rPr/>
+      </w:pPr>
+      <w:r>
+        <w:rPr/>
+        <w:t xml:space="preserve"> </w:t>
+      </w:r>
+      <w:r>
+        <w:rPr/>
+        <w:t>3eb:</w:t>
+        <w:tab/>
+        <w:t xml:space="preserve">48 89 c7             </w:t>
+        <w:tab/>
+        <w:t>mov    %rax,%rdi</w:t>
+      </w:r>
+    </w:p>
+    <w:p>
+      <w:pPr>
+        <w:pStyle w:val="Normal"/>
+        <w:bidi w:val="0"/>
+        <w:jc w:val="left"/>
+        <w:rPr/>
+      </w:pPr>
+      <w:r>
+        <w:rPr/>
+        <w:t xml:space="preserve"> </w:t>
+      </w:r>
+      <w:r>
+        <w:rPr/>
+        <w:t>3ee:</w:t>
+        <w:tab/>
+        <w:t xml:space="preserve">e8 00 00 00 00       </w:t>
+        <w:tab/>
+        <w:t>call   3f3 &lt;_Z11DisplayInfov+0x1b2&gt;</w:t>
+      </w:r>
+    </w:p>
+    <w:p>
+      <w:pPr>
+        <w:pStyle w:val="Normal"/>
+        <w:bidi w:val="0"/>
+        <w:jc w:val="left"/>
+        <w:rPr/>
+      </w:pPr>
+      <w:r>
+        <w:rPr/>
+        <w:t xml:space="preserve"> </w:t>
+      </w:r>
+      <w:r>
+        <w:rPr/>
+        <w:t>3f3:</w:t>
+        <w:tab/>
+        <w:t xml:space="preserve">48 8d 35 00 00 00 00 </w:t>
+        <w:tab/>
+        <w:t>lea    0x0(%rip),%rsi        # 3fa &lt;_Z11DisplayInfov+0x1b9&gt;</w:t>
+      </w:r>
+    </w:p>
+    <w:p>
+      <w:pPr>
+        <w:pStyle w:val="Normal"/>
+        <w:bidi w:val="0"/>
+        <w:jc w:val="left"/>
+        <w:rPr/>
+      </w:pPr>
+      <w:r>
+        <w:rPr/>
+        <w:t xml:space="preserve"> </w:t>
+      </w:r>
+      <w:r>
+        <w:rPr/>
+        <w:t>3fa:</w:t>
+        <w:tab/>
+        <w:t xml:space="preserve">48 89 c7             </w:t>
+        <w:tab/>
+        <w:t>mov    %rax,%rdi</w:t>
+      </w:r>
+    </w:p>
+    <w:p>
+      <w:pPr>
+        <w:pStyle w:val="Normal"/>
+        <w:bidi w:val="0"/>
+        <w:jc w:val="left"/>
+        <w:rPr/>
+      </w:pPr>
+      <w:r>
+        <w:rPr/>
+        <w:t xml:space="preserve"> </w:t>
+      </w:r>
+      <w:r>
+        <w:rPr/>
+        <w:t>3fd:</w:t>
+        <w:tab/>
+        <w:t xml:space="preserve">e8 00 00 00 00       </w:t>
+        <w:tab/>
+        <w:t>call   402 &lt;_Z11DisplayInfov+0x1c1&gt;</w:t>
+      </w:r>
+    </w:p>
+    <w:p>
+      <w:pPr>
+        <w:pStyle w:val="Normal"/>
+        <w:bidi w:val="0"/>
+        <w:jc w:val="left"/>
+        <w:rPr/>
+      </w:pPr>
+      <w:r>
+        <w:rPr/>
+        <w:t xml:space="preserve"> </w:t>
+      </w:r>
+      <w:r>
+        <w:rPr/>
+        <w:t>402:</w:t>
+        <w:tab/>
+        <w:t xml:space="preserve">48 89 c2             </w:t>
+        <w:tab/>
+        <w:t>mov    %rax,%rdx</w:t>
+      </w:r>
+    </w:p>
+    <w:p>
+      <w:pPr>
+        <w:pStyle w:val="Normal"/>
+        <w:bidi w:val="0"/>
+        <w:jc w:val="left"/>
+        <w:rPr/>
+      </w:pPr>
+      <w:r>
+        <w:rPr/>
+        <w:t xml:space="preserve"> </w:t>
+      </w:r>
+      <w:r>
+        <w:rPr/>
+        <w:t>405:</w:t>
+        <w:tab/>
+        <w:t xml:space="preserve">8b 05 00 00 00 00    </w:t>
+        <w:tab/>
+        <w:t>mov    0x0(%rip),%eax        # 40b &lt;_Z11DisplayInfov+0x1ca&gt;</w:t>
+      </w:r>
+    </w:p>
+    <w:p>
+      <w:pPr>
+        <w:pStyle w:val="Normal"/>
+        <w:bidi w:val="0"/>
+        <w:jc w:val="left"/>
+        <w:rPr/>
+      </w:pPr>
+      <w:r>
+        <w:rPr/>
+        <w:t xml:space="preserve"> </w:t>
+      </w:r>
+      <w:r>
+        <w:rPr/>
+        <w:t>40b:</w:t>
+        <w:tab/>
+        <w:t xml:space="preserve">89 c6                </w:t>
+        <w:tab/>
+        <w:t>mov    %eax,%esi</w:t>
+      </w:r>
+    </w:p>
+    <w:p>
+      <w:pPr>
+        <w:pStyle w:val="Normal"/>
+        <w:bidi w:val="0"/>
+        <w:jc w:val="left"/>
+        <w:rPr/>
+      </w:pPr>
+      <w:r>
+        <w:rPr/>
+        <w:t xml:space="preserve"> </w:t>
+      </w:r>
+      <w:r>
+        <w:rPr/>
+        <w:t>40d:</w:t>
+        <w:tab/>
+        <w:t xml:space="preserve">48 89 d7             </w:t>
+        <w:tab/>
+        <w:t>mov    %rdx,%rdi</w:t>
+      </w:r>
+    </w:p>
+    <w:p>
+      <w:pPr>
+        <w:pStyle w:val="Normal"/>
+        <w:bidi w:val="0"/>
+        <w:jc w:val="left"/>
+        <w:rPr/>
+      </w:pPr>
+      <w:r>
+        <w:rPr/>
+        <w:t xml:space="preserve"> </w:t>
+      </w:r>
+      <w:r>
+        <w:rPr/>
+        <w:t>410:</w:t>
+        <w:tab/>
+        <w:t xml:space="preserve">e8 00 00 00 00       </w:t>
+        <w:tab/>
+        <w:t>call   415 &lt;_Z11DisplayInfov+0x1d4&gt;</w:t>
+      </w:r>
+    </w:p>
+    <w:p>
+      <w:pPr>
+        <w:pStyle w:val="Normal"/>
+        <w:bidi w:val="0"/>
+        <w:jc w:val="left"/>
+        <w:rPr/>
+      </w:pPr>
+      <w:r>
+        <w:rPr/>
+        <w:t xml:space="preserve"> </w:t>
+      </w:r>
+      <w:r>
+        <w:rPr/>
+        <w:t>415:</w:t>
+        <w:tab/>
+        <w:t xml:space="preserve">48 89 c2             </w:t>
+        <w:tab/>
+        <w:t>mov    %rax,%rdx</w:t>
+      </w:r>
+    </w:p>
+    <w:p>
+      <w:pPr>
+        <w:pStyle w:val="Normal"/>
+        <w:bidi w:val="0"/>
+        <w:jc w:val="left"/>
+        <w:rPr/>
+      </w:pPr>
+      <w:r>
+        <w:rPr/>
+        <w:t xml:space="preserve"> </w:t>
+      </w:r>
+      <w:r>
+        <w:rPr/>
+        <w:t>418:</w:t>
+        <w:tab/>
+        <w:t xml:space="preserve">48 8b 05 00 00 00 00 </w:t>
+        <w:tab/>
+        <w:t>mov    0x0(%rip),%rax        # 41f &lt;_Z11DisplayInfov+0x1de&gt;</w:t>
+      </w:r>
+    </w:p>
+    <w:p>
+      <w:pPr>
+        <w:pStyle w:val="Normal"/>
+        <w:bidi w:val="0"/>
+        <w:jc w:val="left"/>
+        <w:rPr/>
+      </w:pPr>
+      <w:r>
+        <w:rPr/>
+        <w:t xml:space="preserve"> </w:t>
+      </w:r>
+      <w:r>
+        <w:rPr/>
+        <w:t>41f:</w:t>
+        <w:tab/>
+        <w:t xml:space="preserve">48 89 c6             </w:t>
+        <w:tab/>
+        <w:t>mov    %rax,%rsi</w:t>
+      </w:r>
+    </w:p>
+    <w:p>
+      <w:pPr>
+        <w:pStyle w:val="Normal"/>
+        <w:bidi w:val="0"/>
+        <w:jc w:val="left"/>
+        <w:rPr/>
+      </w:pPr>
+      <w:r>
+        <w:rPr/>
+        <w:t xml:space="preserve"> </w:t>
+      </w:r>
+      <w:r>
+        <w:rPr/>
+        <w:t>422:</w:t>
+        <w:tab/>
+        <w:t xml:space="preserve">48 89 d7             </w:t>
+        <w:tab/>
+        <w:t>mov    %rdx,%rdi</w:t>
+      </w:r>
+    </w:p>
+    <w:p>
+      <w:pPr>
+        <w:pStyle w:val="Normal"/>
+        <w:bidi w:val="0"/>
+        <w:jc w:val="left"/>
+        <w:rPr/>
+      </w:pPr>
+      <w:r>
+        <w:rPr/>
+        <w:t xml:space="preserve"> </w:t>
+      </w:r>
+      <w:r>
+        <w:rPr/>
+        <w:t>425:</w:t>
+        <w:tab/>
+        <w:t xml:space="preserve">e8 00 00 00 00       </w:t>
+        <w:tab/>
+        <w:t>call   42a &lt;_Z11DisplayInfov+0x1e9&gt;</w:t>
+      </w:r>
+    </w:p>
+    <w:p>
+      <w:pPr>
+        <w:pStyle w:val="Normal"/>
+        <w:bidi w:val="0"/>
+        <w:jc w:val="left"/>
+        <w:rPr/>
+      </w:pPr>
+      <w:r>
+        <w:rPr/>
+        <w:t xml:space="preserve"> </w:t>
+      </w:r>
+      <w:r>
+        <w:rPr/>
+        <w:t>42a:</w:t>
+        <w:tab/>
+        <w:t xml:space="preserve">90                   </w:t>
+        <w:tab/>
+        <w:t>nop</w:t>
+      </w:r>
+    </w:p>
+    <w:p>
+      <w:pPr>
+        <w:pStyle w:val="Normal"/>
+        <w:bidi w:val="0"/>
+        <w:jc w:val="left"/>
+        <w:rPr/>
+      </w:pPr>
+      <w:r>
+        <w:rPr/>
+        <w:t xml:space="preserve"> </w:t>
+      </w:r>
+      <w:r>
+        <w:rPr/>
+        <w:t>42b:</w:t>
+        <w:tab/>
+        <w:t xml:space="preserve">5d                   </w:t>
+        <w:tab/>
+        <w:t>pop    %rbp</w:t>
+      </w:r>
+    </w:p>
+    <w:p>
+      <w:pPr>
+        <w:pStyle w:val="Normal"/>
+        <w:bidi w:val="0"/>
+        <w:jc w:val="left"/>
+        <w:rPr/>
+      </w:pPr>
+      <w:r>
+        <w:rPr/>
+        <w:t xml:space="preserve"> </w:t>
+      </w:r>
+      <w:r>
+        <w:rPr/>
+        <w:t>42c:</w:t>
+        <w:tab/>
+        <w:t xml:space="preserve">c3                   </w:t>
+        <w:tab/>
+        <w:t xml:space="preserve">ret    </w:t>
+      </w:r>
+    </w:p>
+    <w:p>
+      <w:pPr>
+        <w:pStyle w:val="Normal"/>
+        <w:bidi w:val="0"/>
+        <w:jc w:val="left"/>
+        <w:rPr/>
+      </w:pPr>
+      <w:r>
+        <w:rPr/>
+      </w:r>
+    </w:p>
+    <w:p>
+      <w:pPr>
+        <w:pStyle w:val="Normal"/>
+        <w:bidi w:val="0"/>
+        <w:jc w:val="left"/>
+        <w:rPr/>
+      </w:pPr>
+      <w:r>
+        <w:rPr/>
+        <w:t>000000000000042d &lt;_Z20ChangeCustomerChoicev&gt;:</w:t>
+      </w:r>
+    </w:p>
+    <w:p>
+      <w:pPr>
+        <w:pStyle w:val="Normal"/>
+        <w:bidi w:val="0"/>
+        <w:jc w:val="left"/>
+        <w:rPr/>
+      </w:pPr>
+      <w:r>
+        <w:rPr/>
+        <w:t xml:space="preserve"> </w:t>
+      </w:r>
+      <w:r>
+        <w:rPr/>
+        <w:t>42d:</w:t>
+        <w:tab/>
+        <w:t xml:space="preserve">55                   </w:t>
+        <w:tab/>
+        <w:t>push   %rbp</w:t>
+      </w:r>
+    </w:p>
+    <w:p>
+      <w:pPr>
+        <w:pStyle w:val="Normal"/>
+        <w:bidi w:val="0"/>
+        <w:jc w:val="left"/>
+        <w:rPr/>
+      </w:pPr>
+      <w:r>
+        <w:rPr/>
+        <w:t xml:space="preserve"> </w:t>
+      </w:r>
+      <w:r>
+        <w:rPr/>
+        <w:t>42e:</w:t>
+        <w:tab/>
+        <w:t xml:space="preserve">48 89 e5             </w:t>
+        <w:tab/>
+        <w:t>mov    %rsp,%rbp</w:t>
+      </w:r>
+    </w:p>
+    <w:p>
+      <w:pPr>
+        <w:pStyle w:val="Normal"/>
+        <w:bidi w:val="0"/>
+        <w:jc w:val="left"/>
+        <w:rPr/>
+      </w:pPr>
+      <w:r>
+        <w:rPr/>
+        <w:t xml:space="preserve"> </w:t>
+      </w:r>
+      <w:r>
+        <w:rPr/>
+        <w:t>431:</w:t>
+        <w:tab/>
+        <w:t xml:space="preserve">48 8d 35 00 00 00 00 </w:t>
+        <w:tab/>
+        <w:t>lea    0x0(%rip),%rsi        # 438 &lt;_Z20ChangeCustomerChoicev+0xb&gt;</w:t>
+      </w:r>
+    </w:p>
+    <w:p>
+      <w:pPr>
+        <w:pStyle w:val="Normal"/>
+        <w:bidi w:val="0"/>
+        <w:jc w:val="left"/>
+        <w:rPr/>
+      </w:pPr>
+      <w:r>
+        <w:rPr/>
+        <w:t xml:space="preserve"> </w:t>
+      </w:r>
+      <w:r>
+        <w:rPr/>
+        <w:t>438:</w:t>
+        <w:tab/>
+        <w:t xml:space="preserve">48 8d 3d 00 00 00 00 </w:t>
+        <w:tab/>
+        <w:t>lea    0x0(%rip),%rdi        # 43f &lt;_Z20ChangeCustomerChoicev+0x12&gt;</w:t>
+      </w:r>
+    </w:p>
+    <w:p>
+      <w:pPr>
+        <w:pStyle w:val="Normal"/>
+        <w:bidi w:val="0"/>
+        <w:jc w:val="left"/>
+        <w:rPr/>
+      </w:pPr>
+      <w:r>
+        <w:rPr/>
+        <w:t xml:space="preserve"> </w:t>
+      </w:r>
+      <w:r>
+        <w:rPr/>
+        <w:t>43f:</w:t>
+        <w:tab/>
+        <w:t xml:space="preserve">e8 00 00 00 00       </w:t>
+        <w:tab/>
+        <w:t>call   444 &lt;_Z20ChangeCustomerChoicev+0x17&gt;</w:t>
+      </w:r>
+    </w:p>
+    <w:p>
+      <w:pPr>
+        <w:pStyle w:val="Normal"/>
+        <w:bidi w:val="0"/>
+        <w:jc w:val="left"/>
+        <w:rPr/>
+      </w:pPr>
+      <w:r>
+        <w:rPr/>
+        <w:t xml:space="preserve"> </w:t>
+      </w:r>
+      <w:r>
+        <w:rPr/>
+        <w:t>444:</w:t>
+        <w:tab/>
+        <w:t xml:space="preserve">48 8d 35 00 00 00 00 </w:t>
+        <w:tab/>
+        <w:t>lea    0x0(%rip),%rsi        # 44b &lt;_Z20ChangeCustomerChoicev+0x1e&gt;</w:t>
+      </w:r>
+    </w:p>
+    <w:p>
+      <w:pPr>
+        <w:pStyle w:val="Normal"/>
+        <w:bidi w:val="0"/>
+        <w:jc w:val="left"/>
+        <w:rPr/>
+      </w:pPr>
+      <w:r>
+        <w:rPr/>
+        <w:t xml:space="preserve"> </w:t>
+      </w:r>
+      <w:r>
+        <w:rPr/>
+        <w:t>44b:</w:t>
+        <w:tab/>
+        <w:t xml:space="preserve">48 8d 3d 00 00 00 00 </w:t>
+        <w:tab/>
+        <w:t>lea    0x0(%rip),%rdi        # 452 &lt;_Z20ChangeCustomerChoicev+0x25&gt;</w:t>
+      </w:r>
+    </w:p>
+    <w:p>
+      <w:pPr>
+        <w:pStyle w:val="Normal"/>
+        <w:bidi w:val="0"/>
+        <w:jc w:val="left"/>
+        <w:rPr/>
+      </w:pPr>
+      <w:r>
+        <w:rPr/>
+        <w:t xml:space="preserve"> </w:t>
+      </w:r>
+      <w:r>
+        <w:rPr/>
+        <w:t>452:</w:t>
+        <w:tab/>
+        <w:t xml:space="preserve">e8 00 00 00 00       </w:t>
+        <w:tab/>
+        <w:t>call   457 &lt;_Z20ChangeCustomerChoicev+0x2a&gt;</w:t>
+      </w:r>
+    </w:p>
+    <w:p>
+      <w:pPr>
+        <w:pStyle w:val="Normal"/>
+        <w:bidi w:val="0"/>
+        <w:jc w:val="left"/>
+        <w:rPr/>
+      </w:pPr>
+      <w:r>
+        <w:rPr/>
+        <w:t xml:space="preserve"> </w:t>
+      </w:r>
+      <w:r>
+        <w:rPr/>
+        <w:t>457:</w:t>
+        <w:tab/>
+        <w:t xml:space="preserve">48 8d 35 00 00 00 00 </w:t>
+        <w:tab/>
+        <w:t>lea    0x0(%rip),%rsi        # 45e &lt;_Z20ChangeCustomerChoicev+0x31&gt;</w:t>
+      </w:r>
+    </w:p>
+    <w:p>
+      <w:pPr>
+        <w:pStyle w:val="Normal"/>
+        <w:bidi w:val="0"/>
+        <w:jc w:val="left"/>
+        <w:rPr/>
+      </w:pPr>
+      <w:r>
+        <w:rPr/>
+        <w:t xml:space="preserve"> </w:t>
+      </w:r>
+      <w:r>
+        <w:rPr/>
+        <w:t>45e:</w:t>
+        <w:tab/>
+        <w:t xml:space="preserve">48 8d 3d 00 00 00 00 </w:t>
+        <w:tab/>
+        <w:t>lea    0x0(%rip),%rdi        # 465 &lt;_Z20ChangeCustomerChoicev+0x38&gt;</w:t>
+      </w:r>
+    </w:p>
+    <w:p>
+      <w:pPr>
+        <w:pStyle w:val="Normal"/>
+        <w:bidi w:val="0"/>
+        <w:jc w:val="left"/>
+        <w:rPr/>
+      </w:pPr>
+      <w:r>
+        <w:rPr/>
+        <w:t xml:space="preserve"> </w:t>
+      </w:r>
+      <w:r>
+        <w:rPr/>
+        <w:t>465:</w:t>
+        <w:tab/>
+        <w:t xml:space="preserve">e8 00 00 00 00       </w:t>
+        <w:tab/>
+        <w:t>call   46a &lt;_Z20ChangeCustomerChoicev+0x3d&gt;</w:t>
+      </w:r>
+    </w:p>
+    <w:p>
+      <w:pPr>
+        <w:pStyle w:val="Normal"/>
+        <w:bidi w:val="0"/>
+        <w:jc w:val="left"/>
+        <w:rPr/>
+      </w:pPr>
+      <w:r>
+        <w:rPr/>
+        <w:t xml:space="preserve"> </w:t>
+      </w:r>
+      <w:r>
+        <w:rPr/>
+        <w:t>46a:</w:t>
+        <w:tab/>
+        <w:t xml:space="preserve">48 8d 35 00 00 00 00 </w:t>
+        <w:tab/>
+        <w:t>lea    0x0(%rip),%rsi        # 471 &lt;_Z20ChangeCustomerChoicev+0x44&gt;</w:t>
+      </w:r>
+    </w:p>
+    <w:p>
+      <w:pPr>
+        <w:pStyle w:val="Normal"/>
+        <w:bidi w:val="0"/>
+        <w:jc w:val="left"/>
+        <w:rPr/>
+      </w:pPr>
+      <w:r>
+        <w:rPr/>
+        <w:t xml:space="preserve"> </w:t>
+      </w:r>
+      <w:r>
+        <w:rPr/>
+        <w:t>471:</w:t>
+        <w:tab/>
+        <w:t xml:space="preserve">48 8d 3d 00 00 00 00 </w:t>
+        <w:tab/>
+        <w:t>lea    0x0(%rip),%rdi        # 478 &lt;_Z20ChangeCustomerChoicev+0x4b&gt;</w:t>
+      </w:r>
+    </w:p>
+    <w:p>
+      <w:pPr>
+        <w:pStyle w:val="Normal"/>
+        <w:bidi w:val="0"/>
+        <w:jc w:val="left"/>
+        <w:rPr/>
+      </w:pPr>
+      <w:r>
+        <w:rPr/>
+        <w:t xml:space="preserve"> </w:t>
+      </w:r>
+      <w:r>
+        <w:rPr/>
+        <w:t>478:</w:t>
+        <w:tab/>
+        <w:t xml:space="preserve">e8 00 00 00 00       </w:t>
+        <w:tab/>
+        <w:t>call   47d &lt;_Z20ChangeCustomerChoicev+0x50&gt;</w:t>
+      </w:r>
+    </w:p>
+    <w:p>
+      <w:pPr>
+        <w:pStyle w:val="Normal"/>
+        <w:bidi w:val="0"/>
+        <w:jc w:val="left"/>
+        <w:rPr/>
+      </w:pPr>
+      <w:r>
+        <w:rPr/>
+        <w:t xml:space="preserve"> </w:t>
+      </w:r>
+      <w:r>
+        <w:rPr/>
+        <w:t>47d:</w:t>
+        <w:tab/>
+        <w:t xml:space="preserve">8b 05 00 00 00 00    </w:t>
+        <w:tab/>
+        <w:t>mov    0x0(%rip),%eax        # 483 &lt;_Z20ChangeCustomerChoicev+0x56&gt;</w:t>
+      </w:r>
+    </w:p>
+    <w:p>
+      <w:pPr>
+        <w:pStyle w:val="Normal"/>
+        <w:bidi w:val="0"/>
+        <w:jc w:val="left"/>
+        <w:rPr/>
+      </w:pPr>
+      <w:r>
+        <w:rPr/>
+        <w:t xml:space="preserve"> </w:t>
+      </w:r>
+      <w:r>
+        <w:rPr/>
+        <w:t>483:</w:t>
+        <w:tab/>
+        <w:t xml:space="preserve">83 f8 01             </w:t>
+        <w:tab/>
+        <w:t>cmp    $0x1,%eax</w:t>
+      </w:r>
+    </w:p>
+    <w:p>
+      <w:pPr>
+        <w:pStyle w:val="Normal"/>
+        <w:bidi w:val="0"/>
+        <w:jc w:val="left"/>
+        <w:rPr/>
+      </w:pPr>
+      <w:r>
+        <w:rPr/>
+        <w:t xml:space="preserve"> </w:t>
+      </w:r>
+      <w:r>
+        <w:rPr/>
+        <w:t>486:</w:t>
+        <w:tab/>
+        <w:t xml:space="preserve">75 0e                </w:t>
+        <w:tab/>
+        <w:t>jne    496 &lt;_Z20ChangeCustomerChoicev+0x69&gt;</w:t>
+      </w:r>
+    </w:p>
+    <w:p>
+      <w:pPr>
+        <w:pStyle w:val="Normal"/>
+        <w:bidi w:val="0"/>
+        <w:jc w:val="left"/>
+        <w:rPr/>
+      </w:pPr>
+      <w:r>
+        <w:rPr/>
+        <w:t xml:space="preserve"> </w:t>
+      </w:r>
+      <w:r>
+        <w:rPr/>
+        <w:t>488:</w:t>
+        <w:tab/>
+        <w:t xml:space="preserve">8b 05 00 00 00 00    </w:t>
+        <w:tab/>
+        <w:t>mov    0x0(%rip),%eax        # 48e &lt;_Z20ChangeCustomerChoicev+0x61&gt;</w:t>
+      </w:r>
+    </w:p>
+    <w:p>
+      <w:pPr>
+        <w:pStyle w:val="Normal"/>
+        <w:bidi w:val="0"/>
+        <w:jc w:val="left"/>
+        <w:rPr/>
+      </w:pPr>
+      <w:r>
+        <w:rPr/>
+        <w:t xml:space="preserve"> </w:t>
+      </w:r>
+      <w:r>
+        <w:rPr/>
+        <w:t>48e:</w:t>
+        <w:tab/>
+        <w:t xml:space="preserve">89 05 00 00 00 00    </w:t>
+        <w:tab/>
+        <w:t>mov    %eax,0x0(%rip)        # 494 &lt;_Z20ChangeCustomerChoicev+0x67&gt;</w:t>
+      </w:r>
+    </w:p>
+    <w:p>
+      <w:pPr>
+        <w:pStyle w:val="Normal"/>
+        <w:bidi w:val="0"/>
+        <w:jc w:val="left"/>
+        <w:rPr/>
+      </w:pPr>
+      <w:r>
+        <w:rPr/>
+        <w:t xml:space="preserve"> </w:t>
+      </w:r>
+      <w:r>
+        <w:rPr/>
+        <w:t>494:</w:t>
+        <w:tab/>
+        <w:t xml:space="preserve">eb 62                </w:t>
+        <w:tab/>
+        <w:t>jmp    4f8 &lt;_Z20ChangeCustomerChoicev+0xcb&gt;</w:t>
+      </w:r>
+    </w:p>
+    <w:p>
+      <w:pPr>
+        <w:pStyle w:val="Normal"/>
+        <w:bidi w:val="0"/>
+        <w:jc w:val="left"/>
+        <w:rPr/>
+      </w:pPr>
+      <w:r>
+        <w:rPr/>
+        <w:t xml:space="preserve"> </w:t>
+      </w:r>
+      <w:r>
+        <w:rPr/>
+        <w:t>496:</w:t>
+        <w:tab/>
+        <w:t xml:space="preserve">8b 05 00 00 00 00    </w:t>
+        <w:tab/>
+        <w:t>mov    0x0(%rip),%eax        # 49c &lt;_Z20ChangeCustomerChoicev+0x6f&gt;</w:t>
+      </w:r>
+    </w:p>
+    <w:p>
+      <w:pPr>
+        <w:pStyle w:val="Normal"/>
+        <w:bidi w:val="0"/>
+        <w:jc w:val="left"/>
+        <w:rPr/>
+      </w:pPr>
+      <w:r>
+        <w:rPr/>
+        <w:t xml:space="preserve"> </w:t>
+      </w:r>
+      <w:r>
+        <w:rPr/>
+        <w:t>49c:</w:t>
+        <w:tab/>
+        <w:t xml:space="preserve">83 f8 02             </w:t>
+        <w:tab/>
+        <w:t>cmp    $0x2,%eax</w:t>
+      </w:r>
+    </w:p>
+    <w:p>
+      <w:pPr>
+        <w:pStyle w:val="Normal"/>
+        <w:bidi w:val="0"/>
+        <w:jc w:val="left"/>
+        <w:rPr/>
+      </w:pPr>
+      <w:r>
+        <w:rPr/>
+        <w:t xml:space="preserve"> </w:t>
+      </w:r>
+      <w:r>
+        <w:rPr/>
+        <w:t>49f:</w:t>
+        <w:tab/>
+        <w:t xml:space="preserve">75 0e                </w:t>
+        <w:tab/>
+        <w:t>jne    4af &lt;_Z20ChangeCustomerChoicev+0x82&gt;</w:t>
+      </w:r>
+    </w:p>
+    <w:p>
+      <w:pPr>
+        <w:pStyle w:val="Normal"/>
+        <w:bidi w:val="0"/>
+        <w:jc w:val="left"/>
+        <w:rPr/>
+      </w:pPr>
+      <w:r>
+        <w:rPr/>
+        <w:t xml:space="preserve"> </w:t>
+      </w:r>
+      <w:r>
+        <w:rPr/>
+        <w:t>4a1:</w:t>
+        <w:tab/>
+        <w:t xml:space="preserve">8b 05 00 00 00 00    </w:t>
+        <w:tab/>
+        <w:t>mov    0x0(%rip),%eax        # 4a7 &lt;_Z20ChangeCustomerChoicev+0x7a&gt;</w:t>
+      </w:r>
+    </w:p>
+    <w:p>
+      <w:pPr>
+        <w:pStyle w:val="Normal"/>
+        <w:bidi w:val="0"/>
+        <w:jc w:val="left"/>
+        <w:rPr/>
+      </w:pPr>
+      <w:r>
+        <w:rPr/>
+        <w:t xml:space="preserve"> </w:t>
+      </w:r>
+      <w:r>
+        <w:rPr/>
+        <w:t>4a7:</w:t>
+        <w:tab/>
+        <w:t xml:space="preserve">89 05 00 00 00 00    </w:t>
+        <w:tab/>
+        <w:t>mov    %eax,0x0(%rip)        # 4ad &lt;_Z20ChangeCustomerChoicev+0x80&gt;</w:t>
+      </w:r>
+    </w:p>
+    <w:p>
+      <w:pPr>
+        <w:pStyle w:val="Normal"/>
+        <w:bidi w:val="0"/>
+        <w:jc w:val="left"/>
+        <w:rPr/>
+      </w:pPr>
+      <w:r>
+        <w:rPr/>
+        <w:t xml:space="preserve"> </w:t>
+      </w:r>
+      <w:r>
+        <w:rPr/>
+        <w:t>4ad:</w:t>
+        <w:tab/>
+        <w:t xml:space="preserve">eb 49                </w:t>
+        <w:tab/>
+        <w:t>jmp    4f8 &lt;_Z20ChangeCustomerChoicev+0xcb&gt;</w:t>
+      </w:r>
+    </w:p>
+    <w:p>
+      <w:pPr>
+        <w:pStyle w:val="Normal"/>
+        <w:bidi w:val="0"/>
+        <w:jc w:val="left"/>
+        <w:rPr/>
+      </w:pPr>
+      <w:r>
+        <w:rPr/>
+        <w:t xml:space="preserve"> </w:t>
+      </w:r>
+      <w:r>
+        <w:rPr/>
+        <w:t>4af:</w:t>
+        <w:tab/>
+        <w:t xml:space="preserve">8b 05 00 00 00 00    </w:t>
+        <w:tab/>
+        <w:t>mov    0x0(%rip),%eax        # 4b5 &lt;_Z20ChangeCustomerChoicev+0x88&gt;</w:t>
+      </w:r>
+    </w:p>
+    <w:p>
+      <w:pPr>
+        <w:pStyle w:val="Normal"/>
+        <w:bidi w:val="0"/>
+        <w:jc w:val="left"/>
+        <w:rPr/>
+      </w:pPr>
+      <w:r>
+        <w:rPr/>
+        <w:t xml:space="preserve"> </w:t>
+      </w:r>
+      <w:r>
+        <w:rPr/>
+        <w:t>4b5:</w:t>
+        <w:tab/>
+        <w:t xml:space="preserve">83 f8 03             </w:t>
+        <w:tab/>
+        <w:t>cmp    $0x3,%eax</w:t>
+      </w:r>
+    </w:p>
+    <w:p>
+      <w:pPr>
+        <w:pStyle w:val="Normal"/>
+        <w:bidi w:val="0"/>
+        <w:jc w:val="left"/>
+        <w:rPr/>
+      </w:pPr>
+      <w:r>
+        <w:rPr/>
+        <w:t xml:space="preserve"> </w:t>
+      </w:r>
+      <w:r>
+        <w:rPr/>
+        <w:t>4b8:</w:t>
+        <w:tab/>
+        <w:t xml:space="preserve">75 0e                </w:t>
+        <w:tab/>
+        <w:t>jne    4c8 &lt;_Z20ChangeCustomerChoicev+0x9b&gt;</w:t>
+      </w:r>
+    </w:p>
+    <w:p>
+      <w:pPr>
+        <w:pStyle w:val="Normal"/>
+        <w:bidi w:val="0"/>
+        <w:jc w:val="left"/>
+        <w:rPr/>
+      </w:pPr>
+      <w:r>
+        <w:rPr/>
+        <w:t xml:space="preserve"> </w:t>
+      </w:r>
+      <w:r>
+        <w:rPr/>
+        <w:t>4ba:</w:t>
+        <w:tab/>
+        <w:t xml:space="preserve">8b 05 00 00 00 00    </w:t>
+        <w:tab/>
+        <w:t>mov    0x0(%rip),%eax        # 4c0 &lt;_Z20ChangeCustomerChoicev+0x93&gt;</w:t>
+      </w:r>
+    </w:p>
+    <w:p>
+      <w:pPr>
+        <w:pStyle w:val="Normal"/>
+        <w:bidi w:val="0"/>
+        <w:jc w:val="left"/>
+        <w:rPr/>
+      </w:pPr>
+      <w:r>
+        <w:rPr/>
+        <w:t xml:space="preserve"> </w:t>
+      </w:r>
+      <w:r>
+        <w:rPr/>
+        <w:t>4c0:</w:t>
+        <w:tab/>
+        <w:t xml:space="preserve">89 05 00 00 00 00    </w:t>
+        <w:tab/>
+        <w:t>mov    %eax,0x0(%rip)        # 4c6 &lt;_Z20ChangeCustomerChoicev+0x99&gt;</w:t>
+      </w:r>
+    </w:p>
+    <w:p>
+      <w:pPr>
+        <w:pStyle w:val="Normal"/>
+        <w:bidi w:val="0"/>
+        <w:jc w:val="left"/>
+        <w:rPr/>
+      </w:pPr>
+      <w:r>
+        <w:rPr/>
+        <w:t xml:space="preserve"> </w:t>
+      </w:r>
+      <w:r>
+        <w:rPr/>
+        <w:t>4c6:</w:t>
+        <w:tab/>
+        <w:t xml:space="preserve">eb 30                </w:t>
+        <w:tab/>
+        <w:t>jmp    4f8 &lt;_Z20ChangeCustomerChoicev+0xcb&gt;</w:t>
+      </w:r>
+    </w:p>
+    <w:p>
+      <w:pPr>
+        <w:pStyle w:val="Normal"/>
+        <w:bidi w:val="0"/>
+        <w:jc w:val="left"/>
+        <w:rPr/>
+      </w:pPr>
+      <w:r>
+        <w:rPr/>
+        <w:t xml:space="preserve"> </w:t>
+      </w:r>
+      <w:r>
+        <w:rPr/>
+        <w:t>4c8:</w:t>
+        <w:tab/>
+        <w:t xml:space="preserve">8b 05 00 00 00 00    </w:t>
+        <w:tab/>
+        <w:t>mov    0x0(%rip),%eax        # 4ce &lt;_Z20ChangeCustomerChoicev+0xa1&gt;</w:t>
+      </w:r>
+    </w:p>
+    <w:p>
+      <w:pPr>
+        <w:pStyle w:val="Normal"/>
+        <w:bidi w:val="0"/>
+        <w:jc w:val="left"/>
+        <w:rPr/>
+      </w:pPr>
+      <w:r>
+        <w:rPr/>
+        <w:t xml:space="preserve"> </w:t>
+      </w:r>
+      <w:r>
+        <w:rPr/>
+        <w:t>4ce:</w:t>
+        <w:tab/>
+        <w:t xml:space="preserve">83 f8 04             </w:t>
+        <w:tab/>
+        <w:t>cmp    $0x4,%eax</w:t>
+      </w:r>
+    </w:p>
+    <w:p>
+      <w:pPr>
+        <w:pStyle w:val="Normal"/>
+        <w:bidi w:val="0"/>
+        <w:jc w:val="left"/>
+        <w:rPr/>
+      </w:pPr>
+      <w:r>
+        <w:rPr/>
+        <w:t xml:space="preserve"> </w:t>
+      </w:r>
+      <w:r>
+        <w:rPr/>
+        <w:t>4d1:</w:t>
+        <w:tab/>
+        <w:t xml:space="preserve">75 0e                </w:t>
+        <w:tab/>
+        <w:t>jne    4e1 &lt;_Z20ChangeCustomerChoicev+0xb4&gt;</w:t>
+      </w:r>
+    </w:p>
+    <w:p>
+      <w:pPr>
+        <w:pStyle w:val="Normal"/>
+        <w:bidi w:val="0"/>
+        <w:jc w:val="left"/>
+        <w:rPr/>
+      </w:pPr>
+      <w:r>
+        <w:rPr/>
+        <w:t xml:space="preserve"> </w:t>
+      </w:r>
+      <w:r>
+        <w:rPr/>
+        <w:t>4d3:</w:t>
+        <w:tab/>
+        <w:t xml:space="preserve">8b 05 00 00 00 00    </w:t>
+        <w:tab/>
+        <w:t>mov    0x0(%rip),%eax        # 4d9 &lt;_Z20ChangeCustomerChoicev+0xac&gt;</w:t>
+      </w:r>
+    </w:p>
+    <w:p>
+      <w:pPr>
+        <w:pStyle w:val="Normal"/>
+        <w:bidi w:val="0"/>
+        <w:jc w:val="left"/>
+        <w:rPr/>
+      </w:pPr>
+      <w:r>
+        <w:rPr/>
+        <w:t xml:space="preserve"> </w:t>
+      </w:r>
+      <w:r>
+        <w:rPr/>
+        <w:t>4d9:</w:t>
+        <w:tab/>
+        <w:t xml:space="preserve">89 05 00 00 00 00    </w:t>
+        <w:tab/>
+        <w:t>mov    %eax,0x0(%rip)        # 4df &lt;_Z20ChangeCustomerChoicev+0xb2&gt;</w:t>
+      </w:r>
+    </w:p>
+    <w:p>
+      <w:pPr>
+        <w:pStyle w:val="Normal"/>
+        <w:bidi w:val="0"/>
+        <w:jc w:val="left"/>
+        <w:rPr/>
+      </w:pPr>
+      <w:r>
+        <w:rPr/>
+        <w:t xml:space="preserve"> </w:t>
+      </w:r>
+      <w:r>
+        <w:rPr/>
+        <w:t>4df:</w:t>
+        <w:tab/>
+        <w:t xml:space="preserve">eb 17                </w:t>
+        <w:tab/>
+        <w:t>jmp    4f8 &lt;_Z20ChangeCustomerChoicev+0xcb&gt;</w:t>
+      </w:r>
+    </w:p>
+    <w:p>
+      <w:pPr>
+        <w:pStyle w:val="Normal"/>
+        <w:bidi w:val="0"/>
+        <w:jc w:val="left"/>
+        <w:rPr/>
+      </w:pPr>
+      <w:r>
+        <w:rPr/>
+        <w:t xml:space="preserve"> </w:t>
+      </w:r>
+      <w:r>
+        <w:rPr/>
+        <w:t>4e1:</w:t>
+        <w:tab/>
+        <w:t xml:space="preserve">8b 05 00 00 00 00    </w:t>
+        <w:tab/>
+        <w:t>mov    0x0(%rip),%eax        # 4e7 &lt;_Z20ChangeCustomerChoicev+0xba&gt;</w:t>
+      </w:r>
+    </w:p>
+    <w:p>
+      <w:pPr>
+        <w:pStyle w:val="Normal"/>
+        <w:bidi w:val="0"/>
+        <w:jc w:val="left"/>
+        <w:rPr/>
+      </w:pPr>
+      <w:r>
+        <w:rPr/>
+        <w:t xml:space="preserve"> </w:t>
+      </w:r>
+      <w:r>
+        <w:rPr/>
+        <w:t>4e7:</w:t>
+        <w:tab/>
+        <w:t xml:space="preserve">83 f8 05             </w:t>
+        <w:tab/>
+        <w:t>cmp    $0x5,%eax</w:t>
+      </w:r>
+    </w:p>
+    <w:p>
+      <w:pPr>
+        <w:pStyle w:val="Normal"/>
+        <w:bidi w:val="0"/>
+        <w:jc w:val="left"/>
+        <w:rPr/>
+      </w:pPr>
+      <w:r>
+        <w:rPr/>
+        <w:t xml:space="preserve"> </w:t>
+      </w:r>
+      <w:r>
+        <w:rPr/>
+        <w:t>4ea:</w:t>
+        <w:tab/>
+        <w:t xml:space="preserve">75 0c                </w:t>
+        <w:tab/>
+        <w:t>jne    4f8 &lt;_Z20ChangeCustomerChoicev+0xcb&gt;</w:t>
+      </w:r>
+    </w:p>
+    <w:p>
+      <w:pPr>
+        <w:pStyle w:val="Normal"/>
+        <w:bidi w:val="0"/>
+        <w:jc w:val="left"/>
+        <w:rPr/>
+      </w:pPr>
+      <w:r>
+        <w:rPr/>
+        <w:t xml:space="preserve"> </w:t>
+      </w:r>
+      <w:r>
+        <w:rPr/>
+        <w:t>4ec:</w:t>
+        <w:tab/>
+        <w:t xml:space="preserve">8b 05 00 00 00 00    </w:t>
+        <w:tab/>
+        <w:t>mov    0x0(%rip),%eax        # 4f2 &lt;_Z20ChangeCustomerChoicev+0xc5&gt;</w:t>
+      </w:r>
+    </w:p>
+    <w:p>
+      <w:pPr>
+        <w:pStyle w:val="Normal"/>
+        <w:bidi w:val="0"/>
+        <w:jc w:val="left"/>
+        <w:rPr/>
+      </w:pPr>
+      <w:r>
+        <w:rPr/>
+        <w:t xml:space="preserve"> </w:t>
+      </w:r>
+      <w:r>
+        <w:rPr/>
+        <w:t>4f2:</w:t>
+        <w:tab/>
+        <w:t xml:space="preserve">89 05 00 00 00 00    </w:t>
+        <w:tab/>
+        <w:t>mov    %eax,0x0(%rip)        # 4f8 &lt;_Z20ChangeCustomerChoicev+0xcb&gt;</w:t>
+      </w:r>
+    </w:p>
+    <w:p>
+      <w:pPr>
+        <w:pStyle w:val="Normal"/>
+        <w:bidi w:val="0"/>
+        <w:jc w:val="left"/>
+        <w:rPr/>
+      </w:pPr>
+      <w:r>
+        <w:rPr/>
+        <w:t xml:space="preserve"> </w:t>
+      </w:r>
+      <w:r>
+        <w:rPr/>
+        <w:t>4f8:</w:t>
+        <w:tab/>
+        <w:t xml:space="preserve">90                   </w:t>
+        <w:tab/>
+        <w:t>nop</w:t>
+      </w:r>
+    </w:p>
+    <w:p>
+      <w:pPr>
+        <w:pStyle w:val="Normal"/>
+        <w:bidi w:val="0"/>
+        <w:jc w:val="left"/>
+        <w:rPr/>
+      </w:pPr>
+      <w:r>
+        <w:rPr/>
+        <w:t xml:space="preserve"> </w:t>
+      </w:r>
+      <w:r>
+        <w:rPr/>
+        <w:t>4f9:</w:t>
+        <w:tab/>
+        <w:t xml:space="preserve">5d                   </w:t>
+        <w:tab/>
+        <w:t>pop    %rbp</w:t>
+      </w:r>
+    </w:p>
+    <w:p>
+      <w:pPr>
+        <w:pStyle w:val="Normal"/>
+        <w:bidi w:val="0"/>
+        <w:jc w:val="left"/>
+        <w:rPr/>
+      </w:pPr>
+      <w:r>
+        <w:rPr/>
+        <w:t xml:space="preserve"> </w:t>
+      </w:r>
+      <w:r>
+        <w:rPr/>
+        <w:t>4fa:</w:t>
+        <w:tab/>
+        <w:t xml:space="preserve">c3                   </w:t>
+        <w:tab/>
+        <w:t xml:space="preserve">ret    </w:t>
+      </w:r>
+    </w:p>
+    <w:p>
+      <w:pPr>
+        <w:pStyle w:val="Normal"/>
+        <w:bidi w:val="0"/>
+        <w:jc w:val="left"/>
+        <w:rPr/>
+      </w:pPr>
+      <w:r>
+        <w:rPr/>
+      </w:r>
+    </w:p>
+    <w:p>
+      <w:pPr>
+        <w:pStyle w:val="Normal"/>
+        <w:bidi w:val="0"/>
+        <w:jc w:val="left"/>
+        <w:rPr/>
+      </w:pPr>
+      <w:r>
+        <w:rPr/>
+        <w:t>00000000000004fb &lt;_Z41__static_initialization_and_destruction_0ii&gt;:</w:t>
+      </w:r>
+    </w:p>
+    <w:p>
+      <w:pPr>
+        <w:pStyle w:val="Normal"/>
+        <w:bidi w:val="0"/>
+        <w:jc w:val="left"/>
+        <w:rPr/>
+      </w:pPr>
+      <w:r>
+        <w:rPr/>
+        <w:t xml:space="preserve"> </w:t>
+      </w:r>
+      <w:r>
+        <w:rPr/>
+        <w:t>4fb:</w:t>
+        <w:tab/>
+        <w:t xml:space="preserve">55                   </w:t>
+        <w:tab/>
+        <w:t>push   %rbp</w:t>
+      </w:r>
+    </w:p>
+    <w:p>
+      <w:pPr>
+        <w:pStyle w:val="Normal"/>
+        <w:bidi w:val="0"/>
+        <w:jc w:val="left"/>
+        <w:rPr/>
+      </w:pPr>
+      <w:r>
+        <w:rPr/>
+        <w:t xml:space="preserve"> </w:t>
+      </w:r>
+      <w:r>
+        <w:rPr/>
+        <w:t>4fc:</w:t>
+        <w:tab/>
+        <w:t xml:space="preserve">48 89 e5             </w:t>
+        <w:tab/>
+        <w:t>mov    %rsp,%rbp</w:t>
+      </w:r>
+    </w:p>
+    <w:p>
+      <w:pPr>
+        <w:pStyle w:val="Normal"/>
+        <w:bidi w:val="0"/>
+        <w:jc w:val="left"/>
+        <w:rPr/>
+      </w:pPr>
+      <w:r>
+        <w:rPr/>
+        <w:t xml:space="preserve"> </w:t>
+      </w:r>
+      <w:r>
+        <w:rPr/>
+        <w:t>4ff:</w:t>
+        <w:tab/>
+        <w:t xml:space="preserve">48 83 ec 10          </w:t>
+        <w:tab/>
+        <w:t>sub    $0x10,%rsp</w:t>
+      </w:r>
+    </w:p>
+    <w:p>
+      <w:pPr>
+        <w:pStyle w:val="Normal"/>
+        <w:bidi w:val="0"/>
+        <w:jc w:val="left"/>
+        <w:rPr/>
+      </w:pPr>
+      <w:r>
+        <w:rPr/>
+        <w:t xml:space="preserve"> </w:t>
+      </w:r>
+      <w:r>
+        <w:rPr/>
+        <w:t>503:</w:t>
+        <w:tab/>
+        <w:t xml:space="preserve">89 7d fc             </w:t>
+        <w:tab/>
+        <w:t>mov    %edi,-0x4(%rbp)</w:t>
+      </w:r>
+    </w:p>
+    <w:p>
+      <w:pPr>
+        <w:pStyle w:val="Normal"/>
+        <w:bidi w:val="0"/>
+        <w:jc w:val="left"/>
+        <w:rPr/>
+      </w:pPr>
+      <w:r>
+        <w:rPr/>
+        <w:t xml:space="preserve"> </w:t>
+      </w:r>
+      <w:r>
+        <w:rPr/>
+        <w:t>506:</w:t>
+        <w:tab/>
+        <w:t xml:space="preserve">89 75 f8             </w:t>
+        <w:tab/>
+        <w:t>mov    %esi,-0x8(%rbp)</w:t>
+      </w:r>
+    </w:p>
+    <w:p>
+      <w:pPr>
+        <w:pStyle w:val="Normal"/>
+        <w:bidi w:val="0"/>
+        <w:jc w:val="left"/>
+        <w:rPr/>
+      </w:pPr>
+      <w:r>
+        <w:rPr/>
+        <w:t xml:space="preserve"> </w:t>
+      </w:r>
+      <w:r>
+        <w:rPr/>
+        <w:t>509:</w:t>
+        <w:tab/>
+        <w:t xml:space="preserve">83 7d fc 01          </w:t>
+        <w:tab/>
+        <w:t>cmpl   $0x1,-0x4(%rbp)</w:t>
+      </w:r>
+    </w:p>
+    <w:p>
+      <w:pPr>
+        <w:pStyle w:val="Normal"/>
+        <w:bidi w:val="0"/>
+        <w:jc w:val="left"/>
+        <w:rPr/>
+      </w:pPr>
+      <w:r>
+        <w:rPr/>
+        <w:t xml:space="preserve"> </w:t>
+      </w:r>
+      <w:r>
+        <w:rPr/>
+        <w:t>50d:</w:t>
+        <w:tab/>
+        <w:t xml:space="preserve">75 32                </w:t>
+        <w:tab/>
+        <w:t>jne    541 &lt;_Z41__static_initialization_and_destruction_0ii+0x46&gt;</w:t>
+      </w:r>
+    </w:p>
+    <w:p>
+      <w:pPr>
+        <w:pStyle w:val="Normal"/>
+        <w:bidi w:val="0"/>
+        <w:jc w:val="left"/>
+        <w:rPr/>
+      </w:pPr>
+      <w:r>
+        <w:rPr/>
+        <w:t xml:space="preserve"> </w:t>
+      </w:r>
+      <w:r>
+        <w:rPr/>
+        <w:t>50f:</w:t>
+        <w:tab/>
+        <w:t xml:space="preserve">81 7d f8 ff ff 00 00 </w:t>
+        <w:tab/>
+        <w:t>cmpl   $0xffff,-0x8(%rbp)</w:t>
+      </w:r>
+    </w:p>
+    <w:p>
+      <w:pPr>
+        <w:pStyle w:val="Normal"/>
+        <w:bidi w:val="0"/>
+        <w:jc w:val="left"/>
+        <w:rPr/>
+      </w:pPr>
+      <w:r>
+        <w:rPr/>
+        <w:t xml:space="preserve"> </w:t>
+      </w:r>
+      <w:r>
+        <w:rPr/>
+        <w:t>516:</w:t>
+        <w:tab/>
+        <w:t xml:space="preserve">75 29                </w:t>
+        <w:tab/>
+        <w:t>jne    541 &lt;_Z41__static_initialization_and_destruction_0ii+0x46&gt;</w:t>
+      </w:r>
+    </w:p>
+    <w:p>
+      <w:pPr>
+        <w:pStyle w:val="Normal"/>
+        <w:bidi w:val="0"/>
+        <w:jc w:val="left"/>
+        <w:rPr/>
+      </w:pPr>
+      <w:r>
+        <w:rPr/>
+        <w:t xml:space="preserve"> </w:t>
+      </w:r>
+      <w:r>
+        <w:rPr/>
+        <w:t>518:</w:t>
+        <w:tab/>
+        <w:t xml:space="preserve">48 8d 3d 00 00 00 00 </w:t>
+        <w:tab/>
+        <w:t>lea    0x0(%rip),%rdi        # 51f &lt;_Z41__static_initialization_and_destruction_0ii+0x24&gt;</w:t>
+      </w:r>
+    </w:p>
+    <w:p>
+      <w:pPr>
+        <w:pStyle w:val="Normal"/>
+        <w:bidi w:val="0"/>
+        <w:jc w:val="left"/>
+        <w:rPr/>
+      </w:pPr>
+      <w:r>
+        <w:rPr/>
+        <w:t xml:space="preserve"> </w:t>
+      </w:r>
+      <w:r>
+        <w:rPr/>
+        <w:t>51f:</w:t>
+        <w:tab/>
+        <w:t xml:space="preserve">e8 00 00 00 00       </w:t>
+        <w:tab/>
+        <w:t>call   524 &lt;_Z41__static_initialization_and_destruction_0ii+0x29&gt;</w:t>
+      </w:r>
+    </w:p>
+    <w:p>
+      <w:pPr>
+        <w:pStyle w:val="Normal"/>
+        <w:bidi w:val="0"/>
+        <w:jc w:val="left"/>
+        <w:rPr/>
+      </w:pPr>
+      <w:r>
+        <w:rPr/>
+        <w:t xml:space="preserve"> </w:t>
+      </w:r>
+      <w:r>
+        <w:rPr/>
+        <w:t>524:</w:t>
+        <w:tab/>
+        <w:t xml:space="preserve">48 8d 15 00 00 00 00 </w:t>
+        <w:tab/>
+        <w:t>lea    0x0(%rip),%rdx        # 52b &lt;_Z41__static_initialization_and_destruction_0ii+0x30&gt;</w:t>
+      </w:r>
+    </w:p>
+    <w:p>
+      <w:pPr>
+        <w:pStyle w:val="Normal"/>
+        <w:bidi w:val="0"/>
+        <w:jc w:val="left"/>
+        <w:rPr/>
+      </w:pPr>
+      <w:r>
+        <w:rPr/>
+        <w:t xml:space="preserve"> </w:t>
+      </w:r>
+      <w:r>
+        <w:rPr/>
+        <w:t>52b:</w:t>
+        <w:tab/>
+        <w:t xml:space="preserve">48 8d 35 00 00 00 00 </w:t>
+        <w:tab/>
+        <w:t>lea    0x0(%rip),%rsi        # 532 &lt;_Z41__static_initialization_and_destruction_0ii+0x37&gt;</w:t>
+      </w:r>
+    </w:p>
+    <w:p>
+      <w:pPr>
+        <w:pStyle w:val="Normal"/>
+        <w:bidi w:val="0"/>
+        <w:jc w:val="left"/>
+        <w:rPr/>
+      </w:pPr>
+      <w:r>
+        <w:rPr/>
+        <w:t xml:space="preserve"> </w:t>
+      </w:r>
+      <w:r>
+        <w:rPr/>
+        <w:t>532:</w:t>
+        <w:tab/>
+        <w:t xml:space="preserve">48 8b 05 00 00 00 00 </w:t>
+        <w:tab/>
+        <w:t>mov    0x0(%rip),%rax        # 539 &lt;_Z41__static_initialization_and_destruction_0ii+0x3e&gt;</w:t>
+      </w:r>
+    </w:p>
+    <w:p>
+      <w:pPr>
+        <w:pStyle w:val="Normal"/>
+        <w:bidi w:val="0"/>
+        <w:jc w:val="left"/>
+        <w:rPr/>
+      </w:pPr>
+      <w:r>
+        <w:rPr/>
+        <w:t xml:space="preserve"> </w:t>
+      </w:r>
+      <w:r>
+        <w:rPr/>
+        <w:t>539:</w:t>
+        <w:tab/>
+        <w:t xml:space="preserve">48 89 c7             </w:t>
+        <w:tab/>
+        <w:t>mov    %rax,%rdi</w:t>
+      </w:r>
+    </w:p>
+    <w:p>
+      <w:pPr>
+        <w:pStyle w:val="Normal"/>
+        <w:bidi w:val="0"/>
+        <w:jc w:val="left"/>
+        <w:rPr/>
+      </w:pPr>
+      <w:r>
+        <w:rPr/>
+        <w:t xml:space="preserve"> </w:t>
+      </w:r>
+      <w:r>
+        <w:rPr/>
+        <w:t>53c:</w:t>
+        <w:tab/>
+        <w:t xml:space="preserve">e8 00 00 00 00       </w:t>
+        <w:tab/>
+        <w:t>call   541 &lt;_Z41__static_initialization_and_destruction_0ii+0x46&gt;</w:t>
+      </w:r>
+    </w:p>
+    <w:p>
+      <w:pPr>
+        <w:pStyle w:val="Normal"/>
+        <w:bidi w:val="0"/>
+        <w:jc w:val="left"/>
+        <w:rPr/>
+      </w:pPr>
+      <w:r>
+        <w:rPr/>
+        <w:t xml:space="preserve"> </w:t>
+      </w:r>
+      <w:r>
+        <w:rPr/>
+        <w:t>541:</w:t>
+        <w:tab/>
+        <w:t xml:space="preserve">90                   </w:t>
+        <w:tab/>
+        <w:t>nop</w:t>
+      </w:r>
+    </w:p>
+    <w:p>
+      <w:pPr>
+        <w:pStyle w:val="Normal"/>
+        <w:bidi w:val="0"/>
+        <w:jc w:val="left"/>
+        <w:rPr/>
+      </w:pPr>
+      <w:r>
+        <w:rPr/>
+        <w:t xml:space="preserve"> </w:t>
+      </w:r>
+      <w:r>
+        <w:rPr/>
+        <w:t>542:</w:t>
+        <w:tab/>
+        <w:t xml:space="preserve">c9                   </w:t>
+        <w:tab/>
+        <w:t xml:space="preserve">leave  </w:t>
+      </w:r>
+    </w:p>
+    <w:p>
+      <w:pPr>
+        <w:pStyle w:val="Normal"/>
+        <w:bidi w:val="0"/>
+        <w:jc w:val="left"/>
+        <w:rPr/>
+      </w:pPr>
+      <w:r>
+        <w:rPr/>
+        <w:t xml:space="preserve"> </w:t>
+      </w:r>
+      <w:r>
+        <w:rPr/>
+        <w:t>543:</w:t>
+        <w:tab/>
+        <w:t xml:space="preserve">c3                   </w:t>
+        <w:tab/>
+        <w:t xml:space="preserve">ret    </w:t>
+      </w:r>
+    </w:p>
+    <w:p>
+      <w:pPr>
+        <w:pStyle w:val="Normal"/>
+        <w:bidi w:val="0"/>
+        <w:jc w:val="left"/>
+        <w:rPr/>
+      </w:pPr>
+      <w:r>
+        <w:rPr/>
+      </w:r>
+    </w:p>
+    <w:p>
+      <w:pPr>
+        <w:pStyle w:val="Normal"/>
+        <w:bidi w:val="0"/>
+        <w:jc w:val="left"/>
+        <w:rPr/>
+      </w:pPr>
+      <w:r>
+        <w:rPr/>
+        <w:t>0000000000000544 &lt;_GLOBAL__sub_I_username&gt;:</w:t>
+      </w:r>
+    </w:p>
+    <w:p>
+      <w:pPr>
+        <w:pStyle w:val="Normal"/>
+        <w:bidi w:val="0"/>
+        <w:jc w:val="left"/>
+        <w:rPr/>
+      </w:pPr>
+      <w:r>
+        <w:rPr/>
+        <w:t xml:space="preserve"> </w:t>
+      </w:r>
+      <w:r>
+        <w:rPr/>
+        <w:t>544:</w:t>
+        <w:tab/>
+        <w:t xml:space="preserve">55                   </w:t>
+        <w:tab/>
+        <w:t>push   %rbp</w:t>
+      </w:r>
+    </w:p>
+    <w:p>
+      <w:pPr>
+        <w:pStyle w:val="Normal"/>
+        <w:bidi w:val="0"/>
+        <w:jc w:val="left"/>
+        <w:rPr/>
+      </w:pPr>
+      <w:r>
+        <w:rPr/>
+        <w:t xml:space="preserve"> </w:t>
+      </w:r>
+      <w:r>
+        <w:rPr/>
+        <w:t>545:</w:t>
+        <w:tab/>
+        <w:t xml:space="preserve">48 89 e5             </w:t>
+        <w:tab/>
+        <w:t>mov    %rsp,%rbp</w:t>
+      </w:r>
+    </w:p>
+    <w:p>
+      <w:pPr>
+        <w:pStyle w:val="Normal"/>
+        <w:bidi w:val="0"/>
+        <w:jc w:val="left"/>
+        <w:rPr/>
+      </w:pPr>
+      <w:r>
+        <w:rPr/>
+        <w:t xml:space="preserve"> </w:t>
+      </w:r>
+      <w:r>
+        <w:rPr/>
+        <w:t>548:</w:t>
+        <w:tab/>
+        <w:t xml:space="preserve">be ff ff 00 00       </w:t>
+        <w:tab/>
+        <w:t>mov    $0xffff,%esi</w:t>
+      </w:r>
+    </w:p>
+    <w:p>
+      <w:pPr>
+        <w:pStyle w:val="Normal"/>
+        <w:bidi w:val="0"/>
+        <w:jc w:val="left"/>
+        <w:rPr/>
+      </w:pPr>
+      <w:r>
+        <w:rPr/>
+        <w:t xml:space="preserve"> </w:t>
+      </w:r>
+      <w:r>
+        <w:rPr/>
+        <w:t>54d:</w:t>
+        <w:tab/>
+        <w:t xml:space="preserve">bf 01 00 00 00       </w:t>
+        <w:tab/>
+        <w:t>mov    $0x1,%edi</w:t>
+      </w:r>
+    </w:p>
+    <w:p>
+      <w:pPr>
+        <w:pStyle w:val="Normal"/>
+        <w:bidi w:val="0"/>
+        <w:jc w:val="left"/>
+        <w:rPr/>
+      </w:pPr>
+      <w:r>
+        <w:rPr/>
+        <w:t xml:space="preserve"> </w:t>
+      </w:r>
+      <w:r>
+        <w:rPr/>
+        <w:t>552:</w:t>
+        <w:tab/>
+        <w:t xml:space="preserve">e8 a4 ff ff ff       </w:t>
+        <w:tab/>
+        <w:t>call   4fb &lt;_Z41__static_initialization_and_destruction_0ii&gt;</w:t>
+      </w:r>
+    </w:p>
+    <w:p>
+      <w:pPr>
+        <w:pStyle w:val="Normal"/>
+        <w:bidi w:val="0"/>
+        <w:jc w:val="left"/>
+        <w:rPr/>
+      </w:pPr>
+      <w:r>
+        <w:rPr/>
+        <w:t xml:space="preserve"> </w:t>
+      </w:r>
+      <w:r>
+        <w:rPr/>
+        <w:t>557:</w:t>
+        <w:tab/>
+        <w:t xml:space="preserve">5d                   </w:t>
+        <w:tab/>
+        <w:t>pop    %rbp</w:t>
+      </w:r>
+    </w:p>
+    <w:p>
+      <w:pPr>
+        <w:pStyle w:val="Normal"/>
+        <w:bidi w:val="0"/>
+        <w:jc w:val="left"/>
+        <w:rPr/>
+      </w:pPr>
+      <w:r>
+        <w:rPr/>
+        <w:t xml:space="preserve"> </w:t>
+      </w:r>
+      <w:r>
+        <w:rPr/>
+        <w:t>558:</w:t>
+        <w:tab/>
+        <w:t xml:space="preserve">c3                   </w:t>
+        <w:tab/>
+        <w:t xml:space="preserve">ret    </w:t>
+      </w:r>
+    </w:p>
+    <w:p>
+      <w:pPr>
+        <w:pStyle w:val="Normal"/>
+        <w:bidi w:val="0"/>
+        <w:jc w:val="left"/>
+        <w:rPr/>
+      </w:pPr>
+      <w:r>
+        <w:rPr/>
+      </w:r>
+    </w:p>
+    <w:p>
+      <w:pPr>
+        <w:pStyle w:val="Normal"/>
+        <w:bidi w:val="0"/>
+        <w:jc w:val="left"/>
+        <w:rPr/>
+      </w:pPr>
+      <w:r>
+        <w:rPr/>
+        <w:t>Strings and the Functions they belong to:</w:t>
+      </w:r>
+    </w:p>
+    <w:p>
+      <w:pPr>
+        <w:pStyle w:val="Normal"/>
+        <w:bidi w:val="0"/>
+        <w:jc w:val="left"/>
+        <w:rPr/>
+      </w:pPr>
+      <w:r>
+        <w:rPr/>
+        <w:t>String 'Bob Jones' (offset 1456) belongs to function _GLOBAL__sub_I_username</w:t>
+      </w:r>
+    </w:p>
+    <w:p>
+      <w:pPr>
+        <w:pStyle w:val="Normal"/>
+        <w:bidi w:val="0"/>
+        <w:jc w:val="left"/>
+        <w:rPr/>
+      </w:pPr>
+      <w:r>
+        <w:rPr/>
+        <w:t>String 'Sarah Davis' (offset 1472) belongs to function _GLOBAL__sub_I_username</w:t>
+      </w:r>
+    </w:p>
+    <w:p>
+      <w:pPr>
+        <w:pStyle w:val="Normal"/>
+        <w:bidi w:val="0"/>
+        <w:jc w:val="left"/>
+        <w:rPr/>
+      </w:pPr>
+      <w:r>
+        <w:rPr/>
+        <w:t>String 'Amy Friendly' (offset 1488) belongs to function _GLOBAL__sub_I_username</w:t>
+      </w:r>
+    </w:p>
+    <w:p>
+      <w:pPr>
+        <w:pStyle w:val="Normal"/>
+        <w:bidi w:val="0"/>
+        <w:jc w:val="left"/>
+        <w:rPr/>
+      </w:pPr>
+      <w:r>
+        <w:rPr/>
+        <w:t>String 'Johnny Smith' (offset 1504) belongs to function _GLOBAL__sub_I_username</w:t>
+      </w:r>
+    </w:p>
+    <w:p>
+      <w:pPr>
+        <w:pStyle w:val="Normal"/>
+        <w:bidi w:val="0"/>
+        <w:jc w:val="left"/>
+        <w:rPr/>
+      </w:pPr>
+      <w:r>
+        <w:rPr/>
+        <w:t>String 'Carol Spears' (offset 1520) belongs to function _GLOBAL__sub_I_username</w:t>
+      </w:r>
+    </w:p>
+    <w:p>
+      <w:pPr>
+        <w:pStyle w:val="Normal"/>
+        <w:bidi w:val="0"/>
+        <w:jc w:val="left"/>
+        <w:rPr/>
+      </w:pPr>
+      <w:r>
+        <w:rPr/>
+        <w:t>String 'Hello! Welcome to our Investment Company' (offset 1608) belongs to function _GLOBAL__sub_I_username</w:t>
+      </w:r>
+    </w:p>
+    <w:p>
+      <w:pPr>
+        <w:pStyle w:val="Normal"/>
+        <w:bidi w:val="0"/>
+        <w:jc w:val="left"/>
+        <w:rPr/>
+      </w:pPr>
+      <w:r>
+        <w:rPr/>
+        <w:t>String 'Invalid Password. Please try again' (offset 1656) belongs to function _GLOBAL__sub_I_username</w:t>
+      </w:r>
+    </w:p>
+    <w:p>
+      <w:pPr>
+        <w:pStyle w:val="Normal"/>
+        <w:bidi w:val="0"/>
+        <w:jc w:val="left"/>
+        <w:rPr/>
+      </w:pPr>
+      <w:r>
+        <w:rPr/>
+        <w:t>String 'What would you like to do?' (offset 1692) belongs to function _GLOBAL__sub_I_username</w:t>
+      </w:r>
+    </w:p>
+    <w:p>
+      <w:pPr>
+        <w:pStyle w:val="Normal"/>
+        <w:bidi w:val="0"/>
+        <w:jc w:val="left"/>
+        <w:rPr/>
+      </w:pPr>
+      <w:r>
+        <w:rPr/>
+        <w:t>String 'DISPLAY the client list (enter 1)' (offset 1720) belongs to function _GLOBAL__sub_I_username</w:t>
+      </w:r>
+    </w:p>
+    <w:p>
+      <w:pPr>
+        <w:pStyle w:val="Normal"/>
+        <w:bidi w:val="0"/>
+        <w:jc w:val="left"/>
+        <w:rPr/>
+      </w:pPr>
+      <w:r>
+        <w:rPr/>
+        <w:t>String 'CHANGE a client's choice (enter 2)' (offset 1760) belongs to function _GLOBAL__sub_I_username</w:t>
+      </w:r>
+    </w:p>
+    <w:p>
+      <w:pPr>
+        <w:pStyle w:val="Normal"/>
+        <w:bidi w:val="0"/>
+        <w:jc w:val="left"/>
+        <w:rPr/>
+      </w:pPr>
+      <w:r>
+        <w:rPr/>
+        <w:t>String 'Exit the program.. (enter 3)' (offset 1796) belongs to function _GLOBAL__sub_I_username</w:t>
+      </w:r>
+    </w:p>
+    <w:p>
+      <w:pPr>
+        <w:pStyle w:val="Normal"/>
+        <w:bidi w:val="0"/>
+        <w:jc w:val="left"/>
+        <w:rPr/>
+      </w:pPr>
+      <w:r>
+        <w:rPr/>
+        <w:t>String 'You chose ' (offset 1826) belongs to function _GLOBAL__sub_I_username</w:t>
+      </w:r>
+    </w:p>
+    <w:p>
+      <w:pPr>
+        <w:pStyle w:val="Normal"/>
+        <w:bidi w:val="0"/>
+        <w:jc w:val="left"/>
+        <w:rPr/>
+      </w:pPr>
+      <w:r>
+        <w:rPr/>
+        <w:t>String 'Enter your username: ' (offset 1838) belongs to function _GLOBAL__sub_I_username</w:t>
+      </w:r>
+    </w:p>
+    <w:p>
+      <w:pPr>
+        <w:pStyle w:val="Normal"/>
+        <w:bidi w:val="0"/>
+        <w:jc w:val="left"/>
+        <w:rPr/>
+      </w:pPr>
+      <w:r>
+        <w:rPr/>
+        <w:t>String 'Enter your password: ' (offset 1861) belongs to function _GLOBAL__sub_I_username</w:t>
+      </w:r>
+    </w:p>
+    <w:p>
+      <w:pPr>
+        <w:pStyle w:val="Normal"/>
+        <w:bidi w:val="0"/>
+        <w:jc w:val="left"/>
+        <w:rPr/>
+      </w:pPr>
+      <w:r>
+        <w:rPr/>
+        <w:t>String 'Client's Name    Service Selected (1 = Brokerage, 2 = Retirement)' (offset 1888) belongs to function _GLOBAL__sub_I_username</w:t>
+      </w:r>
+    </w:p>
+    <w:p>
+      <w:pPr>
+        <w:pStyle w:val="Normal"/>
+        <w:bidi w:val="0"/>
+        <w:jc w:val="left"/>
+        <w:rPr/>
+      </w:pPr>
+      <w:r>
+        <w:rPr/>
+        <w:t>String 'selected option ' (offset 1960) belongs to function _GLOBAL__sub_I_username</w:t>
+      </w:r>
+    </w:p>
+    <w:p>
+      <w:pPr>
+        <w:pStyle w:val="Normal"/>
+        <w:bidi w:val="0"/>
+        <w:jc w:val="left"/>
+        <w:rPr/>
+      </w:pPr>
+      <w:r>
+        <w:rPr/>
+        <w:t>String 'Enter the number of the client that you wish to change' (offset 2000) belongs to function _GLOBAL__sub_I_username</w:t>
+      </w:r>
+    </w:p>
+    <w:p>
+      <w:pPr>
+        <w:pStyle w:val="Normal"/>
+        <w:bidi w:val="0"/>
+        <w:jc w:val="left"/>
+        <w:rPr/>
+      </w:pPr>
+      <w:r>
+        <w:rPr/>
+        <w:t>String 'Please enter the client's new service choice (1 = Brokerage, 2 = Retirement)' (offset 2056) belongs to function _GLOBAL__sub_I_username</w:t>
+      </w:r>
+    </w:p>
+    <w:p>
+      <w:pPr>
+        <w:pStyle w:val="Normal"/>
+        <w:bidi w:val="0"/>
+        <w:jc w:val="left"/>
+        <w:rPr/>
+      </w:pPr>
+      <w:r>
+        <w:rPr/>
+        <w:t>String 'GCC: (Ubuntu 7.5.0-3ubuntu1~18.04) 7.5.0' (offset 2177) belongs to function _GLOBAL__sub_I_username</w:t>
+      </w:r>
+    </w:p>
+    <w:p>
+      <w:pPr>
+        <w:pStyle w:val="Normal"/>
+        <w:bidi w:val="0"/>
+        <w:jc w:val="left"/>
+        <w:rPr/>
+      </w:pPr>
+      <w:r>
+        <w:rPr/>
+        <w:t>String 'zPLR' (offset 2289) belongs to function _GLOBAL__sub_I_username</w:t>
+      </w:r>
+    </w:p>
+    <w:p>
+      <w:pPr>
+        <w:pStyle w:val="Normal"/>
+        <w:bidi w:val="0"/>
+        <w:jc w:val="left"/>
+        <w:rPr/>
+      </w:pPr>
+      <w:r>
+        <w:rPr/>
+        <w:t>String 'Project1.cpp' (offset 3921) belongs to function _GLOBAL__sub_I_username</w:t>
+      </w:r>
+    </w:p>
+    <w:p>
+      <w:pPr>
+        <w:pStyle w:val="Normal"/>
+        <w:bidi w:val="0"/>
+        <w:jc w:val="left"/>
+        <w:rPr/>
+      </w:pPr>
+      <w:r>
+        <w:rPr/>
+        <w:t>String '_ZStL19piecewise_construct' (offset 3934) belongs to function _GLOBAL__sub_I_username</w:t>
+      </w:r>
+    </w:p>
+    <w:p>
+      <w:pPr>
+        <w:pStyle w:val="Normal"/>
+        <w:bidi w:val="0"/>
+        <w:jc w:val="left"/>
+        <w:rPr/>
+      </w:pPr>
+      <w:r>
+        <w:rPr/>
+        <w:t>String '_ZStL8__ioinit' (offset 3961) belongs to function _GLOBAL__sub_I_username</w:t>
+      </w:r>
+    </w:p>
+    <w:p>
+      <w:pPr>
+        <w:pStyle w:val="Normal"/>
+        <w:bidi w:val="0"/>
+        <w:jc w:val="left"/>
+        <w:rPr/>
+      </w:pPr>
+      <w:r>
+        <w:rPr/>
+        <w:t>String '_Z41__static_initialization_and_destruction_0ii' (offset 3976) belongs to function _GLOBAL__sub_I_username</w:t>
+      </w:r>
+    </w:p>
+    <w:p>
+      <w:pPr>
+        <w:pStyle w:val="Normal"/>
+        <w:bidi w:val="0"/>
+        <w:jc w:val="left"/>
+        <w:rPr/>
+      </w:pPr>
+      <w:r>
+        <w:rPr/>
+        <w:t>String '_GLOBAL__sub_I_username' (offset 4024) belongs to function _GLOBAL__sub_I_username</w:t>
+      </w:r>
+    </w:p>
+    <w:p>
+      <w:pPr>
+        <w:pStyle w:val="Normal"/>
+        <w:bidi w:val="0"/>
+        <w:jc w:val="left"/>
+        <w:rPr/>
+      </w:pPr>
+      <w:r>
+        <w:rPr/>
+        <w:t>String 'name1' (offset 4048) belongs to function _GLOBAL__sub_I_username</w:t>
+      </w:r>
+    </w:p>
+    <w:p>
+      <w:pPr>
+        <w:pStyle w:val="Normal"/>
+        <w:bidi w:val="0"/>
+        <w:jc w:val="left"/>
+        <w:rPr/>
+      </w:pPr>
+      <w:r>
+        <w:rPr/>
+        <w:t>String 'name2' (offset 4054) belongs to function _GLOBAL__sub_I_username</w:t>
+      </w:r>
+    </w:p>
+    <w:p>
+      <w:pPr>
+        <w:pStyle w:val="Normal"/>
+        <w:bidi w:val="0"/>
+        <w:jc w:val="left"/>
+        <w:rPr/>
+      </w:pPr>
+      <w:r>
+        <w:rPr/>
+        <w:t>String 'name3' (offset 4060) belongs to function _GLOBAL__sub_I_username</w:t>
+      </w:r>
+    </w:p>
+    <w:p>
+      <w:pPr>
+        <w:pStyle w:val="Normal"/>
+        <w:bidi w:val="0"/>
+        <w:jc w:val="left"/>
+        <w:rPr/>
+      </w:pPr>
+      <w:r>
+        <w:rPr/>
+        <w:t>String 'name4' (offset 4066) belongs to function _GLOBAL__sub_I_username</w:t>
+      </w:r>
+    </w:p>
+    <w:p>
+      <w:pPr>
+        <w:pStyle w:val="Normal"/>
+        <w:bidi w:val="0"/>
+        <w:jc w:val="left"/>
+        <w:rPr/>
+      </w:pPr>
+      <w:r>
+        <w:rPr/>
+        <w:t>String 'name5' (offset 4072) belongs to function _GLOBAL__sub_I_username</w:t>
+      </w:r>
+    </w:p>
+    <w:p>
+      <w:pPr>
+        <w:pStyle w:val="Normal"/>
+        <w:bidi w:val="0"/>
+        <w:jc w:val="left"/>
+        <w:rPr/>
+      </w:pPr>
+      <w:r>
+        <w:rPr/>
+        <w:t>String 'num1' (offset 4078) belongs to function _GLOBAL__sub_I_username</w:t>
+      </w:r>
+    </w:p>
+    <w:p>
+      <w:pPr>
+        <w:pStyle w:val="Normal"/>
+        <w:bidi w:val="0"/>
+        <w:jc w:val="left"/>
+        <w:rPr/>
+      </w:pPr>
+      <w:r>
+        <w:rPr/>
+        <w:t>String 'num2' (offset 4083) belongs to function _GLOBAL__sub_I_username</w:t>
+      </w:r>
+    </w:p>
+    <w:p>
+      <w:pPr>
+        <w:pStyle w:val="Normal"/>
+        <w:bidi w:val="0"/>
+        <w:jc w:val="left"/>
+        <w:rPr/>
+      </w:pPr>
+      <w:r>
+        <w:rPr/>
+        <w:t>String 'num3' (offset 4088) belongs to function _GLOBAL__sub_I_username</w:t>
+      </w:r>
+    </w:p>
+    <w:p>
+      <w:pPr>
+        <w:pStyle w:val="Normal"/>
+        <w:bidi w:val="0"/>
+        <w:jc w:val="left"/>
+        <w:rPr/>
+      </w:pPr>
+      <w:r>
+        <w:rPr/>
+        <w:t>String 'num4' (offset 4093) belongs to function _GLOBAL__sub_I_username</w:t>
+      </w:r>
+    </w:p>
+    <w:p>
+      <w:pPr>
+        <w:pStyle w:val="Normal"/>
+        <w:bidi w:val="0"/>
+        <w:jc w:val="left"/>
+        <w:rPr/>
+      </w:pPr>
+      <w:r>
+        <w:rPr/>
+        <w:t>String 'num5' (offset 4098) belongs to function _GLOBAL__sub_I_username</w:t>
+      </w:r>
+    </w:p>
+    <w:p>
+      <w:pPr>
+        <w:pStyle w:val="Normal"/>
+        <w:bidi w:val="0"/>
+        <w:jc w:val="left"/>
+        <w:rPr/>
+      </w:pPr>
+      <w:r>
+        <w:rPr/>
+        <w:t>String 'changechoice' (offset 4103) belongs to function _GLOBAL__sub_I_username</w:t>
+      </w:r>
+    </w:p>
+    <w:p>
+      <w:pPr>
+        <w:pStyle w:val="Normal"/>
+        <w:bidi w:val="0"/>
+        <w:jc w:val="left"/>
+        <w:rPr/>
+      </w:pPr>
+      <w:r>
+        <w:rPr/>
+        <w:t>String 'newservice' (offset 4116) belongs to function _GLOBAL__sub_I_username</w:t>
+      </w:r>
+    </w:p>
+    <w:p>
+      <w:pPr>
+        <w:pStyle w:val="Normal"/>
+        <w:bidi w:val="0"/>
+        <w:jc w:val="left"/>
+        <w:rPr/>
+      </w:pPr>
+      <w:r>
+        <w:rPr/>
+        <w:t>String 'password' (offset 4127) belongs to function _GLOBAL__sub_I_username</w:t>
+      </w:r>
+    </w:p>
+    <w:p>
+      <w:pPr>
+        <w:pStyle w:val="Normal"/>
+        <w:bidi w:val="0"/>
+        <w:jc w:val="left"/>
+        <w:rPr/>
+      </w:pPr>
+      <w:r>
+        <w:rPr/>
+        <w:t>String 'answer' (offset 4136) belongs to function _GLOBAL__sub_I_username</w:t>
+      </w:r>
+    </w:p>
+    <w:p>
+      <w:pPr>
+        <w:pStyle w:val="Normal"/>
+        <w:bidi w:val="0"/>
+        <w:jc w:val="left"/>
+        <w:rPr/>
+      </w:pPr>
+      <w:r>
+        <w:rPr/>
+        <w:t>String 'main' (offset 4143) belongs to function _GLOBAL__sub_I_username</w:t>
+      </w:r>
+    </w:p>
+    <w:p>
+      <w:pPr>
+        <w:pStyle w:val="Normal"/>
+        <w:bidi w:val="0"/>
+        <w:jc w:val="left"/>
+        <w:rPr/>
+      </w:pPr>
+      <w:r>
+        <w:rPr/>
+        <w:t>String '_ZSt4cout' (offset 4148) belongs to function _GLOBAL__sub_I_username</w:t>
+      </w:r>
+    </w:p>
+    <w:p>
+      <w:pPr>
+        <w:pStyle w:val="Normal"/>
+        <w:bidi w:val="0"/>
+        <w:jc w:val="left"/>
+        <w:rPr/>
+      </w:pPr>
+      <w:r>
+        <w:rPr/>
+        <w:t>String '_GLOBAL_OFFSET_TABLE_' (offset 4158) belongs to function _GLOBAL__sub_I_username</w:t>
+      </w:r>
+    </w:p>
+    <w:p>
+      <w:pPr>
+        <w:pStyle w:val="Normal"/>
+        <w:bidi w:val="0"/>
+        <w:jc w:val="left"/>
+        <w:rPr/>
+      </w:pPr>
+      <w:r>
+        <w:rPr/>
+        <w:t>String '_ZStlsISt11char_traitsIcEERSt13basic_ostreamIcT_ES5_PKc' (offset 4180) belongs to function _GLOBAL__sub_I_username</w:t>
+      </w:r>
+    </w:p>
+    <w:p>
+      <w:pPr>
+        <w:pStyle w:val="Normal"/>
+        <w:bidi w:val="0"/>
+        <w:jc w:val="left"/>
+        <w:rPr/>
+      </w:pPr>
+      <w:r>
+        <w:rPr/>
+        <w:t>String '_Z25CheckUserPermissionAccessv' (offset 4236) belongs to function _GLOBAL__sub_I_username</w:t>
+      </w:r>
+    </w:p>
+    <w:p>
+      <w:pPr>
+        <w:pStyle w:val="Normal"/>
+        <w:bidi w:val="0"/>
+        <w:jc w:val="left"/>
+        <w:rPr/>
+      </w:pPr>
+      <w:r>
+        <w:rPr/>
+        <w:t>String '_ZSt3cin' (offset 4267) belongs to function _GLOBAL__sub_I_username</w:t>
+      </w:r>
+    </w:p>
+    <w:p>
+      <w:pPr>
+        <w:pStyle w:val="Normal"/>
+        <w:bidi w:val="0"/>
+        <w:jc w:val="left"/>
+        <w:rPr/>
+      </w:pPr>
+      <w:r>
+        <w:rPr/>
+        <w:t>String '_ZNSirsERi' (offset 4276) belongs to function _GLOBAL__sub_I_username</w:t>
+      </w:r>
+    </w:p>
+    <w:p>
+      <w:pPr>
+        <w:pStyle w:val="Normal"/>
+        <w:bidi w:val="0"/>
+        <w:jc w:val="left"/>
+        <w:rPr/>
+      </w:pPr>
+      <w:r>
+        <w:rPr/>
+        <w:t>String '_ZNSolsEi' (offset 4287) belongs to function _GLOBAL__sub_I_username</w:t>
+      </w:r>
+    </w:p>
+    <w:p>
+      <w:pPr>
+        <w:pStyle w:val="Normal"/>
+        <w:bidi w:val="0"/>
+        <w:jc w:val="left"/>
+        <w:rPr/>
+      </w:pPr>
+      <w:r>
+        <w:rPr/>
+        <w:t>String '_ZSt4endlIcSt11char_traitsIcEERSt13basic_ostreamIT_T0_ES6_' (offset 4297) belongs to function _GLOBAL__sub_I_username</w:t>
+      </w:r>
+    </w:p>
+    <w:p>
+      <w:pPr>
+        <w:pStyle w:val="Normal"/>
+        <w:bidi w:val="0"/>
+        <w:jc w:val="left"/>
+        <w:rPr/>
+      </w:pPr>
+      <w:r>
+        <w:rPr/>
+        <w:t>String '_ZNSolsEPFRSoS_E' (offset 4356) belongs to function _GLOBAL__sub_I_username</w:t>
+      </w:r>
+    </w:p>
+    <w:p>
+      <w:pPr>
+        <w:pStyle w:val="Normal"/>
+        <w:bidi w:val="0"/>
+        <w:jc w:val="left"/>
+        <w:rPr/>
+      </w:pPr>
+      <w:r>
+        <w:rPr/>
+        <w:t>String '_Z11DisplayInfov' (offset 4373) belongs to function _GLOBAL__sub_I_username</w:t>
+      </w:r>
+    </w:p>
+    <w:p>
+      <w:pPr>
+        <w:pStyle w:val="Normal"/>
+        <w:bidi w:val="0"/>
+        <w:jc w:val="left"/>
+        <w:rPr/>
+      </w:pPr>
+      <w:r>
+        <w:rPr/>
+        <w:t>String '_Z20ChangeCustomerChoicev' (offset 4390) belongs to function _GLOBAL__sub_I_username</w:t>
+      </w:r>
+    </w:p>
+    <w:p>
+      <w:pPr>
+        <w:pStyle w:val="Normal"/>
+        <w:bidi w:val="0"/>
+        <w:jc w:val="left"/>
+        <w:rPr/>
+      </w:pPr>
+      <w:r>
+        <w:rPr/>
+        <w:t>String 'DW.ref.__gxx_personality_v0' (offset 4416) belongs to function _GLOBAL__sub_I_username</w:t>
+      </w:r>
+    </w:p>
+    <w:p>
+      <w:pPr>
+        <w:pStyle w:val="Normal"/>
+        <w:bidi w:val="0"/>
+        <w:jc w:val="left"/>
+        <w:rPr/>
+      </w:pPr>
+      <w:r>
+        <w:rPr/>
+        <w:t>String '_ZNSaIcEC1Ev' (offset 4444) belongs to function _GLOBAL__sub_I_username</w:t>
+      </w:r>
+    </w:p>
+    <w:p>
+      <w:pPr>
+        <w:pStyle w:val="Normal"/>
+        <w:bidi w:val="0"/>
+        <w:jc w:val="left"/>
+        <w:rPr/>
+      </w:pPr>
+      <w:r>
+        <w:rPr/>
+        <w:t>String '_ZNSt7__cxx1112basic_stringIcSt11char_traitsIcESaIcEEC1EPKcRKS3_' (offset 4457) belongs to function _GLOBAL__sub_I_username</w:t>
+      </w:r>
+    </w:p>
+    <w:p>
+      <w:pPr>
+        <w:pStyle w:val="Normal"/>
+        <w:bidi w:val="0"/>
+        <w:jc w:val="left"/>
+        <w:rPr/>
+      </w:pPr>
+      <w:r>
+        <w:rPr/>
+        <w:t>String '_ZNSaIcED1Ev' (offset 4522) belongs to function _GLOBAL__sub_I_username</w:t>
+      </w:r>
+    </w:p>
+    <w:p>
+      <w:pPr>
+        <w:pStyle w:val="Normal"/>
+        <w:bidi w:val="0"/>
+        <w:jc w:val="left"/>
+        <w:rPr/>
+      </w:pPr>
+      <w:r>
+        <w:rPr/>
+        <w:t>String '_ZStrsIcSt11char_traitsIcEERSt13basic_istreamIT_T0_ES6_PS3_' (offset 4535) belongs to function _GLOBAL__sub_I_username</w:t>
+      </w:r>
+    </w:p>
+    <w:p>
+      <w:pPr>
+        <w:pStyle w:val="Normal"/>
+        <w:bidi w:val="0"/>
+        <w:jc w:val="left"/>
+        <w:rPr/>
+      </w:pPr>
+      <w:r>
+        <w:rPr/>
+        <w:t>String '_ZStrsIcSt11char_traitsIcESaIcEERSt13basic_istreamIT_T0_ES7_RNSt7__cxx1112basic_stringIS4_S5_T1_EE' (offset 4595) belongs to function _GLOBAL__sub_I_username</w:t>
+      </w:r>
+    </w:p>
+    <w:p>
+      <w:pPr>
+        <w:pStyle w:val="Normal"/>
+        <w:bidi w:val="0"/>
+        <w:jc w:val="left"/>
+        <w:rPr/>
+      </w:pPr>
+      <w:r>
+        <w:rPr/>
+        <w:t>String '_ZNKSt7__cxx1112basic_stringIcSt11char_traitsIcESaIcEE7compareEPKc' (offset 4694) belongs to function _GLOBAL__sub_I_username</w:t>
+      </w:r>
+    </w:p>
+    <w:p>
+      <w:pPr>
+        <w:pStyle w:val="Normal"/>
+        <w:bidi w:val="0"/>
+        <w:jc w:val="left"/>
+        <w:rPr/>
+      </w:pPr>
+      <w:r>
+        <w:rPr/>
+        <w:t>String '_ZNSt7__cxx1112basic_stringIcSt11char_traitsIcESaIcEED1Ev' (offset 4761) belongs to function _GLOBAL__sub_I_username</w:t>
+      </w:r>
+    </w:p>
+    <w:p>
+      <w:pPr>
+        <w:pStyle w:val="Normal"/>
+        <w:bidi w:val="0"/>
+        <w:jc w:val="left"/>
+        <w:rPr/>
+      </w:pPr>
+      <w:r>
+        <w:rPr/>
+        <w:t>String '_Unwind_Resume' (offset 4819) belongs to function _GLOBAL__sub_I_username</w:t>
+      </w:r>
+    </w:p>
+    <w:p>
+      <w:pPr>
+        <w:pStyle w:val="Normal"/>
+        <w:bidi w:val="0"/>
+        <w:jc w:val="left"/>
+        <w:rPr/>
+      </w:pPr>
+      <w:r>
+        <w:rPr/>
+        <w:t>String '__stack_chk_fail' (offset 4834) belongs to function _GLOBAL__sub_I_username</w:t>
+      </w:r>
+    </w:p>
+    <w:p>
+      <w:pPr>
+        <w:pStyle w:val="Normal"/>
+        <w:bidi w:val="0"/>
+        <w:jc w:val="left"/>
+        <w:rPr/>
+      </w:pPr>
+      <w:r>
+        <w:rPr/>
+        <w:t>String '_ZNSt8ios_base4InitC1Ev' (offset 4851) belongs to function _GLOBAL__sub_I_username</w:t>
+      </w:r>
+    </w:p>
+    <w:p>
+      <w:pPr>
+        <w:pStyle w:val="Normal"/>
+        <w:bidi w:val="0"/>
+        <w:jc w:val="left"/>
+        <w:rPr/>
+      </w:pPr>
+      <w:r>
+        <w:rPr/>
+        <w:t>String '__dso_handle' (offset 4875) belongs to function _GLOBAL__sub_I_username</w:t>
+      </w:r>
+    </w:p>
+    <w:p>
+      <w:pPr>
+        <w:pStyle w:val="Normal"/>
+        <w:bidi w:val="0"/>
+        <w:jc w:val="left"/>
+        <w:rPr/>
+      </w:pPr>
+      <w:r>
+        <w:rPr/>
+        <w:t>String '_ZNSt8ios_base4InitD1Ev' (offset 4888) belongs to function _GLOBAL__sub_I_username</w:t>
+      </w:r>
+    </w:p>
+    <w:p>
+      <w:pPr>
+        <w:pStyle w:val="Normal"/>
+        <w:bidi w:val="0"/>
+        <w:jc w:val="left"/>
+        <w:rPr/>
+      </w:pPr>
+      <w:r>
+        <w:rPr/>
+        <w:t>String '__cxa_atexit' (offset 4912) belongs to function _GLOBAL__sub_I_username</w:t>
+      </w:r>
+    </w:p>
+    <w:p>
+      <w:pPr>
+        <w:pStyle w:val="Normal"/>
+        <w:bidi w:val="0"/>
+        <w:jc w:val="left"/>
+        <w:rPr/>
+      </w:pPr>
+      <w:r>
+        <w:rPr/>
+        <w:t>String '.symtab' (offset 8841) belongs to function _GLOBAL__sub_I_username</w:t>
+      </w:r>
+    </w:p>
+    <w:p>
+      <w:pPr>
+        <w:pStyle w:val="Normal"/>
+        <w:bidi w:val="0"/>
+        <w:jc w:val="left"/>
+        <w:rPr/>
+      </w:pPr>
+      <w:r>
+        <w:rPr/>
+        <w:t>String '.strtab' (offset 8849) belongs to function _GLOBAL__sub_I_username</w:t>
+      </w:r>
+    </w:p>
+    <w:p>
+      <w:pPr>
+        <w:pStyle w:val="Normal"/>
+        <w:bidi w:val="0"/>
+        <w:jc w:val="left"/>
+        <w:rPr/>
+      </w:pPr>
+      <w:r>
+        <w:rPr/>
+        <w:t>String '.shstrtab' (offset 8857) belongs to function _GLOBAL__sub_I_username</w:t>
+      </w:r>
+    </w:p>
+    <w:p>
+      <w:pPr>
+        <w:pStyle w:val="Normal"/>
+        <w:bidi w:val="0"/>
+        <w:jc w:val="left"/>
+        <w:rPr/>
+      </w:pPr>
+      <w:r>
+        <w:rPr/>
+        <w:t>String '.rela.text' (offset 8867) belongs to function _GLOBAL__sub_I_username</w:t>
+      </w:r>
+    </w:p>
+    <w:p>
+      <w:pPr>
+        <w:pStyle w:val="Normal"/>
+        <w:bidi w:val="0"/>
+        <w:jc w:val="left"/>
+        <w:rPr/>
+      </w:pPr>
+      <w:r>
+        <w:rPr/>
+        <w:t>String '.data' (offset 8878) belongs to function _GLOBAL__sub_I_username</w:t>
+      </w:r>
+    </w:p>
+    <w:p>
+      <w:pPr>
+        <w:pStyle w:val="Normal"/>
+        <w:bidi w:val="0"/>
+        <w:jc w:val="left"/>
+        <w:rPr/>
+      </w:pPr>
+      <w:r>
+        <w:rPr/>
+        <w:t>String '.bss' (offset 8884) belongs to function _GLOBAL__sub_I_username</w:t>
+      </w:r>
+    </w:p>
+    <w:p>
+      <w:pPr>
+        <w:pStyle w:val="Normal"/>
+        <w:bidi w:val="0"/>
+        <w:jc w:val="left"/>
+        <w:rPr/>
+      </w:pPr>
+      <w:r>
+        <w:rPr/>
+        <w:t>String '.rodata' (offset 8889) belongs to function _GLOBAL__sub_I_username</w:t>
+      </w:r>
+    </w:p>
+    <w:p>
+      <w:pPr>
+        <w:pStyle w:val="Normal"/>
+        <w:bidi w:val="0"/>
+        <w:jc w:val="left"/>
+        <w:rPr/>
+      </w:pPr>
+      <w:r>
+        <w:rPr/>
+        <w:t>String '.gcc_except_table' (offset 8897) belongs to function _GLOBAL__sub_I_username</w:t>
+      </w:r>
+    </w:p>
+    <w:p>
+      <w:pPr>
+        <w:pStyle w:val="Normal"/>
+        <w:bidi w:val="0"/>
+        <w:jc w:val="left"/>
+        <w:rPr/>
+      </w:pPr>
+      <w:r>
+        <w:rPr/>
+        <w:t>String '.rela.init_array' (offset 8915) belongs to function _GLOBAL__sub_I_username</w:t>
+      </w:r>
+    </w:p>
+    <w:p>
+      <w:pPr>
+        <w:pStyle w:val="Normal"/>
+        <w:bidi w:val="0"/>
+        <w:jc w:val="left"/>
+        <w:rPr/>
+      </w:pPr>
+      <w:r>
+        <w:rPr/>
+        <w:t>String '.rela.data.rel.local.DW.ref.__gxx_personality_v0' (offset 8932) belongs to function _GLOBAL__sub_I_username</w:t>
+      </w:r>
+    </w:p>
+    <w:p>
+      <w:pPr>
+        <w:pStyle w:val="Normal"/>
+        <w:bidi w:val="0"/>
+        <w:jc w:val="left"/>
+        <w:rPr/>
+      </w:pPr>
+      <w:r>
+        <w:rPr/>
+        <w:t>String '.comment' (offset 8981) belongs to function _GLOBAL__sub_I_username</w:t>
+      </w:r>
+    </w:p>
+    <w:p>
+      <w:pPr>
+        <w:pStyle w:val="Normal"/>
+        <w:bidi w:val="0"/>
+        <w:jc w:val="left"/>
+        <w:rPr/>
+      </w:pPr>
+      <w:r>
+        <w:rPr/>
+        <w:t>String '.note.GNU-stack' (offset 8990) belongs to function _GLOBAL__sub_I_username</w:t>
+      </w:r>
+    </w:p>
+    <w:p>
+      <w:pPr>
+        <w:pStyle w:val="Normal"/>
+        <w:bidi w:val="0"/>
+        <w:jc w:val="left"/>
+        <w:rPr/>
+      </w:pPr>
+      <w:r>
+        <w:rPr/>
+        <w:t>String '.rela.eh_frame' (offset 9006) belongs to function _GLOBAL__sub_I_username</w:t>
+      </w:r>
+    </w:p>
+    <w:p>
+      <w:pPr>
+        <w:pStyle w:val="Normal"/>
+        <w:bidi w:val="0"/>
+        <w:jc w:val="left"/>
+        <w:rPr/>
+      </w:pPr>
+      <w:r>
+        <w:rPr/>
+        <w:t>String '.group' (offset 9021) belongs to function _GLOBAL__sub_I_username</w:t>
+      </w:r>
+    </w:p>
+    <w:p>
+      <w:pPr>
+        <w:pStyle w:val="Normal"/>
+        <w:bidi w:val="0"/>
+        <w:jc w:val="left"/>
+        <w:rPr/>
+      </w:pPr>
+      <w:r>
+        <w:rPr/>
+      </w:r>
+    </w:p>
+    <w:p>
+      <w:pPr>
+        <w:pStyle w:val="Normal"/>
+        <w:bidi w:val="0"/>
+        <w:jc w:val="left"/>
+        <w:rPr/>
+      </w:pPr>
+      <w:r>
+        <w:rPr/>
+        <w:t>The assembly code for the given C++ code exemplifies a conventional framework used for managing input, decision-making, and iteration. The main() function initiates the assembly by configuring the stack with instructions such as push %rbp and mov %rsp, %rbp. This is prevalent in assembly since it establishes the stack frame for the function's local variables and registers. The software then loads data with the lea command, which retrieves effective addresses associated with strings such as the menu prompts.</w:t>
+        <w:br/>
+        <w:br/>
+        <w:t>In C++, the line where the program displays the menu via std::cout aligns with these lea instructions, followed by the call instruction that invokes the function tasked with rendering data to the console. Upon user input, the selection is saved in a variable and then used in comparison statements in C++. In assembly, this is shown via instructions such as cmp $0x1, %eax, where the value in the eax register (which contains the user input) is compared to the number 1. If the user picks option 1, a conditional jump (je) redirects control to the code responsible for showing the client list. This procedure is repeated for further inputs, with each comparison using distinct values such as cmp $0x2, %eax and cmp $0x3, %eax to address alternative scenarios for modifying a client’s selection or terminating the program.</w:t>
+        <w:br/>
+        <w:br/>
+        <w:t>The ChangeCustomerChoice() method in C++ handles input in which the user picks a customer number. The assembly code similarly demonstrates this by comparing the user's input saved in registers, such as cmp $0x1, %eax for client 1, and branching to the relevant code section that outputs the related service modification. The comparisons for clients 2 through 5 adhere to a same structure, using the cmp instruction followed by jumps (jne) that guide the execution to distinct code blocks based on the client number.</w:t>
+        <w:br/>
+        <w:br/>
+        <w:t>In CheckUserPermissionAccess(), the logic for verifying a username and password is seen in assembly via memory and register transactions. The input is first retained in memory and subsequently contrasted with predetermined values. This constitutes a streamlined authentication verification. The assembly code for this function displays many mov instructions, including movl $0x0,-0x44(%rbp), which allocates memory for the password comparison result. The function thereafter executes a sequence of call instructions, presumably denoting the functions tasked with comparing the input against stored credentials, however the intricate management of the string comparisons remains obscured behind these calls in the disassembly.</w:t>
+        <w:br/>
+        <w:br/>
+        <w:t>The DisplayInfo() method outputs the client list in C++. This is executed in assembly using numerous lea instructions, which load the addresses of the strings denoting the customers' names and their services, followed by invocations of the output function. These actions consist of basic load and call sequences, illustrating the function's simplicity, since it produces structured data devoid of intricate logic. Each client input and service option are recorded in registers, followed by a call to output the information.</w:t>
       </w:r>
     </w:p>
     <w:p>
@@ -1088,6 +8548,17 @@
       <w:r>
         <w:rPr/>
         <w:t>}</w:t>
+      </w:r>
+    </w:p>
+    <w:p>
+      <w:pPr>
+        <w:pStyle w:val="Normal"/>
+        <w:bidi w:val="0"/>
+        <w:jc w:val="left"/>
+        <w:rPr/>
+      </w:pPr>
+      <w:r>
+        <w:rPr/>
       </w:r>
     </w:p>
     <w:p>
